--- a/Docs/Root_rot_design_notes.docx
+++ b/Docs/Root_rot_design_notes.docx
@@ -2,6 +2,1018 @@
 <file path=word/document.xml><?xml version="1.0" encoding="utf-8"?>
 <w:document xmlns:wpc="http://schemas.microsoft.com/office/word/2010/wordprocessingCanvas" xmlns:mc="http://schemas.openxmlformats.org/markup-compatibility/2006" xmlns:o="urn:schemas-microsoft-com:office:office" xmlns:r="http://schemas.openxmlformats.org/officeDocument/2006/relationships" xmlns:m="http://schemas.openxmlformats.org/officeDocument/2006/math" xmlns:v="urn:schemas-microsoft-com:vml" xmlns:wp14="http://schemas.microsoft.com/office/word/2010/wordprocessingDrawing" xmlns:wp="http://schemas.openxmlformats.org/drawingml/2006/wordprocessingDrawing" xmlns:w10="urn:schemas-microsoft-com:office:word" xmlns:w="http://schemas.openxmlformats.org/wordprocessingml/2006/main" xmlns:w14="http://schemas.microsoft.com/office/word/2010/wordml" xmlns:w15="http://schemas.microsoft.com/office/word/2012/wordml" xmlns:wpg="http://schemas.microsoft.com/office/word/2010/wordprocessingGroup" xmlns:wpi="http://schemas.microsoft.com/office/word/2010/wordprocessingInk" xmlns:wne="http://schemas.microsoft.com/office/word/2006/wordml" xmlns:wps="http://schemas.microsoft.com/office/word/2010/wordprocessingShape" mc:Ignorable="w14 w15 wp14">
   <w:body>
+    <w:p>
+      <w:r>
+        <w:t>Eric,</w:t>
+      </w:r>
+    </w:p>
+    <w:p>
+      <w:r>
+        <w:t>I’m glad to hear progress is being made on this and am excited to see the final results.  Here are my thoughts regarding the questions raised by Brian.</w:t>
+      </w:r>
+    </w:p>
+    <w:p/>
+    <w:p>
+      <w:proofErr w:type="spellStart"/>
+      <w:proofErr w:type="gramStart"/>
+      <w:r>
+        <w:t>dHost</w:t>
+      </w:r>
+      <w:proofErr w:type="spellEnd"/>
+      <w:proofErr w:type="gramEnd"/>
+      <w:r>
+        <w:t xml:space="preserve">, I believe using only the tree species will work.  The trees likely represent the majority of the roots on many sites and information concerning </w:t>
+      </w:r>
+      <w:r>
+        <w:rPr>
+          <w:i/>
+          <w:iCs/>
+        </w:rPr>
+        <w:t xml:space="preserve">P. </w:t>
+      </w:r>
+      <w:proofErr w:type="spellStart"/>
+      <w:r>
+        <w:rPr>
+          <w:i/>
+          <w:iCs/>
+        </w:rPr>
+        <w:t>cinnamomi</w:t>
+      </w:r>
+      <w:proofErr w:type="spellEnd"/>
+      <w:r>
+        <w:t xml:space="preserve"> susceptibility in shrubs and herbs is mostly lacking.</w:t>
+      </w:r>
+    </w:p>
+    <w:p>
+      <w:proofErr w:type="spellStart"/>
+      <w:proofErr w:type="gramStart"/>
+      <w:r>
+        <w:t>dWater</w:t>
+      </w:r>
+      <w:proofErr w:type="spellEnd"/>
+      <w:proofErr w:type="gramEnd"/>
+      <w:r>
+        <w:t xml:space="preserve">, If we can added a variant of the epidemiological model you describe </w:t>
+      </w:r>
+      <w:proofErr w:type="spellStart"/>
+      <w:r>
+        <w:t>dWater</w:t>
+      </w:r>
+      <w:proofErr w:type="spellEnd"/>
+      <w:r>
+        <w:t xml:space="preserve"> in the </w:t>
+      </w:r>
+      <w:proofErr w:type="spellStart"/>
+      <w:r>
+        <w:t>ProbPresence</w:t>
+      </w:r>
+      <w:proofErr w:type="spellEnd"/>
+      <w:r>
+        <w:t xml:space="preserve"> equation might be used to describe where enough moisture is available for </w:t>
+      </w:r>
+      <w:r>
+        <w:rPr>
+          <w:i/>
+          <w:iCs/>
+        </w:rPr>
+        <w:t xml:space="preserve">P. </w:t>
+      </w:r>
+      <w:proofErr w:type="spellStart"/>
+      <w:r>
+        <w:rPr>
+          <w:i/>
+          <w:iCs/>
+        </w:rPr>
+        <w:t>cinnamomic</w:t>
+      </w:r>
+      <w:proofErr w:type="spellEnd"/>
+      <w:r>
+        <w:rPr>
+          <w:i/>
+          <w:iCs/>
+        </w:rPr>
+        <w:t xml:space="preserve"> </w:t>
+      </w:r>
+      <w:r>
+        <w:t xml:space="preserve">to survive.  Another option might be to remove </w:t>
+      </w:r>
+      <w:proofErr w:type="spellStart"/>
+      <w:r>
+        <w:t>dWater</w:t>
+      </w:r>
+      <w:proofErr w:type="spellEnd"/>
+      <w:r>
+        <w:t xml:space="preserve"> from the </w:t>
+      </w:r>
+      <w:proofErr w:type="spellStart"/>
+      <w:r>
+        <w:t>ProbPresence</w:t>
+      </w:r>
+      <w:proofErr w:type="spellEnd"/>
+      <w:r>
+        <w:t xml:space="preserve"> and assume anywhere chestnut can grow has enough moisture for </w:t>
+      </w:r>
+      <w:r>
+        <w:rPr>
+          <w:i/>
+          <w:iCs/>
+        </w:rPr>
+        <w:t xml:space="preserve">P. </w:t>
+      </w:r>
+      <w:proofErr w:type="spellStart"/>
+      <w:r>
+        <w:rPr>
+          <w:i/>
+          <w:iCs/>
+        </w:rPr>
+        <w:t>cinnamomi</w:t>
+      </w:r>
+      <w:proofErr w:type="spellEnd"/>
+      <w:r>
+        <w:t xml:space="preserve"> to survive, but not necessarily cause significant disease.</w:t>
+      </w:r>
+    </w:p>
+    <w:p>
+      <w:proofErr w:type="spellStart"/>
+      <w:r>
+        <w:t>ProbPresence</w:t>
+      </w:r>
+      <w:proofErr w:type="spellEnd"/>
+      <w:r>
+        <w:t xml:space="preserve"> = </w:t>
+      </w:r>
+      <w:proofErr w:type="spellStart"/>
+      <w:r>
+        <w:t>dTemp</w:t>
+      </w:r>
+      <w:proofErr w:type="spellEnd"/>
+      <w:r>
+        <w:t xml:space="preserve"> * </w:t>
+      </w:r>
+      <w:proofErr w:type="spellStart"/>
+      <w:r>
+        <w:t>dHosts</w:t>
+      </w:r>
+      <w:proofErr w:type="spellEnd"/>
+    </w:p>
+    <w:p/>
+    <w:p>
+      <w:r>
+        <w:t xml:space="preserve">The inclusion of the </w:t>
+      </w:r>
+      <w:bookmarkStart w:id="0" w:name="_Hlk2175534"/>
+      <w:r>
+        <w:t>epidemiological model</w:t>
+      </w:r>
+      <w:bookmarkEnd w:id="0"/>
+      <w:r>
+        <w:t xml:space="preserve">, or something similar, might be very helpful and able to handle what is generally seen, where under wet conditions </w:t>
+      </w:r>
+      <w:r>
+        <w:rPr>
+          <w:i/>
+          <w:iCs/>
+        </w:rPr>
+        <w:t xml:space="preserve">P. </w:t>
+      </w:r>
+      <w:proofErr w:type="spellStart"/>
+      <w:r>
+        <w:rPr>
+          <w:i/>
+          <w:iCs/>
+        </w:rPr>
+        <w:t>cinnamomi</w:t>
+      </w:r>
+      <w:proofErr w:type="spellEnd"/>
+      <w:r>
+        <w:t xml:space="preserve"> reproduces, infects new hosts and disease symptoms develop.  When conditions become intermediate </w:t>
+      </w:r>
+      <w:r>
+        <w:rPr>
+          <w:i/>
+          <w:iCs/>
+        </w:rPr>
+        <w:t xml:space="preserve">P. </w:t>
+      </w:r>
+      <w:proofErr w:type="spellStart"/>
+      <w:r>
+        <w:rPr>
+          <w:i/>
+          <w:iCs/>
+        </w:rPr>
+        <w:t>cinnamomi</w:t>
+      </w:r>
+      <w:proofErr w:type="spellEnd"/>
+      <w:r>
+        <w:rPr>
+          <w:i/>
+          <w:iCs/>
+        </w:rPr>
+        <w:t xml:space="preserve"> </w:t>
+      </w:r>
+      <w:r>
+        <w:t xml:space="preserve">maintains preexisting infections but trees can replace or cope with the amount of roots lost to the pathogen, uptake enough water and new symptoms are generally less prevalent.  When conditions become dry, new infections do not occur but symptom development and tree death is high because of the root loss caused by </w:t>
+      </w:r>
+      <w:r>
+        <w:rPr>
+          <w:i/>
+          <w:iCs/>
+        </w:rPr>
+        <w:t xml:space="preserve">P. </w:t>
+      </w:r>
+      <w:proofErr w:type="spellStart"/>
+      <w:r>
+        <w:rPr>
+          <w:i/>
+          <w:iCs/>
+        </w:rPr>
+        <w:t>cinnamomi</w:t>
+      </w:r>
+      <w:proofErr w:type="spellEnd"/>
+      <w:r>
+        <w:rPr>
+          <w:i/>
+          <w:iCs/>
+        </w:rPr>
+        <w:t xml:space="preserve"> </w:t>
+      </w:r>
+      <w:r>
+        <w:t>and the trees inability to regenerate sufficient roots and uptake enough nutrients/water.</w:t>
+      </w:r>
+    </w:p>
+    <w:p>
+      <w:r>
+        <w:t xml:space="preserve">I would envision </w:t>
+      </w:r>
+      <w:proofErr w:type="spellStart"/>
+      <w:r>
+        <w:t>dWater</w:t>
+      </w:r>
+      <w:proofErr w:type="spellEnd"/>
+      <w:r>
+        <w:t xml:space="preserve"> values causing the following shifts in the epidemiological model:</w:t>
+      </w:r>
+    </w:p>
+    <w:p>
+      <w:proofErr w:type="gramStart"/>
+      <w:r>
+        <w:t>high</w:t>
+      </w:r>
+      <w:proofErr w:type="gramEnd"/>
+      <w:r>
+        <w:t xml:space="preserve"> - shift from “Susceptible” to “Infected non-symptomatic” to “Diseased symptomatic”</w:t>
+      </w:r>
+    </w:p>
+    <w:p>
+      <w:proofErr w:type="gramStart"/>
+      <w:r>
+        <w:t>intermediate</w:t>
+      </w:r>
+      <w:proofErr w:type="gramEnd"/>
+      <w:r>
+        <w:t xml:space="preserve"> – shift from “Diseased symptomatic” to “Infected non-symp</w:t>
+      </w:r>
+      <w:bookmarkStart w:id="1" w:name="_GoBack"/>
+      <w:bookmarkEnd w:id="1"/>
+      <w:r>
+        <w:t>tomatic”</w:t>
+      </w:r>
+    </w:p>
+    <w:p>
+      <w:proofErr w:type="gramStart"/>
+      <w:r>
+        <w:t>low</w:t>
+      </w:r>
+      <w:proofErr w:type="gramEnd"/>
+      <w:r>
+        <w:t xml:space="preserve"> – shift from “Infected non-symptomatic”  to “Diseased symptomatic”</w:t>
+      </w:r>
+    </w:p>
+    <w:p/>
+    <w:p>
+      <w:r>
+        <w:t xml:space="preserve">Could this “epidemiological model” or maybe “conducive environment” be integrated into the </w:t>
+      </w:r>
+      <w:proofErr w:type="gramStart"/>
+      <w:r>
+        <w:t>Damage(</w:t>
+      </w:r>
+      <w:proofErr w:type="gramEnd"/>
+      <w:r>
+        <w:rPr>
+          <w:i/>
+          <w:iCs/>
+        </w:rPr>
+        <w:t>i</w:t>
+      </w:r>
+      <w:r>
+        <w:t>) equation?</w:t>
+      </w:r>
+    </w:p>
+    <w:p>
+      <w:proofErr w:type="gramStart"/>
+      <w:r>
+        <w:t>Damage(</w:t>
+      </w:r>
+      <w:proofErr w:type="gramEnd"/>
+      <w:r>
+        <w:t>i) = Presence * Susceptibility(i) * Conducive Environment</w:t>
+      </w:r>
+    </w:p>
+    <w:p>
+      <w:r>
+        <w:t>If this is posable the equation would look similar to the disease triangle that is used in plant pathology, see figure below.  The amount of disease is the product of the susceptibility of the host, presence/virulence of the pathogen and conduciveness of the environment to disease development.</w:t>
+      </w:r>
+    </w:p>
+    <w:p/>
+    <w:p>
+      <w:r>
+        <w:t>Please let me know if you have any questions or if I need to clarify anything.</w:t>
+      </w:r>
+    </w:p>
+    <w:p>
+      <w:r>
+        <w:t>Thanks,</w:t>
+      </w:r>
+    </w:p>
+    <w:p>
+      <w:r>
+        <w:t>Tyler</w:t>
+      </w:r>
+    </w:p>
+    <w:p/>
+    <w:p/>
+    <w:p/>
+    <w:p>
+      <w:pPr>
+        <w:rPr>
+          <w:color w:val="1F497D"/>
+        </w:rPr>
+      </w:pPr>
+    </w:p>
+    <w:p>
+      <w:pPr>
+        <w:rPr>
+          <w:color w:val="1F497D"/>
+        </w:rPr>
+      </w:pPr>
+    </w:p>
+    <w:p>
+      <w:pPr>
+        <w:rPr>
+          <w:color w:val="1F497D"/>
+        </w:rPr>
+      </w:pPr>
+      <w:r>
+        <w:rPr>
+          <w:noProof/>
+          <w:color w:val="1F497D"/>
+        </w:rPr>
+        <w:lastRenderedPageBreak/>
+        <w:drawing>
+          <wp:inline distT="0" distB="0" distL="0" distR="0">
+            <wp:extent cx="8286750" cy="3838575"/>
+            <wp:effectExtent l="0" t="0" r="0" b="9525"/>
+            <wp:docPr id="24" name="Picture 24" descr="cid:image002.jpg@01D4CEB7.D9C28D10"/>
+            <wp:cNvGraphicFramePr>
+              <a:graphicFrameLocks xmlns:a="http://schemas.openxmlformats.org/drawingml/2006/main" noChangeAspect="1"/>
+            </wp:cNvGraphicFramePr>
+            <a:graphic xmlns:a="http://schemas.openxmlformats.org/drawingml/2006/main">
+              <a:graphicData uri="http://schemas.openxmlformats.org/drawingml/2006/picture">
+                <pic:pic xmlns:pic="http://schemas.openxmlformats.org/drawingml/2006/picture">
+                  <pic:nvPicPr>
+                    <pic:cNvPr id="0" name="Picture 3" descr="cid:image002.jpg@01D4CEB7.D9C28D10"/>
+                    <pic:cNvPicPr>
+                      <a:picLocks noChangeAspect="1" noChangeArrowheads="1"/>
+                    </pic:cNvPicPr>
+                  </pic:nvPicPr>
+                  <pic:blipFill>
+                    <a:blip r:embed="rId5" r:link="rId6">
+                      <a:extLst>
+                        <a:ext uri="{28A0092B-C50C-407E-A947-70E740481C1C}">
+                          <a14:useLocalDpi xmlns:a14="http://schemas.microsoft.com/office/drawing/2010/main" val="0"/>
+                        </a:ext>
+                      </a:extLst>
+                    </a:blip>
+                    <a:srcRect/>
+                    <a:stretch>
+                      <a:fillRect/>
+                    </a:stretch>
+                  </pic:blipFill>
+                  <pic:spPr bwMode="auto">
+                    <a:xfrm>
+                      <a:off x="0" y="0"/>
+                      <a:ext cx="8286750" cy="3838575"/>
+                    </a:xfrm>
+                    <a:prstGeom prst="rect">
+                      <a:avLst/>
+                    </a:prstGeom>
+                    <a:noFill/>
+                    <a:ln>
+                      <a:noFill/>
+                    </a:ln>
+                  </pic:spPr>
+                </pic:pic>
+              </a:graphicData>
+            </a:graphic>
+          </wp:inline>
+        </w:drawing>
+      </w:r>
+    </w:p>
+    <w:p>
+      <w:pPr>
+        <w:rPr>
+          <w:color w:val="1F497D"/>
+        </w:rPr>
+      </w:pPr>
+    </w:p>
+    <w:p>
+      <w:pPr>
+        <w:rPr>
+          <w:color w:val="1F497D"/>
+        </w:rPr>
+      </w:pPr>
+      <w:hyperlink r:id="rId7" w:history="1">
+        <w:r>
+          <w:rPr>
+            <w:rStyle w:val="Hyperlink"/>
+          </w:rPr>
+          <w:t>https://www.apsnet.org/edcenter/instcomm/TeachingArticles/Pages/DiseaseTriangle.aspx</w:t>
+        </w:r>
+      </w:hyperlink>
+    </w:p>
+    <w:p/>
+    <w:p/>
+    <w:p>
+      <w:pPr>
+        <w:outlineLvl w:val="0"/>
+        <w:rPr>
+          <w:b/>
+          <w:bCs/>
+        </w:rPr>
+      </w:pPr>
+      <w:r>
+        <w:rPr>
+          <w:b/>
+          <w:bCs/>
+        </w:rPr>
+        <w:t>===========================================================</w:t>
+      </w:r>
+    </w:p>
+    <w:p>
+      <w:pPr>
+        <w:outlineLvl w:val="0"/>
+        <w:rPr>
+          <w:b/>
+          <w:bCs/>
+        </w:rPr>
+      </w:pPr>
+    </w:p>
+    <w:p>
+      <w:pPr>
+        <w:outlineLvl w:val="0"/>
+      </w:pPr>
+      <w:r>
+        <w:rPr>
+          <w:b/>
+          <w:bCs/>
+        </w:rPr>
+        <w:t>From:</w:t>
+      </w:r>
+      <w:r>
+        <w:t xml:space="preserve"> Miranda, Brian R -FS </w:t>
+      </w:r>
+      <w:r>
+        <w:br/>
+      </w:r>
+      <w:r>
+        <w:rPr>
+          <w:b/>
+          <w:bCs/>
+        </w:rPr>
+        <w:t>Sent:</w:t>
+      </w:r>
+      <w:r>
+        <w:t xml:space="preserve"> Tuesday, February 26, 2019 11:41 AM</w:t>
+      </w:r>
+      <w:r>
+        <w:br/>
+      </w:r>
+      <w:r>
+        <w:rPr>
+          <w:b/>
+          <w:bCs/>
+        </w:rPr>
+        <w:t>To:</w:t>
+      </w:r>
+      <w:r>
+        <w:t xml:space="preserve"> Gustafson, Eric -FS &lt;</w:t>
+      </w:r>
+      <w:hyperlink r:id="rId8" w:history="1">
+        <w:r>
+          <w:rPr>
+            <w:rStyle w:val="Hyperlink"/>
+          </w:rPr>
+          <w:t>egustafson@fs.fed.us</w:t>
+        </w:r>
+      </w:hyperlink>
+      <w:r>
+        <w:t>&gt;</w:t>
+      </w:r>
+      <w:r>
+        <w:br/>
+      </w:r>
+      <w:r>
+        <w:rPr>
+          <w:b/>
+          <w:bCs/>
+        </w:rPr>
+        <w:t>Subject:</w:t>
+      </w:r>
+      <w:r>
+        <w:t xml:space="preserve"> RE: Root rot question</w:t>
+      </w:r>
+    </w:p>
+    <w:p/>
+    <w:p>
+      <w:pPr>
+        <w:rPr>
+          <w:color w:val="1F497D"/>
+        </w:rPr>
+      </w:pPr>
+      <w:r>
+        <w:rPr>
+          <w:color w:val="1F497D"/>
+        </w:rPr>
+        <w:t>Eric,</w:t>
+      </w:r>
+    </w:p>
+    <w:p>
+      <w:pPr>
+        <w:rPr>
+          <w:color w:val="1F497D"/>
+        </w:rPr>
+      </w:pPr>
+    </w:p>
+    <w:p>
+      <w:pPr>
+        <w:rPr>
+          <w:color w:val="1F497D"/>
+        </w:rPr>
+      </w:pPr>
+      <w:r>
+        <w:rPr>
+          <w:color w:val="1F497D"/>
+        </w:rPr>
+        <w:t>Here’s my recap of where we left off in the root rot discussion.</w:t>
+      </w:r>
+    </w:p>
+    <w:p>
+      <w:pPr>
+        <w:rPr>
+          <w:color w:val="1F497D"/>
+        </w:rPr>
+      </w:pPr>
+    </w:p>
+    <w:p>
+      <w:pPr>
+        <w:numPr>
+          <w:ilvl w:val="0"/>
+          <w:numId w:val="1"/>
+        </w:numPr>
+        <w:rPr>
+          <w:rFonts w:eastAsia="Times New Roman"/>
+          <w:color w:val="1F497D"/>
+        </w:rPr>
+      </w:pPr>
+      <w:proofErr w:type="spellStart"/>
+      <w:proofErr w:type="gramStart"/>
+      <w:r>
+        <w:rPr>
+          <w:rFonts w:eastAsia="Times New Roman"/>
+          <w:color w:val="1F497D"/>
+        </w:rPr>
+        <w:t>dTemp</w:t>
+      </w:r>
+      <w:proofErr w:type="spellEnd"/>
+      <w:proofErr w:type="gramEnd"/>
+      <w:r>
+        <w:rPr>
+          <w:rFonts w:eastAsia="Times New Roman"/>
+          <w:color w:val="1F497D"/>
+        </w:rPr>
+        <w:t xml:space="preserve"> appears to have good support, with literature to draw from for parameterization.</w:t>
+      </w:r>
+    </w:p>
+    <w:p>
+      <w:pPr>
+        <w:numPr>
+          <w:ilvl w:val="0"/>
+          <w:numId w:val="1"/>
+        </w:numPr>
+        <w:rPr>
+          <w:rFonts w:eastAsia="Times New Roman"/>
+          <w:color w:val="1F497D"/>
+        </w:rPr>
+      </w:pPr>
+      <w:proofErr w:type="spellStart"/>
+      <w:proofErr w:type="gramStart"/>
+      <w:r>
+        <w:rPr>
+          <w:rFonts w:eastAsia="Times New Roman"/>
+          <w:color w:val="1F497D"/>
+        </w:rPr>
+        <w:t>dHosts</w:t>
+      </w:r>
+      <w:proofErr w:type="spellEnd"/>
+      <w:proofErr w:type="gramEnd"/>
+      <w:r>
+        <w:rPr>
+          <w:rFonts w:eastAsia="Times New Roman"/>
+          <w:color w:val="1F497D"/>
+        </w:rPr>
+        <w:t xml:space="preserve"> may be challenging because there are many hosts that would not be simulated (not trees).  Is it okay to use tree species as indicators of host presence, even if the tree species themselves are not hosts?  We should also clarify whether the quantity of host relative to non-host is important in determining the presence of</w:t>
+      </w:r>
+      <w:r>
+        <w:rPr>
+          <w:rFonts w:eastAsia="Times New Roman"/>
+          <w:i/>
+          <w:iCs/>
+          <w:color w:val="1F497D"/>
+        </w:rPr>
+        <w:t xml:space="preserve"> P. </w:t>
+      </w:r>
+      <w:proofErr w:type="spellStart"/>
+      <w:r>
+        <w:rPr>
+          <w:rFonts w:eastAsia="Times New Roman"/>
+          <w:i/>
+          <w:iCs/>
+          <w:color w:val="1F497D"/>
+        </w:rPr>
+        <w:t>cinnamomi</w:t>
+      </w:r>
+      <w:proofErr w:type="spellEnd"/>
+      <w:r>
+        <w:rPr>
+          <w:rFonts w:eastAsia="Times New Roman"/>
+          <w:color w:val="1F497D"/>
+        </w:rPr>
+        <w:t>, or simply the presence of host is what is important.</w:t>
+      </w:r>
+    </w:p>
+    <w:p>
+      <w:pPr>
+        <w:numPr>
+          <w:ilvl w:val="0"/>
+          <w:numId w:val="1"/>
+        </w:numPr>
+        <w:rPr>
+          <w:rFonts w:eastAsia="Times New Roman"/>
+          <w:color w:val="1F497D"/>
+        </w:rPr>
+      </w:pPr>
+      <w:proofErr w:type="spellStart"/>
+      <w:proofErr w:type="gramStart"/>
+      <w:r>
+        <w:rPr>
+          <w:rFonts w:eastAsia="Times New Roman"/>
+          <w:color w:val="1F497D"/>
+        </w:rPr>
+        <w:t>dWater</w:t>
+      </w:r>
+      <w:proofErr w:type="spellEnd"/>
+      <w:proofErr w:type="gramEnd"/>
+      <w:r>
+        <w:rPr>
+          <w:rFonts w:eastAsia="Times New Roman"/>
+          <w:color w:val="1F497D"/>
+        </w:rPr>
+        <w:t xml:space="preserve"> sounds like it might need to be adjusted to better capture the environment factors.  Tyler stated that both flooding and drought can favor disease development.  I’m wondering if this implies a bi-modal function for </w:t>
+      </w:r>
+      <w:proofErr w:type="spellStart"/>
+      <w:r>
+        <w:rPr>
+          <w:rFonts w:eastAsia="Times New Roman"/>
+          <w:color w:val="1F497D"/>
+        </w:rPr>
+        <w:t>dWater</w:t>
+      </w:r>
+      <w:proofErr w:type="spellEnd"/>
+      <w:r>
+        <w:rPr>
+          <w:rFonts w:eastAsia="Times New Roman"/>
+          <w:color w:val="1F497D"/>
+        </w:rPr>
+        <w:t xml:space="preserve"> would be appropriate, where the value </w:t>
+      </w:r>
+      <w:r>
+        <w:rPr>
+          <w:rFonts w:eastAsia="Times New Roman"/>
+          <w:color w:val="1F497D"/>
+        </w:rPr>
+        <w:lastRenderedPageBreak/>
+        <w:t>is high at both low and high pressure head values, and lower in between.  It’s not clear how we would determine the appropriate threshold values to define this function.</w:t>
+      </w:r>
+    </w:p>
+    <w:p>
+      <w:pPr>
+        <w:rPr>
+          <w:color w:val="1F497D"/>
+        </w:rPr>
+      </w:pPr>
+    </w:p>
+    <w:p>
+      <w:pPr>
+        <w:rPr>
+          <w:color w:val="1F497D"/>
+        </w:rPr>
+      </w:pPr>
+      <w:r>
+        <w:rPr>
+          <w:color w:val="1F497D"/>
+        </w:rPr>
+        <w:t>The above factors are part of the calculation to determine presence of the disease.  I have not seen any comments regarding the damage to tree cohorts.</w:t>
+      </w:r>
+    </w:p>
+    <w:p>
+      <w:pPr>
+        <w:rPr>
+          <w:color w:val="1F497D"/>
+        </w:rPr>
+      </w:pPr>
+    </w:p>
+    <w:p>
+      <w:pPr>
+        <w:rPr>
+          <w:color w:val="1F497D"/>
+        </w:rPr>
+      </w:pPr>
+      <w:r>
+        <w:rPr>
+          <w:color w:val="1F497D"/>
+        </w:rPr>
+        <w:t>I took a quick look back at the Epidemiological Disturbance Agent extension, and I don’t think we want to try to fit this into how that model specifically operates.  But I am wondering if we might want to adopt part of the structure of that model as it may help us more clearly define the condition of a site and to use the appropriate factors along the way.  Here’s a snippet from the User’s Guide:</w:t>
+      </w:r>
+    </w:p>
+    <w:p>
+      <w:pPr>
+        <w:rPr>
+          <w:color w:val="1F497D"/>
+        </w:rPr>
+      </w:pPr>
+    </w:p>
+    <w:p>
+      <w:pPr>
+        <w:rPr>
+          <w:color w:val="1F497D"/>
+        </w:rPr>
+      </w:pPr>
+      <w:r>
+        <w:rPr>
+          <w:sz w:val="23"/>
+          <w:szCs w:val="23"/>
+        </w:rPr>
+        <w:t xml:space="preserve">Epidemiological disturbances in LANDIS are probabilistic at the cell (site) scale, where each site is assigned a probability of being in one of the following states: </w:t>
+      </w:r>
+      <w:r>
+        <w:rPr>
+          <w:b/>
+          <w:bCs/>
+          <w:sz w:val="23"/>
+          <w:szCs w:val="23"/>
+        </w:rPr>
+        <w:t xml:space="preserve">Susceptible </w:t>
+      </w:r>
+      <w:r>
+        <w:rPr>
+          <w:sz w:val="23"/>
+          <w:szCs w:val="23"/>
+        </w:rPr>
+        <w:t xml:space="preserve">(S), </w:t>
+      </w:r>
+      <w:r>
+        <w:rPr>
+          <w:b/>
+          <w:bCs/>
+          <w:sz w:val="23"/>
+          <w:szCs w:val="23"/>
+        </w:rPr>
+        <w:t xml:space="preserve">Infected </w:t>
+      </w:r>
+      <w:r>
+        <w:rPr>
+          <w:sz w:val="23"/>
+          <w:szCs w:val="23"/>
+        </w:rPr>
+        <w:t xml:space="preserve">(infectious non-symptomatic) (I), </w:t>
+      </w:r>
+      <w:r>
+        <w:rPr>
+          <w:b/>
+          <w:bCs/>
+          <w:sz w:val="23"/>
+          <w:szCs w:val="23"/>
+        </w:rPr>
+        <w:t xml:space="preserve">Diseased </w:t>
+      </w:r>
+      <w:r>
+        <w:rPr>
+          <w:sz w:val="23"/>
+          <w:szCs w:val="23"/>
+        </w:rPr>
+        <w:t>(infectious and symptomatic) (D) (Fig. 1).  Probabilities are compared with a uniform random number to determine whether the site becomes infected or, if already infected, to become diseased. Disease causes species- and cohort-specific mortality in the cell.</w:t>
+      </w:r>
+    </w:p>
+    <w:p>
+      <w:pPr>
+        <w:pStyle w:val="Default"/>
+        <w:rPr>
+          <w:sz w:val="23"/>
+          <w:szCs w:val="23"/>
+        </w:rPr>
+      </w:pPr>
+    </w:p>
+    <w:p>
+      <w:pPr>
+        <w:rPr>
+          <w:rFonts w:ascii="Times New Roman" w:hAnsi="Times New Roman" w:cs="Times New Roman"/>
+          <w:sz w:val="24"/>
+          <w:szCs w:val="24"/>
+        </w:rPr>
+      </w:pPr>
+    </w:p>
+    <w:p>
+      <w:pPr>
+        <w:pStyle w:val="Default"/>
+        <w:rPr>
+          <w:color w:val="auto"/>
+        </w:rPr>
+      </w:pPr>
+      <w:r>
+        <w:rPr>
+          <w:noProof/>
+          <w:color w:val="auto"/>
+          <w:sz w:val="23"/>
+          <w:szCs w:val="23"/>
+        </w:rPr>
+        <w:drawing>
+          <wp:inline distT="0" distB="0" distL="0" distR="0">
+            <wp:extent cx="2628900" cy="1143000"/>
+            <wp:effectExtent l="0" t="0" r="0" b="0"/>
+            <wp:docPr id="23" name="Picture 23" descr="cid:image009.png@01D4CDC8.177A47B0"/>
+            <wp:cNvGraphicFramePr>
+              <a:graphicFrameLocks xmlns:a="http://schemas.openxmlformats.org/drawingml/2006/main" noChangeAspect="1"/>
+            </wp:cNvGraphicFramePr>
+            <a:graphic xmlns:a="http://schemas.openxmlformats.org/drawingml/2006/main">
+              <a:graphicData uri="http://schemas.openxmlformats.org/drawingml/2006/picture">
+                <pic:pic xmlns:pic="http://schemas.openxmlformats.org/drawingml/2006/picture">
+                  <pic:nvPicPr>
+                    <pic:cNvPr id="0" name="Picture 56" descr="cid:image009.png@01D4CDC8.177A47B0"/>
+                    <pic:cNvPicPr>
+                      <a:picLocks noChangeAspect="1" noChangeArrowheads="1"/>
+                    </pic:cNvPicPr>
+                  </pic:nvPicPr>
+                  <pic:blipFill>
+                    <a:blip r:embed="rId9" r:link="rId10">
+                      <a:extLst>
+                        <a:ext uri="{28A0092B-C50C-407E-A947-70E740481C1C}">
+                          <a14:useLocalDpi xmlns:a14="http://schemas.microsoft.com/office/drawing/2010/main" val="0"/>
+                        </a:ext>
+                      </a:extLst>
+                    </a:blip>
+                    <a:srcRect/>
+                    <a:stretch>
+                      <a:fillRect/>
+                    </a:stretch>
+                  </pic:blipFill>
+                  <pic:spPr bwMode="auto">
+                    <a:xfrm>
+                      <a:off x="0" y="0"/>
+                      <a:ext cx="2628900" cy="1143000"/>
+                    </a:xfrm>
+                    <a:prstGeom prst="rect">
+                      <a:avLst/>
+                    </a:prstGeom>
+                    <a:noFill/>
+                    <a:ln>
+                      <a:noFill/>
+                    </a:ln>
+                  </pic:spPr>
+                </pic:pic>
+              </a:graphicData>
+            </a:graphic>
+          </wp:inline>
+        </w:drawing>
+      </w:r>
+    </w:p>
+    <w:p>
+      <w:pPr>
+        <w:pStyle w:val="Default"/>
+        <w:rPr>
+          <w:color w:val="auto"/>
+          <w:sz w:val="23"/>
+          <w:szCs w:val="23"/>
+        </w:rPr>
+      </w:pPr>
+      <w:r>
+        <w:rPr>
+          <w:rFonts w:eastAsia="Times New Roman"/>
+        </w:rPr>
+        <w:br w:type="page"/>
+      </w:r>
+      <w:r>
+        <w:rPr>
+          <w:color w:val="auto"/>
+          <w:sz w:val="23"/>
+          <w:szCs w:val="23"/>
+        </w:rPr>
+        <w:lastRenderedPageBreak/>
+        <w:t xml:space="preserve">Figure 1. Compartmental structure of the epidemiological model (see equations in Section 2.4) </w:t>
+      </w:r>
+    </w:p>
+    <w:p>
+      <w:pPr>
+        <w:pStyle w:val="Default"/>
+        <w:rPr>
+          <w:color w:val="auto"/>
+          <w:sz w:val="23"/>
+          <w:szCs w:val="23"/>
+        </w:rPr>
+      </w:pPr>
+    </w:p>
+    <w:p>
+      <w:pPr>
+        <w:rPr>
+          <w:color w:val="1F497D"/>
+        </w:rPr>
+      </w:pPr>
+      <w:r>
+        <w:rPr>
+          <w:color w:val="1F497D"/>
+        </w:rPr>
+        <w:t>I’m wondering if this intermediate stage of infectious non-symptomatic might address some of the examples that Tyler provided of survival of the pathogen, but disease only appearing under favorable conditions.  So there might be different environment factors that lead to each stage and we’re trying to squeeze them into a single factor which is causing the difficulty.</w:t>
+      </w:r>
+    </w:p>
+    <w:p>
+      <w:pPr>
+        <w:rPr>
+          <w:color w:val="1F497D"/>
+        </w:rPr>
+      </w:pPr>
+    </w:p>
+    <w:p>
+      <w:pPr>
+        <w:rPr>
+          <w:color w:val="1F497D"/>
+        </w:rPr>
+      </w:pPr>
+      <w:r>
+        <w:rPr>
+          <w:color w:val="1F497D"/>
+        </w:rPr>
+        <w:t>I think we could use some additional feedback from those with knowledge of this disease before we get too far along.  Feel free to share my thoughts above with others if it will help the discussion.  I have also attached the design document that I have been working from for verification that I have the most current version, and if you have a more current version please share that.  Thanks!</w:t>
+      </w:r>
+    </w:p>
+    <w:p>
+      <w:pPr>
+        <w:rPr>
+          <w:color w:val="1F497D"/>
+        </w:rPr>
+      </w:pPr>
+    </w:p>
+    <w:p>
+      <w:pPr>
+        <w:rPr>
+          <w:color w:val="1F497D"/>
+        </w:rPr>
+      </w:pPr>
+      <w:r>
+        <w:rPr>
+          <w:color w:val="1F497D"/>
+        </w:rPr>
+        <w:t>Cheers,</w:t>
+      </w:r>
+    </w:p>
+    <w:p>
+      <w:pPr>
+        <w:rPr>
+          <w:color w:val="1F497D"/>
+        </w:rPr>
+      </w:pPr>
+      <w:r>
+        <w:rPr>
+          <w:color w:val="1F497D"/>
+        </w:rPr>
+        <w:t>-Brian</w:t>
+      </w:r>
+    </w:p>
+    <w:p>
+      <w:r>
+        <w:t>================================</w:t>
+      </w:r>
+    </w:p>
+    <w:p/>
     <w:p>
       <w:r>
         <w:t>Eric,</w:t>
@@ -246,12 +1258,13 @@
           <w:sz w:val="24"/>
           <w:szCs w:val="24"/>
         </w:rPr>
+        <w:lastRenderedPageBreak/>
         <w:drawing>
           <wp:inline distT="0" distB="0" distL="0" distR="0">
             <wp:extent cx="3810000" cy="2876550"/>
             <wp:effectExtent l="0" t="0" r="0" b="0"/>
             <wp:docPr id="22" name="Picture 22" descr="cid:image005.jpg@01D4679B.EF096870">
-              <a:hlinkClick xmlns:a="http://schemas.openxmlformats.org/drawingml/2006/main" r:id="rId4"/>
+              <a:hlinkClick xmlns:a="http://schemas.openxmlformats.org/drawingml/2006/main" r:id="rId11"/>
             </wp:docPr>
             <wp:cNvGraphicFramePr>
               <a:graphicFrameLocks xmlns:a="http://schemas.openxmlformats.org/drawingml/2006/main" noChangeAspect="1"/>
@@ -266,7 +1279,7 @@
                     </pic:cNvPicPr>
                   </pic:nvPicPr>
                   <pic:blipFill>
-                    <a:blip r:embed="rId5" r:link="rId6">
+                    <a:blip r:embed="rId12" r:link="rId13">
                       <a:extLst>
                         <a:ext uri="{28A0092B-C50C-407E-A947-70E740481C1C}">
                           <a14:useLocalDpi xmlns:a14="http://schemas.microsoft.com/office/drawing/2010/main" val="0"/>
@@ -335,7 +1348,7 @@
       </w:r>
     </w:p>
     <w:p>
-      <w:hyperlink r:id="rId7" w:history="1">
+      <w:hyperlink r:id="rId14" w:history="1">
         <w:r>
           <w:rPr>
             <w:rStyle w:val="Hyperlink"/>
@@ -410,7 +1423,7 @@
       <w:r>
         <w:t>We might want to run the model as is or however it ends up using shortleaf pine and see how the results compare to Figure 1 and the Shortleaf Pine Initiative’s Site Suitability &amp; Decision Support Tool (</w:t>
       </w:r>
-      <w:hyperlink r:id="rId8" w:history="1">
+      <w:hyperlink r:id="rId15" w:history="1">
         <w:r>
           <w:rPr>
             <w:rStyle w:val="Hyperlink"/>
@@ -500,6 +1513,7 @@
                 <w:sz w:val="24"/>
                 <w:szCs w:val="24"/>
               </w:rPr>
+              <w:lastRenderedPageBreak/>
               <w:drawing>
                 <wp:inline distT="0" distB="0" distL="0" distR="0">
                   <wp:extent cx="657225" cy="619125"/>
@@ -518,7 +1532,7 @@
                           </pic:cNvPicPr>
                         </pic:nvPicPr>
                         <pic:blipFill>
-                          <a:blip r:embed="rId9" r:link="rId10">
+                          <a:blip r:embed="rId16" r:link="rId17">
                             <a:extLst>
                               <a:ext uri="{28A0092B-C50C-407E-A947-70E740481C1C}">
                                 <a14:useLocalDpi xmlns:a14="http://schemas.microsoft.com/office/drawing/2010/main" val="0"/>
@@ -777,7 +1791,7 @@
                     </w:rPr>
                     <w:br/>
                   </w:r>
-                  <w:hyperlink r:id="rId11" w:history="1">
+                  <w:hyperlink r:id="rId18" w:history="1">
                     <w:r>
                       <w:rPr>
                         <w:rStyle w:val="Hyperlink"/>
@@ -847,7 +1861,7 @@
                     </w:rPr>
                     <w:br/>
                   </w:r>
-                  <w:hyperlink r:id="rId12" w:history="1">
+                  <w:hyperlink r:id="rId19" w:history="1">
                     <w:r>
                       <w:rPr>
                         <w:rStyle w:val="Hyperlink"/>
@@ -890,7 +1904,7 @@
                         <wp:extent cx="190500" cy="133350"/>
                         <wp:effectExtent l="0" t="0" r="0" b="0"/>
                         <wp:docPr id="20" name="Picture 20" descr="USDA Logo">
-                          <a:hlinkClick xmlns:a="http://schemas.openxmlformats.org/drawingml/2006/main" r:id="rId13"/>
+                          <a:hlinkClick xmlns:a="http://schemas.openxmlformats.org/drawingml/2006/main" r:id="rId20"/>
                         </wp:docPr>
                         <wp:cNvGraphicFramePr>
                           <a:graphicFrameLocks xmlns:a="http://schemas.openxmlformats.org/drawingml/2006/main" noChangeAspect="1"/>
@@ -905,7 +1919,7 @@
                                 </pic:cNvPicPr>
                               </pic:nvPicPr>
                               <pic:blipFill>
-                                <a:blip r:embed="rId14" r:link="rId15">
+                                <a:blip r:embed="rId21" r:link="rId22">
                                   <a:extLst>
                                     <a:ext uri="{28A0092B-C50C-407E-A947-70E740481C1C}">
                                       <a14:useLocalDpi xmlns:a14="http://schemas.microsoft.com/office/drawing/2010/main" val="0"/>
@@ -949,7 +1963,7 @@
                         <wp:extent cx="180975" cy="152400"/>
                         <wp:effectExtent l="0" t="0" r="9525" b="0"/>
                         <wp:docPr id="19" name="Picture 19" descr="Forest Service Twitter">
-                          <a:hlinkClick xmlns:a="http://schemas.openxmlformats.org/drawingml/2006/main" r:id="rId16"/>
+                          <a:hlinkClick xmlns:a="http://schemas.openxmlformats.org/drawingml/2006/main" r:id="rId23"/>
                         </wp:docPr>
                         <wp:cNvGraphicFramePr>
                           <a:graphicFrameLocks xmlns:a="http://schemas.openxmlformats.org/drawingml/2006/main" noChangeAspect="1"/>
@@ -964,7 +1978,7 @@
                                 </pic:cNvPicPr>
                               </pic:nvPicPr>
                               <pic:blipFill>
-                                <a:blip r:embed="rId17" r:link="rId18">
+                                <a:blip r:embed="rId24" r:link="rId25">
                                   <a:extLst>
                                     <a:ext uri="{28A0092B-C50C-407E-A947-70E740481C1C}">
                                       <a14:useLocalDpi xmlns:a14="http://schemas.microsoft.com/office/drawing/2010/main" val="0"/>
@@ -1008,7 +2022,7 @@
                         <wp:extent cx="152400" cy="152400"/>
                         <wp:effectExtent l="0" t="0" r="0" b="0"/>
                         <wp:docPr id="18" name="Picture 18" descr="USDA Facebook">
-                          <a:hlinkClick xmlns:a="http://schemas.openxmlformats.org/drawingml/2006/main" r:id="rId19"/>
+                          <a:hlinkClick xmlns:a="http://schemas.openxmlformats.org/drawingml/2006/main" r:id="rId26"/>
                         </wp:docPr>
                         <wp:cNvGraphicFramePr>
                           <a:graphicFrameLocks xmlns:a="http://schemas.openxmlformats.org/drawingml/2006/main" noChangeAspect="1"/>
@@ -1023,7 +2037,7 @@
                                 </pic:cNvPicPr>
                               </pic:nvPicPr>
                               <pic:blipFill>
-                                <a:blip r:embed="rId20" r:link="rId21">
+                                <a:blip r:embed="rId27" r:link="rId28">
                                   <a:extLst>
                                     <a:ext uri="{28A0092B-C50C-407E-A947-70E740481C1C}">
                                       <a14:useLocalDpi xmlns:a14="http://schemas.microsoft.com/office/drawing/2010/main" val="0"/>
@@ -1118,6 +2132,12 @@
           <w:color w:val="1F497D"/>
         </w:rPr>
       </w:pPr>
+      <w:r>
+        <w:rPr>
+          <w:color w:val="1F497D"/>
+        </w:rPr>
+        <w:t>=============================================================</w:t>
+      </w:r>
     </w:p>
     <w:p>
       <w:pPr>
@@ -1174,7 +2194,7 @@
       <w:r>
         <w:t>, Tyler - FS &lt;</w:t>
       </w:r>
-      <w:hyperlink r:id="rId22" w:history="1">
+      <w:hyperlink r:id="rId29" w:history="1">
         <w:r>
           <w:rPr>
             <w:rStyle w:val="Hyperlink"/>
@@ -1198,7 +2218,7 @@
       <w:r>
         <w:t xml:space="preserve"> Pinchot, Cornelia C -FS &lt;</w:t>
       </w:r>
-      <w:hyperlink r:id="rId23" w:history="1">
+      <w:hyperlink r:id="rId30" w:history="1">
         <w:r>
           <w:rPr>
             <w:rStyle w:val="Hyperlink"/>
@@ -1209,7 +2229,7 @@
       <w:r>
         <w:t>&gt;; Sturtevant, Brian R -FS &lt;</w:t>
       </w:r>
-      <w:hyperlink r:id="rId24" w:history="1">
+      <w:hyperlink r:id="rId31" w:history="1">
         <w:r>
           <w:rPr>
             <w:rStyle w:val="Hyperlink"/>
@@ -1220,7 +2240,7 @@
       <w:r>
         <w:t>&gt;; Douglass Jacobs (</w:t>
       </w:r>
-      <w:hyperlink r:id="rId25" w:history="1">
+      <w:hyperlink r:id="rId32" w:history="1">
         <w:r>
           <w:rPr>
             <w:rStyle w:val="Hyperlink"/>
@@ -1231,7 +2251,7 @@
       <w:r>
         <w:t>) &lt;</w:t>
       </w:r>
-      <w:hyperlink r:id="rId26" w:history="1">
+      <w:hyperlink r:id="rId33" w:history="1">
         <w:r>
           <w:rPr>
             <w:rStyle w:val="Hyperlink"/>
@@ -1242,7 +2262,7 @@
       <w:r>
         <w:t>&gt;; Miranda, Brian R -FS &lt;</w:t>
       </w:r>
-      <w:hyperlink r:id="rId27" w:history="1">
+      <w:hyperlink r:id="rId34" w:history="1">
         <w:r>
           <w:rPr>
             <w:rStyle w:val="Hyperlink"/>
@@ -1527,7 +2547,1875 @@
                                       </pic:cNvPicPr>
                                     </pic:nvPicPr>
                                     <pic:blipFill>
-                                      <a:blip r:embed="rId9" r:link="rId10">
+                                      <a:blip r:embed="rId16" r:link="rId17">
+                                        <a:extLst>
+                                          <a:ext uri="{28A0092B-C50C-407E-A947-70E740481C1C}">
+                                            <a14:useLocalDpi xmlns:a14="http://schemas.microsoft.com/office/drawing/2010/main" val="0"/>
+                                          </a:ext>
+                                        </a:extLst>
+                                      </a:blip>
+                                      <a:srcRect/>
+                                      <a:stretch>
+                                        <a:fillRect/>
+                                      </a:stretch>
+                                    </pic:blipFill>
+                                    <pic:spPr bwMode="auto">
+                                      <a:xfrm>
+                                        <a:off x="0" y="0"/>
+                                        <a:ext cx="657225" cy="619125"/>
+                                      </a:xfrm>
+                                      <a:prstGeom prst="rect">
+                                        <a:avLst/>
+                                      </a:prstGeom>
+                                      <a:noFill/>
+                                      <a:ln>
+                                        <a:noFill/>
+                                      </a:ln>
+                                    </pic:spPr>
+                                  </pic:pic>
+                                </a:graphicData>
+                              </a:graphic>
+                            </wp:inline>
+                          </w:drawing>
+                        </w:r>
+                      </w:p>
+                    </w:tc>
+                    <w:tc>
+                      <w:tcPr>
+                        <w:tcW w:w="0" w:type="auto"/>
+                        <w:tcMar>
+                          <w:top w:w="15" w:type="dxa"/>
+                          <w:left w:w="15" w:type="dxa"/>
+                          <w:bottom w:w="15" w:type="dxa"/>
+                          <w:right w:w="15" w:type="dxa"/>
+                        </w:tcMar>
+                        <w:hideMark/>
+                      </w:tcPr>
+                      <w:tbl>
+                        <w:tblPr>
+                          <w:tblW w:w="5000" w:type="pct"/>
+                          <w:tblCellSpacing w:w="0" w:type="dxa"/>
+                          <w:tblCellMar>
+                            <w:left w:w="0" w:type="dxa"/>
+                            <w:right w:w="0" w:type="dxa"/>
+                          </w:tblCellMar>
+                          <w:tblLook w:val="04A0" w:firstRow="1" w:lastRow="0" w:firstColumn="1" w:lastColumn="0" w:noHBand="0" w:noVBand="1"/>
+                        </w:tblPr>
+                        <w:tblGrid>
+                          <w:gridCol w:w="5872"/>
+                        </w:tblGrid>
+                        <w:tr>
+                          <w:trPr>
+                            <w:tblCellSpacing w:w="0" w:type="dxa"/>
+                          </w:trPr>
+                          <w:tc>
+                            <w:tcPr>
+                              <w:tcW w:w="0" w:type="auto"/>
+                              <w:tcMar>
+                                <w:top w:w="45" w:type="dxa"/>
+                                <w:left w:w="45" w:type="dxa"/>
+                                <w:bottom w:w="45" w:type="dxa"/>
+                                <w:right w:w="45" w:type="dxa"/>
+                              </w:tcMar>
+                              <w:vAlign w:val="center"/>
+                              <w:hideMark/>
+                            </w:tcPr>
+                            <w:p>
+                              <w:pPr>
+                                <w:rPr>
+                                  <w:rFonts w:ascii="Arial" w:hAnsi="Arial" w:cs="Arial"/>
+                                  <w:b/>
+                                  <w:bCs/>
+                                  <w:color w:val="000000"/>
+                                  <w:sz w:val="18"/>
+                                  <w:szCs w:val="18"/>
+                                </w:rPr>
+                              </w:pPr>
+                              <w:r>
+                                <w:rPr>
+                                  <w:rFonts w:ascii="Arial" w:hAnsi="Arial" w:cs="Arial"/>
+                                  <w:b/>
+                                  <w:bCs/>
+                                  <w:color w:val="000000"/>
+                                  <w:sz w:val="18"/>
+                                  <w:szCs w:val="18"/>
+                                </w:rPr>
+                                <w:t xml:space="preserve">Eric J. Gustafson, PhD </w:t>
+                              </w:r>
+                              <w:r>
+                                <w:rPr>
+                                  <w:rFonts w:ascii="Arial" w:hAnsi="Arial" w:cs="Arial"/>
+                                  <w:b/>
+                                  <w:bCs/>
+                                  <w:color w:val="000000"/>
+                                  <w:sz w:val="18"/>
+                                  <w:szCs w:val="18"/>
+                                </w:rPr>
+                                <w:br/>
+                                <w:t>Research Ecologist</w:t>
+                              </w:r>
+                            </w:p>
+                          </w:tc>
+                        </w:tr>
+                        <w:tr>
+                          <w:trPr>
+                            <w:tblCellSpacing w:w="0" w:type="dxa"/>
+                          </w:trPr>
+                          <w:tc>
+                            <w:tcPr>
+                              <w:tcW w:w="0" w:type="auto"/>
+                              <w:tcMar>
+                                <w:top w:w="45" w:type="dxa"/>
+                                <w:left w:w="45" w:type="dxa"/>
+                                <w:bottom w:w="45" w:type="dxa"/>
+                                <w:right w:w="45" w:type="dxa"/>
+                              </w:tcMar>
+                              <w:vAlign w:val="center"/>
+                              <w:hideMark/>
+                            </w:tcPr>
+                            <w:p>
+                              <w:pPr>
+                                <w:rPr>
+                                  <w:rFonts w:ascii="Arial" w:hAnsi="Arial" w:cs="Arial"/>
+                                  <w:b/>
+                                  <w:bCs/>
+                                  <w:color w:val="000000"/>
+                                  <w:sz w:val="18"/>
+                                  <w:szCs w:val="18"/>
+                                </w:rPr>
+                              </w:pPr>
+                              <w:r>
+                                <w:rPr>
+                                  <w:rFonts w:ascii="Arial" w:hAnsi="Arial" w:cs="Arial"/>
+                                  <w:b/>
+                                  <w:bCs/>
+                                  <w:color w:val="000000"/>
+                                  <w:sz w:val="18"/>
+                                  <w:szCs w:val="18"/>
+                                </w:rPr>
+                                <w:t xml:space="preserve">Forest Service </w:t>
+                              </w:r>
+                            </w:p>
+                            <w:p>
+                              <w:pPr>
+                                <w:rPr>
+                                  <w:rFonts w:ascii="Arial" w:hAnsi="Arial" w:cs="Arial"/>
+                                  <w:b/>
+                                  <w:bCs/>
+                                  <w:color w:val="28742E"/>
+                                  <w:sz w:val="18"/>
+                                  <w:szCs w:val="18"/>
+                                </w:rPr>
+                              </w:pPr>
+                              <w:r>
+                                <w:rPr>
+                                  <w:rFonts w:ascii="Arial" w:hAnsi="Arial" w:cs="Arial"/>
+                                  <w:b/>
+                                  <w:bCs/>
+                                  <w:color w:val="28742E"/>
+                                  <w:sz w:val="18"/>
+                                  <w:szCs w:val="18"/>
+                                </w:rPr>
+                                <w:t>Northern Research Station, Institute for Applied Ecosystem Studies</w:t>
+                              </w:r>
+                            </w:p>
+                          </w:tc>
+                        </w:tr>
+                        <w:tr>
+                          <w:trPr>
+                            <w:tblCellSpacing w:w="0" w:type="dxa"/>
+                          </w:trPr>
+                          <w:tc>
+                            <w:tcPr>
+                              <w:tcW w:w="0" w:type="auto"/>
+                              <w:tcMar>
+                                <w:top w:w="45" w:type="dxa"/>
+                                <w:left w:w="45" w:type="dxa"/>
+                                <w:bottom w:w="45" w:type="dxa"/>
+                                <w:right w:w="45" w:type="dxa"/>
+                              </w:tcMar>
+                              <w:vAlign w:val="center"/>
+                              <w:hideMark/>
+                            </w:tcPr>
+                            <w:p>
+                              <w:pPr>
+                                <w:rPr>
+                                  <w:rFonts w:ascii="Arial" w:hAnsi="Arial" w:cs="Arial"/>
+                                  <w:b/>
+                                  <w:bCs/>
+                                  <w:color w:val="555555"/>
+                                  <w:sz w:val="17"/>
+                                  <w:szCs w:val="17"/>
+                                </w:rPr>
+                              </w:pPr>
+                              <w:r>
+                                <w:rPr>
+                                  <w:rFonts w:ascii="Arial" w:hAnsi="Arial" w:cs="Arial"/>
+                                  <w:b/>
+                                  <w:bCs/>
+                                  <w:color w:val="555555"/>
+                                  <w:sz w:val="17"/>
+                                  <w:szCs w:val="17"/>
+                                </w:rPr>
+                                <w:lastRenderedPageBreak/>
+                                <w:t xml:space="preserve">p: 715-362-1152 </w:t>
+                              </w:r>
+                              <w:r>
+                                <w:rPr>
+                                  <w:rFonts w:ascii="Arial" w:hAnsi="Arial" w:cs="Arial"/>
+                                  <w:b/>
+                                  <w:bCs/>
+                                  <w:color w:val="555555"/>
+                                  <w:sz w:val="17"/>
+                                  <w:szCs w:val="17"/>
+                                </w:rPr>
+                                <w:br/>
+                                <w:t xml:space="preserve">f: 715-362-1166 </w:t>
+                              </w:r>
+                              <w:r>
+                                <w:rPr>
+                                  <w:rFonts w:ascii="Arial" w:hAnsi="Arial" w:cs="Arial"/>
+                                  <w:b/>
+                                  <w:bCs/>
+                                  <w:color w:val="555555"/>
+                                  <w:sz w:val="17"/>
+                                  <w:szCs w:val="17"/>
+                                </w:rPr>
+                                <w:br/>
+                              </w:r>
+                              <w:hyperlink r:id="rId35" w:history="1">
+                                <w:r>
+                                  <w:rPr>
+                                    <w:rStyle w:val="Hyperlink"/>
+                                    <w:rFonts w:ascii="Arial" w:hAnsi="Arial" w:cs="Arial"/>
+                                    <w:b/>
+                                    <w:bCs/>
+                                    <w:color w:val="0000FF"/>
+                                    <w:sz w:val="17"/>
+                                    <w:szCs w:val="17"/>
+                                  </w:rPr>
+                                  <w:t>egustafson@fs.fed.us</w:t>
+                                </w:r>
+                              </w:hyperlink>
+                            </w:p>
+                          </w:tc>
+                        </w:tr>
+                        <w:tr>
+                          <w:trPr>
+                            <w:tblCellSpacing w:w="0" w:type="dxa"/>
+                          </w:trPr>
+                          <w:tc>
+                            <w:tcPr>
+                              <w:tcW w:w="0" w:type="auto"/>
+                              <w:tcMar>
+                                <w:top w:w="45" w:type="dxa"/>
+                                <w:left w:w="45" w:type="dxa"/>
+                                <w:bottom w:w="45" w:type="dxa"/>
+                                <w:right w:w="45" w:type="dxa"/>
+                              </w:tcMar>
+                              <w:vAlign w:val="center"/>
+                              <w:hideMark/>
+                            </w:tcPr>
+                            <w:p>
+                              <w:pPr>
+                                <w:rPr>
+                                  <w:rFonts w:ascii="Arial" w:hAnsi="Arial" w:cs="Arial"/>
+                                  <w:color w:val="555555"/>
+                                  <w:sz w:val="17"/>
+                                  <w:szCs w:val="17"/>
+                                </w:rPr>
+                              </w:pPr>
+                              <w:r>
+                                <w:rPr>
+                                  <w:rFonts w:ascii="Arial" w:hAnsi="Arial" w:cs="Arial"/>
+                                  <w:color w:val="555555"/>
+                                  <w:sz w:val="17"/>
+                                  <w:szCs w:val="17"/>
+                                </w:rPr>
+                                <w:t xml:space="preserve">5985 Highway K </w:t>
+                              </w:r>
+                              <w:r>
+                                <w:rPr>
+                                  <w:rFonts w:ascii="Arial" w:hAnsi="Arial" w:cs="Arial"/>
+                                  <w:color w:val="555555"/>
+                                  <w:sz w:val="17"/>
+                                  <w:szCs w:val="17"/>
+                                </w:rPr>
+                                <w:br/>
+                                <w:t>Rhinelander, WI 54501</w:t>
+                              </w:r>
+                              <w:r>
+                                <w:rPr>
+                                  <w:rFonts w:ascii="Arial" w:hAnsi="Arial" w:cs="Arial"/>
+                                  <w:color w:val="555555"/>
+                                  <w:sz w:val="17"/>
+                                  <w:szCs w:val="17"/>
+                                </w:rPr>
+                                <w:br/>
+                              </w:r>
+                              <w:hyperlink r:id="rId36" w:history="1">
+                                <w:r>
+                                  <w:rPr>
+                                    <w:rStyle w:val="Hyperlink"/>
+                                    <w:rFonts w:ascii="Arial" w:hAnsi="Arial" w:cs="Arial"/>
+                                    <w:color w:val="0000FF"/>
+                                    <w:sz w:val="17"/>
+                                    <w:szCs w:val="17"/>
+                                  </w:rPr>
+                                  <w:t>www.fs.fed.us</w:t>
+                                </w:r>
+                              </w:hyperlink>
+                              <w:r>
+                                <w:rPr>
+                                  <w:rFonts w:ascii="Arial" w:hAnsi="Arial" w:cs="Arial"/>
+                                  <w:color w:val="555555"/>
+                                  <w:sz w:val="17"/>
+                                  <w:szCs w:val="17"/>
+                                </w:rPr>
+                                <w:t xml:space="preserve"> </w:t>
+                              </w:r>
+                              <w:r>
+                                <w:rPr>
+                                  <w:rFonts w:ascii="Arial" w:hAnsi="Arial" w:cs="Arial"/>
+                                  <w:color w:val="555555"/>
+                                  <w:sz w:val="17"/>
+                                  <w:szCs w:val="17"/>
+                                </w:rPr>
+                                <w:br/>
+                              </w:r>
+                              <w:r>
+                                <w:rPr>
+                                  <w:rFonts w:ascii="Arial" w:hAnsi="Arial" w:cs="Arial"/>
+                                  <w:noProof/>
+                                  <w:color w:val="0000FF"/>
+                                  <w:sz w:val="17"/>
+                                  <w:szCs w:val="17"/>
+                                </w:rPr>
+                                <w:drawing>
+                                  <wp:inline distT="0" distB="0" distL="0" distR="0">
+                                    <wp:extent cx="190500" cy="133350"/>
+                                    <wp:effectExtent l="0" t="0" r="0" b="0"/>
+                                    <wp:docPr id="16" name="Picture 16" descr="http://wwwstatic.fs.usda.gov/images/email/usda-logo.png">
+                                      <a:hlinkClick xmlns:a="http://schemas.openxmlformats.org/drawingml/2006/main" r:id="rId20"/>
+                                    </wp:docPr>
+                                    <wp:cNvGraphicFramePr>
+                                      <a:graphicFrameLocks xmlns:a="http://schemas.openxmlformats.org/drawingml/2006/main" noChangeAspect="1"/>
+                                    </wp:cNvGraphicFramePr>
+                                    <a:graphic xmlns:a="http://schemas.openxmlformats.org/drawingml/2006/main">
+                                      <a:graphicData uri="http://schemas.openxmlformats.org/drawingml/2006/picture">
+                                        <pic:pic xmlns:pic="http://schemas.openxmlformats.org/drawingml/2006/picture">
+                                          <pic:nvPicPr>
+                                            <pic:cNvPr id="0" name="Picture 7" descr="http://wwwstatic.fs.usda.gov/images/email/usda-logo.png"/>
+                                            <pic:cNvPicPr>
+                                              <a:picLocks noChangeAspect="1" noChangeArrowheads="1"/>
+                                            </pic:cNvPicPr>
+                                          </pic:nvPicPr>
+                                          <pic:blipFill>
+                                            <a:blip r:embed="rId21" r:link="rId22">
+                                              <a:extLst>
+                                                <a:ext uri="{28A0092B-C50C-407E-A947-70E740481C1C}">
+                                                  <a14:useLocalDpi xmlns:a14="http://schemas.microsoft.com/office/drawing/2010/main" val="0"/>
+                                                </a:ext>
+                                              </a:extLst>
+                                            </a:blip>
+                                            <a:srcRect/>
+                                            <a:stretch>
+                                              <a:fillRect/>
+                                            </a:stretch>
+                                          </pic:blipFill>
+                                          <pic:spPr bwMode="auto">
+                                            <a:xfrm>
+                                              <a:off x="0" y="0"/>
+                                              <a:ext cx="190500" cy="133350"/>
+                                            </a:xfrm>
+                                            <a:prstGeom prst="rect">
+                                              <a:avLst/>
+                                            </a:prstGeom>
+                                            <a:noFill/>
+                                            <a:ln>
+                                              <a:noFill/>
+                                            </a:ln>
+                                          </pic:spPr>
+                                        </pic:pic>
+                                      </a:graphicData>
+                                    </a:graphic>
+                                  </wp:inline>
+                                </w:drawing>
+                              </w:r>
+                              <w:r>
+                                <w:rPr>
+                                  <w:rFonts w:ascii="Arial" w:hAnsi="Arial" w:cs="Arial"/>
+                                  <w:noProof/>
+                                  <w:color w:val="0000FF"/>
+                                  <w:sz w:val="17"/>
+                                  <w:szCs w:val="17"/>
+                                </w:rPr>
+                                <w:drawing>
+                                  <wp:inline distT="0" distB="0" distL="0" distR="0">
+                                    <wp:extent cx="180975" cy="152400"/>
+                                    <wp:effectExtent l="0" t="0" r="9525" b="0"/>
+                                    <wp:docPr id="15" name="Picture 15" descr="Twitter Logo">
+                                      <a:hlinkClick xmlns:a="http://schemas.openxmlformats.org/drawingml/2006/main" r:id="rId23"/>
+                                    </wp:docPr>
+                                    <wp:cNvGraphicFramePr>
+                                      <a:graphicFrameLocks xmlns:a="http://schemas.openxmlformats.org/drawingml/2006/main" noChangeAspect="1"/>
+                                    </wp:cNvGraphicFramePr>
+                                    <a:graphic xmlns:a="http://schemas.openxmlformats.org/drawingml/2006/main">
+                                      <a:graphicData uri="http://schemas.openxmlformats.org/drawingml/2006/picture">
+                                        <pic:pic xmlns:pic="http://schemas.openxmlformats.org/drawingml/2006/picture">
+                                          <pic:nvPicPr>
+                                            <pic:cNvPr id="0" name="Picture 8" descr="Twitter Logo"/>
+                                            <pic:cNvPicPr>
+                                              <a:picLocks noChangeAspect="1" noChangeArrowheads="1"/>
+                                            </pic:cNvPicPr>
+                                          </pic:nvPicPr>
+                                          <pic:blipFill>
+                                            <a:blip r:embed="rId24" r:link="rId25">
+                                              <a:extLst>
+                                                <a:ext uri="{28A0092B-C50C-407E-A947-70E740481C1C}">
+                                                  <a14:useLocalDpi xmlns:a14="http://schemas.microsoft.com/office/drawing/2010/main" val="0"/>
+                                                </a:ext>
+                                              </a:extLst>
+                                            </a:blip>
+                                            <a:srcRect/>
+                                            <a:stretch>
+                                              <a:fillRect/>
+                                            </a:stretch>
+                                          </pic:blipFill>
+                                          <pic:spPr bwMode="auto">
+                                            <a:xfrm>
+                                              <a:off x="0" y="0"/>
+                                              <a:ext cx="180975" cy="152400"/>
+                                            </a:xfrm>
+                                            <a:prstGeom prst="rect">
+                                              <a:avLst/>
+                                            </a:prstGeom>
+                                            <a:noFill/>
+                                            <a:ln>
+                                              <a:noFill/>
+                                            </a:ln>
+                                          </pic:spPr>
+                                        </pic:pic>
+                                      </a:graphicData>
+                                    </a:graphic>
+                                  </wp:inline>
+                                </w:drawing>
+                              </w:r>
+                              <w:r>
+                                <w:rPr>
+                                  <w:rFonts w:ascii="Arial" w:hAnsi="Arial" w:cs="Arial"/>
+                                  <w:noProof/>
+                                  <w:color w:val="0000FF"/>
+                                  <w:sz w:val="17"/>
+                                  <w:szCs w:val="17"/>
+                                </w:rPr>
+                                <w:drawing>
+                                  <wp:inline distT="0" distB="0" distL="0" distR="0">
+                                    <wp:extent cx="152400" cy="152400"/>
+                                    <wp:effectExtent l="0" t="0" r="0" b="0"/>
+                                    <wp:docPr id="14" name="Picture 14" descr="Facebook Logo">
+                                      <a:hlinkClick xmlns:a="http://schemas.openxmlformats.org/drawingml/2006/main" r:id="rId37"/>
+                                    </wp:docPr>
+                                    <wp:cNvGraphicFramePr>
+                                      <a:graphicFrameLocks xmlns:a="http://schemas.openxmlformats.org/drawingml/2006/main" noChangeAspect="1"/>
+                                    </wp:cNvGraphicFramePr>
+                                    <a:graphic xmlns:a="http://schemas.openxmlformats.org/drawingml/2006/main">
+                                      <a:graphicData uri="http://schemas.openxmlformats.org/drawingml/2006/picture">
+                                        <pic:pic xmlns:pic="http://schemas.openxmlformats.org/drawingml/2006/picture">
+                                          <pic:nvPicPr>
+                                            <pic:cNvPr id="0" name="Picture 9" descr="Facebook Logo"/>
+                                            <pic:cNvPicPr>
+                                              <a:picLocks noChangeAspect="1" noChangeArrowheads="1"/>
+                                            </pic:cNvPicPr>
+                                          </pic:nvPicPr>
+                                          <pic:blipFill>
+                                            <a:blip r:embed="rId27" r:link="rId28">
+                                              <a:extLst>
+                                                <a:ext uri="{28A0092B-C50C-407E-A947-70E740481C1C}">
+                                                  <a14:useLocalDpi xmlns:a14="http://schemas.microsoft.com/office/drawing/2010/main" val="0"/>
+                                                </a:ext>
+                                              </a:extLst>
+                                            </a:blip>
+                                            <a:srcRect/>
+                                            <a:stretch>
+                                              <a:fillRect/>
+                                            </a:stretch>
+                                          </pic:blipFill>
+                                          <pic:spPr bwMode="auto">
+                                            <a:xfrm>
+                                              <a:off x="0" y="0"/>
+                                              <a:ext cx="152400" cy="152400"/>
+                                            </a:xfrm>
+                                            <a:prstGeom prst="rect">
+                                              <a:avLst/>
+                                            </a:prstGeom>
+                                            <a:noFill/>
+                                            <a:ln>
+                                              <a:noFill/>
+                                            </a:ln>
+                                          </pic:spPr>
+                                        </pic:pic>
+                                      </a:graphicData>
+                                    </a:graphic>
+                                  </wp:inline>
+                                </w:drawing>
+                              </w:r>
+                            </w:p>
+                          </w:tc>
+                        </w:tr>
+                        <w:tr>
+                          <w:trPr>
+                            <w:tblCellSpacing w:w="0" w:type="dxa"/>
+                          </w:trPr>
+                          <w:tc>
+                            <w:tcPr>
+                              <w:tcW w:w="0" w:type="auto"/>
+                              <w:tcMar>
+                                <w:top w:w="45" w:type="dxa"/>
+                                <w:left w:w="45" w:type="dxa"/>
+                                <w:bottom w:w="45" w:type="dxa"/>
+                                <w:right w:w="45" w:type="dxa"/>
+                              </w:tcMar>
+                              <w:vAlign w:val="center"/>
+                              <w:hideMark/>
+                            </w:tcPr>
+                            <w:p>
+                              <w:pPr>
+                                <w:spacing w:after="240"/>
+                                <w:rPr>
+                                  <w:rFonts w:ascii="Arial" w:hAnsi="Arial" w:cs="Arial"/>
+                                  <w:b/>
+                                  <w:bCs/>
+                                  <w:color w:val="28742E"/>
+                                  <w:sz w:val="18"/>
+                                  <w:szCs w:val="18"/>
+                                </w:rPr>
+                              </w:pPr>
+                              <w:r>
+                                <w:rPr>
+                                  <w:rFonts w:ascii="Arial" w:hAnsi="Arial" w:cs="Arial"/>
+                                  <w:b/>
+                                  <w:bCs/>
+                                  <w:color w:val="28742E"/>
+                                  <w:sz w:val="18"/>
+                                  <w:szCs w:val="18"/>
+                                </w:rPr>
+                                <w:t>Caring for the land and serving people</w:t>
+                              </w:r>
+                            </w:p>
+                          </w:tc>
+                        </w:tr>
+                      </w:tbl>
+                      <w:p>
+                        <w:pPr>
+                          <w:rPr>
+                            <w:rFonts w:ascii="Times New Roman" w:eastAsia="Times New Roman" w:hAnsi="Times New Roman" w:cs="Times New Roman"/>
+                            <w:sz w:val="20"/>
+                            <w:szCs w:val="20"/>
+                          </w:rPr>
+                        </w:pPr>
+                      </w:p>
+                    </w:tc>
+                  </w:tr>
+                </w:tbl>
+                <w:p>
+                  <w:pPr>
+                    <w:rPr>
+                      <w:rFonts w:ascii="Times New Roman" w:eastAsia="Times New Roman" w:hAnsi="Times New Roman" w:cs="Times New Roman"/>
+                      <w:sz w:val="20"/>
+                      <w:szCs w:val="20"/>
+                    </w:rPr>
+                  </w:pPr>
+                </w:p>
+              </w:tc>
+            </w:tr>
+          </w:tbl>
+          <w:p>
+            <w:pPr>
+              <w:rPr>
+                <w:rFonts w:ascii="Times New Roman" w:eastAsia="Times New Roman" w:hAnsi="Times New Roman" w:cs="Times New Roman"/>
+                <w:sz w:val="20"/>
+                <w:szCs w:val="20"/>
+              </w:rPr>
+            </w:pPr>
+          </w:p>
+        </w:tc>
+      </w:tr>
+    </w:tbl>
+    <w:p>
+      <w:pPr>
+        <w:rPr>
+          <w:color w:val="1F497D"/>
+        </w:rPr>
+      </w:pPr>
+    </w:p>
+    <w:p>
+      <w:pPr>
+        <w:rPr>
+          <w:color w:val="1F497D"/>
+        </w:rPr>
+      </w:pPr>
+    </w:p>
+    <w:p>
+      <w:pPr>
+        <w:outlineLvl w:val="0"/>
+      </w:pPr>
+      <w:r>
+        <w:rPr>
+          <w:b/>
+          <w:bCs/>
+        </w:rPr>
+        <w:t>From:</w:t>
+      </w:r>
+      <w:r>
+        <w:t xml:space="preserve"> </w:t>
+      </w:r>
+      <w:proofErr w:type="spellStart"/>
+      <w:r>
+        <w:t>Dreaden</w:t>
+      </w:r>
+      <w:proofErr w:type="spellEnd"/>
+      <w:r>
+        <w:t>, Tyler - FS [</w:t>
+      </w:r>
+      <w:hyperlink r:id="rId38" w:history="1">
+        <w:r>
+          <w:rPr>
+            <w:rStyle w:val="Hyperlink"/>
+          </w:rPr>
+          <w:t>mailto:tdreaden@fs.fed.us</w:t>
+        </w:r>
+      </w:hyperlink>
+      <w:r>
+        <w:t xml:space="preserve">] </w:t>
+      </w:r>
+      <w:r>
+        <w:br/>
+      </w:r>
+      <w:r>
+        <w:rPr>
+          <w:b/>
+          <w:bCs/>
+        </w:rPr>
+        <w:t>Sent:</w:t>
+      </w:r>
+      <w:r>
+        <w:t xml:space="preserve"> Thursday, October 18, 2018 12:44 PM</w:t>
+      </w:r>
+      <w:r>
+        <w:br/>
+      </w:r>
+      <w:r>
+        <w:rPr>
+          <w:b/>
+          <w:bCs/>
+        </w:rPr>
+        <w:t>To:</w:t>
+      </w:r>
+      <w:r>
+        <w:t xml:space="preserve"> Gustafson, Eric -FS &lt;</w:t>
+      </w:r>
+      <w:hyperlink r:id="rId39" w:history="1">
+        <w:r>
+          <w:rPr>
+            <w:rStyle w:val="Hyperlink"/>
+          </w:rPr>
+          <w:t>egustafson@fs.fed.us</w:t>
+        </w:r>
+      </w:hyperlink>
+      <w:r>
+        <w:t>&gt;</w:t>
+      </w:r>
+      <w:r>
+        <w:br/>
+      </w:r>
+      <w:r>
+        <w:rPr>
+          <w:b/>
+          <w:bCs/>
+        </w:rPr>
+        <w:t>Cc:</w:t>
+      </w:r>
+      <w:r>
+        <w:t xml:space="preserve"> Pinchot, Cornelia C -FS &lt;</w:t>
+      </w:r>
+      <w:hyperlink r:id="rId40" w:history="1">
+        <w:r>
+          <w:rPr>
+            <w:rStyle w:val="Hyperlink"/>
+          </w:rPr>
+          <w:t>corneliapinchot@fs.fed.us</w:t>
+        </w:r>
+      </w:hyperlink>
+      <w:r>
+        <w:t>&gt;; Sturtevant, Brian R -FS &lt;</w:t>
+      </w:r>
+      <w:hyperlink r:id="rId41" w:history="1">
+        <w:r>
+          <w:rPr>
+            <w:rStyle w:val="Hyperlink"/>
+          </w:rPr>
+          <w:t>bsturtevant@fs.fed.us</w:t>
+        </w:r>
+      </w:hyperlink>
+      <w:r>
+        <w:t>&gt;; Douglass Jacobs (</w:t>
+      </w:r>
+      <w:hyperlink r:id="rId42" w:history="1">
+        <w:r>
+          <w:rPr>
+            <w:rStyle w:val="Hyperlink"/>
+          </w:rPr>
+          <w:t>djacobs@purdue.edu</w:t>
+        </w:r>
+      </w:hyperlink>
+      <w:r>
+        <w:t>) &lt;</w:t>
+      </w:r>
+      <w:hyperlink r:id="rId43" w:history="1">
+        <w:r>
+          <w:rPr>
+            <w:rStyle w:val="Hyperlink"/>
+          </w:rPr>
+          <w:t>djacobs@purdue.edu</w:t>
+        </w:r>
+      </w:hyperlink>
+      <w:r>
+        <w:t>&gt;; Miranda, Brian R -FS &lt;</w:t>
+      </w:r>
+      <w:hyperlink r:id="rId44" w:history="1">
+        <w:r>
+          <w:rPr>
+            <w:rStyle w:val="Hyperlink"/>
+          </w:rPr>
+          <w:t>brmiranda@fs.fed.us</w:t>
+        </w:r>
+      </w:hyperlink>
+      <w:r>
+        <w:t>&gt;</w:t>
+      </w:r>
+      <w:r>
+        <w:br/>
+      </w:r>
+      <w:r>
+        <w:rPr>
+          <w:b/>
+          <w:bCs/>
+        </w:rPr>
+        <w:t>Subject:</w:t>
+      </w:r>
+      <w:r>
+        <w:t xml:space="preserve"> RE: Root rot question</w:t>
+      </w:r>
+    </w:p>
+    <w:p/>
+    <w:p>
+      <w:r>
+        <w:t>Eric,</w:t>
+      </w:r>
+    </w:p>
+    <w:p>
+      <w:r>
+        <w:t xml:space="preserve">I believe it is more complicated then soil water potential as periodic flooding and drought have been shown to increase mortality.  The known environmental factors that contribute to disease development vary somewhat between systems.  Generally soils with poor drainage, saturated during parts of the year, low permeability, and shallow rooting zones increase disease severity. </w:t>
+      </w:r>
+    </w:p>
+    <w:p/>
+    <w:p>
+      <w:r>
+        <w:t>Here are site characteristics for two US systems.</w:t>
+      </w:r>
+    </w:p>
+    <w:p>
+      <w:proofErr w:type="spellStart"/>
+      <w:r>
+        <w:t>Littleleaf</w:t>
+      </w:r>
+      <w:proofErr w:type="spellEnd"/>
+      <w:r>
+        <w:t xml:space="preserve"> disease - High amount of soil erosion, low fertility, low internal soil drainage, periodic water logging, periodic water shortages, shallow soils with areas of reduced permeability close to the surface, saturated soils close to the surface.</w:t>
+      </w:r>
+    </w:p>
+    <w:p/>
+    <w:p>
+      <w:r>
+        <w:t>North Carolina Christmas tree plantations - Extreme hazard sites – extremely poor drainage, warm soil temps (&gt;50F), average soil pH 4.5-6, and saturated soils</w:t>
+      </w:r>
+    </w:p>
+    <w:p/>
+    <w:p>
+      <w:r>
+        <w:t xml:space="preserve">I think disease severity on a site has less to do with its history of infection and more to do with the properties of the site.  But if a site has a history of disease then it has soil properties conducive for disease development and the site is likely to have problems with disease development in the future.  Given this, I think increasing mortality on areas with a history of disease caused by P. </w:t>
+      </w:r>
+      <w:proofErr w:type="spellStart"/>
+      <w:r>
+        <w:t>cinnamomi</w:t>
+      </w:r>
+      <w:proofErr w:type="spellEnd"/>
+      <w:r>
+        <w:t xml:space="preserve"> would be an option if the very general conducive soil properties are difficult to use in your model.</w:t>
+      </w:r>
+    </w:p>
+    <w:p>
+      <w:r>
+        <w:t>If I’m not being clear please let me know.</w:t>
+      </w:r>
+    </w:p>
+    <w:p>
+      <w:r>
+        <w:t>Thanks,</w:t>
+      </w:r>
+    </w:p>
+    <w:p>
+      <w:r>
+        <w:t>Tyler</w:t>
+      </w:r>
+    </w:p>
+    <w:p>
+      <w:pPr>
+        <w:rPr>
+          <w:color w:val="1F497D"/>
+        </w:rPr>
+      </w:pPr>
+    </w:p>
+    <w:p>
+      <w:pPr>
+        <w:rPr>
+          <w:color w:val="1F497D"/>
+        </w:rPr>
+      </w:pPr>
+    </w:p>
+    <w:tbl>
+      <w:tblPr>
+        <w:tblW w:w="0" w:type="auto"/>
+        <w:tblCellSpacing w:w="22" w:type="dxa"/>
+        <w:tblCellMar>
+          <w:left w:w="0" w:type="dxa"/>
+          <w:right w:w="0" w:type="dxa"/>
+        </w:tblCellMar>
+        <w:tblLook w:val="04A0" w:firstRow="1" w:lastRow="0" w:firstColumn="1" w:lastColumn="0" w:noHBand="0" w:noVBand="1"/>
+      </w:tblPr>
+      <w:tblGrid>
+        <w:gridCol w:w="1131"/>
+        <w:gridCol w:w="7398"/>
+      </w:tblGrid>
+      <w:tr>
+        <w:trPr>
+          <w:tblCellSpacing w:w="22" w:type="dxa"/>
+        </w:trPr>
+        <w:tc>
+          <w:tcPr>
+            <w:tcW w:w="0" w:type="auto"/>
+            <w:tcMar>
+              <w:top w:w="15" w:type="dxa"/>
+              <w:left w:w="15" w:type="dxa"/>
+              <w:bottom w:w="15" w:type="dxa"/>
+              <w:right w:w="15" w:type="dxa"/>
+            </w:tcMar>
+            <w:hideMark/>
+          </w:tcPr>
+          <w:p>
+            <w:pPr>
+              <w:rPr>
+                <w:rFonts w:ascii="Times New Roman" w:hAnsi="Times New Roman" w:cs="Times New Roman"/>
+                <w:color w:val="1F497D"/>
+                <w:sz w:val="24"/>
+                <w:szCs w:val="24"/>
+              </w:rPr>
+            </w:pPr>
+            <w:r>
+              <w:rPr>
+                <w:rFonts w:ascii="Times New Roman" w:hAnsi="Times New Roman" w:cs="Times New Roman"/>
+                <w:noProof/>
+                <w:color w:val="1F497D"/>
+                <w:sz w:val="24"/>
+                <w:szCs w:val="24"/>
+              </w:rPr>
+              <w:drawing>
+                <wp:inline distT="0" distB="0" distL="0" distR="0">
+                  <wp:extent cx="657225" cy="619125"/>
+                  <wp:effectExtent l="0" t="0" r="0" b="9525"/>
+                  <wp:docPr id="13" name="Picture 13" descr="Forest Service Shield"/>
+                  <wp:cNvGraphicFramePr>
+                    <a:graphicFrameLocks xmlns:a="http://schemas.openxmlformats.org/drawingml/2006/main" noChangeAspect="1"/>
+                  </wp:cNvGraphicFramePr>
+                  <a:graphic xmlns:a="http://schemas.openxmlformats.org/drawingml/2006/main">
+                    <a:graphicData uri="http://schemas.openxmlformats.org/drawingml/2006/picture">
+                      <pic:pic xmlns:pic="http://schemas.openxmlformats.org/drawingml/2006/picture">
+                        <pic:nvPicPr>
+                          <pic:cNvPr id="0" name="Picture 10" descr="Forest Service Shield"/>
+                          <pic:cNvPicPr>
+                            <a:picLocks noChangeAspect="1" noChangeArrowheads="1"/>
+                          </pic:cNvPicPr>
+                        </pic:nvPicPr>
+                        <pic:blipFill>
+                          <a:blip r:embed="rId16" r:link="rId17">
+                            <a:extLst>
+                              <a:ext uri="{28A0092B-C50C-407E-A947-70E740481C1C}">
+                                <a14:useLocalDpi xmlns:a14="http://schemas.microsoft.com/office/drawing/2010/main" val="0"/>
+                              </a:ext>
+                            </a:extLst>
+                          </a:blip>
+                          <a:srcRect/>
+                          <a:stretch>
+                            <a:fillRect/>
+                          </a:stretch>
+                        </pic:blipFill>
+                        <pic:spPr bwMode="auto">
+                          <a:xfrm>
+                            <a:off x="0" y="0"/>
+                            <a:ext cx="657225" cy="619125"/>
+                          </a:xfrm>
+                          <a:prstGeom prst="rect">
+                            <a:avLst/>
+                          </a:prstGeom>
+                          <a:noFill/>
+                          <a:ln>
+                            <a:noFill/>
+                          </a:ln>
+                        </pic:spPr>
+                      </pic:pic>
+                    </a:graphicData>
+                  </a:graphic>
+                </wp:inline>
+              </w:drawing>
+            </w:r>
+          </w:p>
+        </w:tc>
+        <w:tc>
+          <w:tcPr>
+            <w:tcW w:w="0" w:type="auto"/>
+            <w:tcMar>
+              <w:top w:w="15" w:type="dxa"/>
+              <w:left w:w="15" w:type="dxa"/>
+              <w:bottom w:w="15" w:type="dxa"/>
+              <w:right w:w="15" w:type="dxa"/>
+            </w:tcMar>
+            <w:hideMark/>
+          </w:tcPr>
+          <w:tbl>
+            <w:tblPr>
+              <w:tblW w:w="5000" w:type="pct"/>
+              <w:tblCellSpacing w:w="0" w:type="dxa"/>
+              <w:tblCellMar>
+                <w:left w:w="0" w:type="dxa"/>
+                <w:right w:w="0" w:type="dxa"/>
+              </w:tblCellMar>
+              <w:tblLook w:val="04A0" w:firstRow="1" w:lastRow="0" w:firstColumn="1" w:lastColumn="0" w:noHBand="0" w:noVBand="1"/>
+            </w:tblPr>
+            <w:tblGrid>
+              <w:gridCol w:w="7302"/>
+            </w:tblGrid>
+            <w:tr>
+              <w:trPr>
+                <w:tblCellSpacing w:w="0" w:type="dxa"/>
+              </w:trPr>
+              <w:tc>
+                <w:tcPr>
+                  <w:tcW w:w="0" w:type="auto"/>
+                  <w:tcMar>
+                    <w:top w:w="45" w:type="dxa"/>
+                    <w:left w:w="45" w:type="dxa"/>
+                    <w:bottom w:w="45" w:type="dxa"/>
+                    <w:right w:w="45" w:type="dxa"/>
+                  </w:tcMar>
+                  <w:vAlign w:val="center"/>
+                  <w:hideMark/>
+                </w:tcPr>
+                <w:p>
+                  <w:pPr>
+                    <w:rPr>
+                      <w:rFonts w:ascii="Arial" w:hAnsi="Arial" w:cs="Arial"/>
+                      <w:b/>
+                      <w:bCs/>
+                      <w:color w:val="000000"/>
+                      <w:sz w:val="18"/>
+                      <w:szCs w:val="18"/>
+                    </w:rPr>
+                  </w:pPr>
+                  <w:r>
+                    <w:rPr>
+                      <w:rFonts w:ascii="Arial" w:hAnsi="Arial" w:cs="Arial"/>
+                      <w:b/>
+                      <w:bCs/>
+                      <w:color w:val="000000"/>
+                      <w:sz w:val="18"/>
+                      <w:szCs w:val="18"/>
+                    </w:rPr>
+                    <w:t xml:space="preserve">Tyler </w:t>
+                  </w:r>
+                  <w:proofErr w:type="spellStart"/>
+                  <w:r>
+                    <w:rPr>
+                      <w:rFonts w:ascii="Arial" w:hAnsi="Arial" w:cs="Arial"/>
+                      <w:b/>
+                      <w:bCs/>
+                      <w:color w:val="000000"/>
+                      <w:sz w:val="18"/>
+                      <w:szCs w:val="18"/>
+                    </w:rPr>
+                    <w:t>Dreaden</w:t>
+                  </w:r>
+                  <w:proofErr w:type="spellEnd"/>
+                  <w:r>
+                    <w:rPr>
+                      <w:rFonts w:ascii="Arial" w:hAnsi="Arial" w:cs="Arial"/>
+                      <w:b/>
+                      <w:bCs/>
+                      <w:color w:val="000000"/>
+                      <w:sz w:val="18"/>
+                      <w:szCs w:val="18"/>
+                    </w:rPr>
+                    <w:t xml:space="preserve">, PhD </w:t>
+                  </w:r>
+                  <w:r>
+                    <w:rPr>
+                      <w:rFonts w:ascii="Arial" w:hAnsi="Arial" w:cs="Arial"/>
+                      <w:b/>
+                      <w:bCs/>
+                      <w:color w:val="000000"/>
+                      <w:sz w:val="18"/>
+                      <w:szCs w:val="18"/>
+                    </w:rPr>
+                    <w:br/>
+                    <w:t>Research Plant Pathologist</w:t>
+                  </w:r>
+                </w:p>
+              </w:tc>
+            </w:tr>
+            <w:tr>
+              <w:trPr>
+                <w:tblCellSpacing w:w="0" w:type="dxa"/>
+              </w:trPr>
+              <w:tc>
+                <w:tcPr>
+                  <w:tcW w:w="0" w:type="auto"/>
+                  <w:tcMar>
+                    <w:top w:w="45" w:type="dxa"/>
+                    <w:left w:w="45" w:type="dxa"/>
+                    <w:bottom w:w="45" w:type="dxa"/>
+                    <w:right w:w="45" w:type="dxa"/>
+                  </w:tcMar>
+                  <w:vAlign w:val="center"/>
+                  <w:hideMark/>
+                </w:tcPr>
+                <w:p>
+                  <w:pPr>
+                    <w:rPr>
+                      <w:rFonts w:ascii="Arial" w:hAnsi="Arial" w:cs="Arial"/>
+                      <w:b/>
+                      <w:bCs/>
+                      <w:color w:val="000000"/>
+                      <w:sz w:val="18"/>
+                      <w:szCs w:val="18"/>
+                    </w:rPr>
+                  </w:pPr>
+                  <w:r>
+                    <w:rPr>
+                      <w:rFonts w:ascii="Arial" w:hAnsi="Arial" w:cs="Arial"/>
+                      <w:b/>
+                      <w:bCs/>
+                      <w:color w:val="000000"/>
+                      <w:sz w:val="18"/>
+                      <w:szCs w:val="18"/>
+                    </w:rPr>
+                    <w:t xml:space="preserve">Forest Service </w:t>
+                  </w:r>
+                </w:p>
+                <w:p>
+                  <w:pPr>
+                    <w:rPr>
+                      <w:rFonts w:ascii="Arial" w:hAnsi="Arial" w:cs="Arial"/>
+                      <w:b/>
+                      <w:bCs/>
+                      <w:color w:val="28742E"/>
+                      <w:sz w:val="18"/>
+                      <w:szCs w:val="18"/>
+                    </w:rPr>
+                  </w:pPr>
+                  <w:r>
+                    <w:rPr>
+                      <w:rFonts w:ascii="Arial" w:hAnsi="Arial" w:cs="Arial"/>
+                      <w:b/>
+                      <w:bCs/>
+                      <w:color w:val="28742E"/>
+                      <w:sz w:val="18"/>
+                      <w:szCs w:val="18"/>
+                    </w:rPr>
+                    <w:t>Southern Research Station, SRS-4160 Forest Health Research and Education Center</w:t>
+                  </w:r>
+                </w:p>
+              </w:tc>
+            </w:tr>
+            <w:tr>
+              <w:trPr>
+                <w:tblCellSpacing w:w="0" w:type="dxa"/>
+              </w:trPr>
+              <w:tc>
+                <w:tcPr>
+                  <w:tcW w:w="0" w:type="auto"/>
+                  <w:tcMar>
+                    <w:top w:w="45" w:type="dxa"/>
+                    <w:left w:w="45" w:type="dxa"/>
+                    <w:bottom w:w="45" w:type="dxa"/>
+                    <w:right w:w="45" w:type="dxa"/>
+                  </w:tcMar>
+                  <w:vAlign w:val="center"/>
+                  <w:hideMark/>
+                </w:tcPr>
+                <w:p>
+                  <w:pPr>
+                    <w:rPr>
+                      <w:rFonts w:ascii="Arial" w:hAnsi="Arial" w:cs="Arial"/>
+                      <w:b/>
+                      <w:bCs/>
+                      <w:color w:val="000000"/>
+                      <w:sz w:val="17"/>
+                      <w:szCs w:val="17"/>
+                    </w:rPr>
+                  </w:pPr>
+                  <w:r>
+                    <w:rPr>
+                      <w:rFonts w:ascii="Arial" w:hAnsi="Arial" w:cs="Arial"/>
+                      <w:b/>
+                      <w:bCs/>
+                      <w:color w:val="000000"/>
+                      <w:sz w:val="17"/>
+                      <w:szCs w:val="17"/>
+                    </w:rPr>
+                    <w:lastRenderedPageBreak/>
+                    <w:t xml:space="preserve">p: 859-257-5969 </w:t>
+                  </w:r>
+                  <w:r>
+                    <w:rPr>
+                      <w:rFonts w:ascii="Arial" w:hAnsi="Arial" w:cs="Arial"/>
+                      <w:b/>
+                      <w:bCs/>
+                      <w:color w:val="000000"/>
+                      <w:sz w:val="17"/>
+                      <w:szCs w:val="17"/>
+                    </w:rPr>
+                    <w:br/>
+                    <w:t xml:space="preserve">c: 828-620-1997 </w:t>
+                  </w:r>
+                  <w:r>
+                    <w:rPr>
+                      <w:rFonts w:ascii="Arial" w:hAnsi="Arial" w:cs="Arial"/>
+                      <w:b/>
+                      <w:bCs/>
+                      <w:color w:val="000000"/>
+                      <w:sz w:val="17"/>
+                      <w:szCs w:val="17"/>
+                    </w:rPr>
+                    <w:br/>
+                  </w:r>
+                  <w:hyperlink r:id="rId45" w:history="1">
+                    <w:r>
+                      <w:rPr>
+                        <w:rStyle w:val="Hyperlink"/>
+                        <w:rFonts w:ascii="Arial" w:hAnsi="Arial" w:cs="Arial"/>
+                        <w:b/>
+                        <w:bCs/>
+                        <w:color w:val="0000FF"/>
+                        <w:sz w:val="17"/>
+                        <w:szCs w:val="17"/>
+                      </w:rPr>
+                      <w:t>tdreaden@fs.fed.us</w:t>
+                    </w:r>
+                  </w:hyperlink>
+                </w:p>
+              </w:tc>
+            </w:tr>
+            <w:tr>
+              <w:trPr>
+                <w:tblCellSpacing w:w="0" w:type="dxa"/>
+              </w:trPr>
+              <w:tc>
+                <w:tcPr>
+                  <w:tcW w:w="0" w:type="auto"/>
+                  <w:tcMar>
+                    <w:top w:w="45" w:type="dxa"/>
+                    <w:left w:w="45" w:type="dxa"/>
+                    <w:bottom w:w="45" w:type="dxa"/>
+                    <w:right w:w="45" w:type="dxa"/>
+                  </w:tcMar>
+                  <w:vAlign w:val="center"/>
+                  <w:hideMark/>
+                </w:tcPr>
+                <w:p>
+                  <w:pPr>
+                    <w:rPr>
+                      <w:rFonts w:ascii="Arial" w:hAnsi="Arial" w:cs="Arial"/>
+                      <w:color w:val="000000"/>
+                      <w:sz w:val="17"/>
+                      <w:szCs w:val="17"/>
+                    </w:rPr>
+                  </w:pPr>
+                  <w:r>
+                    <w:rPr>
+                      <w:rFonts w:ascii="Arial" w:hAnsi="Arial" w:cs="Arial"/>
+                      <w:color w:val="000000"/>
+                      <w:sz w:val="17"/>
+                      <w:szCs w:val="17"/>
+                    </w:rPr>
+                    <w:t>1405 Veterans Drive</w:t>
+                  </w:r>
+                  <w:r>
+                    <w:rPr>
+                      <w:rFonts w:ascii="Arial" w:hAnsi="Arial" w:cs="Arial"/>
+                      <w:color w:val="000000"/>
+                      <w:sz w:val="17"/>
+                      <w:szCs w:val="17"/>
+                    </w:rPr>
+                    <w:br/>
+                    <w:t>Lexington, KY 40546</w:t>
+                  </w:r>
+                  <w:r>
+                    <w:rPr>
+                      <w:rFonts w:ascii="Arial" w:hAnsi="Arial" w:cs="Arial"/>
+                      <w:color w:val="000000"/>
+                      <w:sz w:val="17"/>
+                      <w:szCs w:val="17"/>
+                    </w:rPr>
+                    <w:br/>
+                  </w:r>
+                  <w:hyperlink r:id="rId46" w:history="1">
+                    <w:r>
+                      <w:rPr>
+                        <w:rStyle w:val="Hyperlink"/>
+                        <w:rFonts w:ascii="Arial" w:hAnsi="Arial" w:cs="Arial"/>
+                        <w:color w:val="0000FF"/>
+                        <w:sz w:val="17"/>
+                        <w:szCs w:val="17"/>
+                      </w:rPr>
+                      <w:t>www.fs.fed.us</w:t>
+                    </w:r>
+                  </w:hyperlink>
+                  <w:r>
+                    <w:rPr>
+                      <w:rFonts w:ascii="Arial" w:hAnsi="Arial" w:cs="Arial"/>
+                      <w:color w:val="000000"/>
+                      <w:sz w:val="17"/>
+                      <w:szCs w:val="17"/>
+                    </w:rPr>
+                    <w:t xml:space="preserve"> </w:t>
+                  </w:r>
+                  <w:r>
+                    <w:rPr>
+                      <w:rFonts w:ascii="Arial" w:hAnsi="Arial" w:cs="Arial"/>
+                      <w:color w:val="000000"/>
+                      <w:sz w:val="17"/>
+                      <w:szCs w:val="17"/>
+                    </w:rPr>
+                    <w:br/>
+                  </w:r>
+                  <w:r>
+                    <w:rPr>
+                      <w:rFonts w:ascii="Arial" w:hAnsi="Arial" w:cs="Arial"/>
+                      <w:noProof/>
+                      <w:color w:val="0000FF"/>
+                      <w:sz w:val="17"/>
+                      <w:szCs w:val="17"/>
+                    </w:rPr>
+                    <w:drawing>
+                      <wp:inline distT="0" distB="0" distL="0" distR="0">
+                        <wp:extent cx="190500" cy="133350"/>
+                        <wp:effectExtent l="0" t="0" r="0" b="0"/>
+                        <wp:docPr id="12" name="Picture 12" descr="USDA Logo">
+                          <a:hlinkClick xmlns:a="http://schemas.openxmlformats.org/drawingml/2006/main" r:id="rId20"/>
+                        </wp:docPr>
+                        <wp:cNvGraphicFramePr>
+                          <a:graphicFrameLocks xmlns:a="http://schemas.openxmlformats.org/drawingml/2006/main" noChangeAspect="1"/>
+                        </wp:cNvGraphicFramePr>
+                        <a:graphic xmlns:a="http://schemas.openxmlformats.org/drawingml/2006/main">
+                          <a:graphicData uri="http://schemas.openxmlformats.org/drawingml/2006/picture">
+                            <pic:pic xmlns:pic="http://schemas.openxmlformats.org/drawingml/2006/picture">
+                              <pic:nvPicPr>
+                                <pic:cNvPr id="0" name="Picture 11" descr="USDA Logo"/>
+                                <pic:cNvPicPr>
+                                  <a:picLocks noChangeAspect="1" noChangeArrowheads="1"/>
+                                </pic:cNvPicPr>
+                              </pic:nvPicPr>
+                              <pic:blipFill>
+                                <a:blip r:embed="rId21" r:link="rId22">
+                                  <a:extLst>
+                                    <a:ext uri="{28A0092B-C50C-407E-A947-70E740481C1C}">
+                                      <a14:useLocalDpi xmlns:a14="http://schemas.microsoft.com/office/drawing/2010/main" val="0"/>
+                                    </a:ext>
+                                  </a:extLst>
+                                </a:blip>
+                                <a:srcRect/>
+                                <a:stretch>
+                                  <a:fillRect/>
+                                </a:stretch>
+                              </pic:blipFill>
+                              <pic:spPr bwMode="auto">
+                                <a:xfrm>
+                                  <a:off x="0" y="0"/>
+                                  <a:ext cx="190500" cy="133350"/>
+                                </a:xfrm>
+                                <a:prstGeom prst="rect">
+                                  <a:avLst/>
+                                </a:prstGeom>
+                                <a:noFill/>
+                                <a:ln>
+                                  <a:noFill/>
+                                </a:ln>
+                              </pic:spPr>
+                            </pic:pic>
+                          </a:graphicData>
+                        </a:graphic>
+                      </wp:inline>
+                    </w:drawing>
+                  </w:r>
+                  <w:r>
+                    <w:rPr>
+                      <w:rFonts w:ascii="Arial" w:hAnsi="Arial" w:cs="Arial"/>
+                      <w:noProof/>
+                      <w:color w:val="0000FF"/>
+                      <w:sz w:val="17"/>
+                      <w:szCs w:val="17"/>
+                    </w:rPr>
+                    <w:drawing>
+                      <wp:inline distT="0" distB="0" distL="0" distR="0">
+                        <wp:extent cx="180975" cy="152400"/>
+                        <wp:effectExtent l="0" t="0" r="9525" b="0"/>
+                        <wp:docPr id="11" name="Picture 11" descr="Forest Service Twitter">
+                          <a:hlinkClick xmlns:a="http://schemas.openxmlformats.org/drawingml/2006/main" r:id="rId23"/>
+                        </wp:docPr>
+                        <wp:cNvGraphicFramePr>
+                          <a:graphicFrameLocks xmlns:a="http://schemas.openxmlformats.org/drawingml/2006/main" noChangeAspect="1"/>
+                        </wp:cNvGraphicFramePr>
+                        <a:graphic xmlns:a="http://schemas.openxmlformats.org/drawingml/2006/main">
+                          <a:graphicData uri="http://schemas.openxmlformats.org/drawingml/2006/picture">
+                            <pic:pic xmlns:pic="http://schemas.openxmlformats.org/drawingml/2006/picture">
+                              <pic:nvPicPr>
+                                <pic:cNvPr id="0" name="Picture 12" descr="Forest Service Twitter"/>
+                                <pic:cNvPicPr>
+                                  <a:picLocks noChangeAspect="1" noChangeArrowheads="1"/>
+                                </pic:cNvPicPr>
+                              </pic:nvPicPr>
+                              <pic:blipFill>
+                                <a:blip r:embed="rId24" r:link="rId25">
+                                  <a:extLst>
+                                    <a:ext uri="{28A0092B-C50C-407E-A947-70E740481C1C}">
+                                      <a14:useLocalDpi xmlns:a14="http://schemas.microsoft.com/office/drawing/2010/main" val="0"/>
+                                    </a:ext>
+                                  </a:extLst>
+                                </a:blip>
+                                <a:srcRect/>
+                                <a:stretch>
+                                  <a:fillRect/>
+                                </a:stretch>
+                              </pic:blipFill>
+                              <pic:spPr bwMode="auto">
+                                <a:xfrm>
+                                  <a:off x="0" y="0"/>
+                                  <a:ext cx="180975" cy="152400"/>
+                                </a:xfrm>
+                                <a:prstGeom prst="rect">
+                                  <a:avLst/>
+                                </a:prstGeom>
+                                <a:noFill/>
+                                <a:ln>
+                                  <a:noFill/>
+                                </a:ln>
+                              </pic:spPr>
+                            </pic:pic>
+                          </a:graphicData>
+                        </a:graphic>
+                      </wp:inline>
+                    </w:drawing>
+                  </w:r>
+                  <w:r>
+                    <w:rPr>
+                      <w:rFonts w:ascii="Arial" w:hAnsi="Arial" w:cs="Arial"/>
+                      <w:noProof/>
+                      <w:color w:val="0000FF"/>
+                      <w:sz w:val="17"/>
+                      <w:szCs w:val="17"/>
+                    </w:rPr>
+                    <w:drawing>
+                      <wp:inline distT="0" distB="0" distL="0" distR="0">
+                        <wp:extent cx="152400" cy="152400"/>
+                        <wp:effectExtent l="0" t="0" r="0" b="0"/>
+                        <wp:docPr id="10" name="Picture 10" descr="USDA Facebook">
+                          <a:hlinkClick xmlns:a="http://schemas.openxmlformats.org/drawingml/2006/main" r:id="rId26"/>
+                        </wp:docPr>
+                        <wp:cNvGraphicFramePr>
+                          <a:graphicFrameLocks xmlns:a="http://schemas.openxmlformats.org/drawingml/2006/main" noChangeAspect="1"/>
+                        </wp:cNvGraphicFramePr>
+                        <a:graphic xmlns:a="http://schemas.openxmlformats.org/drawingml/2006/main">
+                          <a:graphicData uri="http://schemas.openxmlformats.org/drawingml/2006/picture">
+                            <pic:pic xmlns:pic="http://schemas.openxmlformats.org/drawingml/2006/picture">
+                              <pic:nvPicPr>
+                                <pic:cNvPr id="0" name="Picture 13" descr="USDA Facebook"/>
+                                <pic:cNvPicPr>
+                                  <a:picLocks noChangeAspect="1" noChangeArrowheads="1"/>
+                                </pic:cNvPicPr>
+                              </pic:nvPicPr>
+                              <pic:blipFill>
+                                <a:blip r:embed="rId27" r:link="rId28">
+                                  <a:extLst>
+                                    <a:ext uri="{28A0092B-C50C-407E-A947-70E740481C1C}">
+                                      <a14:useLocalDpi xmlns:a14="http://schemas.microsoft.com/office/drawing/2010/main" val="0"/>
+                                    </a:ext>
+                                  </a:extLst>
+                                </a:blip>
+                                <a:srcRect/>
+                                <a:stretch>
+                                  <a:fillRect/>
+                                </a:stretch>
+                              </pic:blipFill>
+                              <pic:spPr bwMode="auto">
+                                <a:xfrm>
+                                  <a:off x="0" y="0"/>
+                                  <a:ext cx="152400" cy="152400"/>
+                                </a:xfrm>
+                                <a:prstGeom prst="rect">
+                                  <a:avLst/>
+                                </a:prstGeom>
+                                <a:noFill/>
+                                <a:ln>
+                                  <a:noFill/>
+                                </a:ln>
+                              </pic:spPr>
+                            </pic:pic>
+                          </a:graphicData>
+                        </a:graphic>
+                      </wp:inline>
+                    </w:drawing>
+                  </w:r>
+                </w:p>
+              </w:tc>
+            </w:tr>
+            <w:tr>
+              <w:trPr>
+                <w:tblCellSpacing w:w="0" w:type="dxa"/>
+              </w:trPr>
+              <w:tc>
+                <w:tcPr>
+                  <w:tcW w:w="0" w:type="auto"/>
+                  <w:tcMar>
+                    <w:top w:w="45" w:type="dxa"/>
+                    <w:left w:w="45" w:type="dxa"/>
+                    <w:bottom w:w="45" w:type="dxa"/>
+                    <w:right w:w="45" w:type="dxa"/>
+                  </w:tcMar>
+                  <w:vAlign w:val="center"/>
+                  <w:hideMark/>
+                </w:tcPr>
+                <w:p>
+                  <w:pPr>
+                    <w:spacing w:after="240"/>
+                    <w:rPr>
+                      <w:rFonts w:ascii="Arial" w:hAnsi="Arial" w:cs="Arial"/>
+                      <w:b/>
+                      <w:bCs/>
+                      <w:color w:val="28742E"/>
+                      <w:sz w:val="18"/>
+                      <w:szCs w:val="18"/>
+                    </w:rPr>
+                  </w:pPr>
+                  <w:r>
+                    <w:rPr>
+                      <w:rFonts w:ascii="Arial" w:hAnsi="Arial" w:cs="Arial"/>
+                      <w:b/>
+                      <w:bCs/>
+                      <w:color w:val="28742E"/>
+                      <w:sz w:val="18"/>
+                      <w:szCs w:val="18"/>
+                    </w:rPr>
+                    <w:t>Caring for the land and serving people</w:t>
+                  </w:r>
+                </w:p>
+              </w:tc>
+            </w:tr>
+          </w:tbl>
+          <w:p>
+            <w:pPr>
+              <w:rPr>
+                <w:rFonts w:ascii="Times New Roman" w:eastAsia="Times New Roman" w:hAnsi="Times New Roman" w:cs="Times New Roman"/>
+                <w:sz w:val="20"/>
+                <w:szCs w:val="20"/>
+              </w:rPr>
+            </w:pPr>
+          </w:p>
+        </w:tc>
+      </w:tr>
+    </w:tbl>
+    <w:p>
+      <w:pPr>
+        <w:rPr>
+          <w:color w:val="1F497D"/>
+        </w:rPr>
+      </w:pPr>
+    </w:p>
+    <w:p>
+      <w:pPr>
+        <w:rPr>
+          <w:color w:val="1F497D"/>
+        </w:rPr>
+      </w:pPr>
+    </w:p>
+    <w:p>
+      <w:pPr>
+        <w:outlineLvl w:val="0"/>
+      </w:pPr>
+      <w:r>
+        <w:rPr>
+          <w:b/>
+          <w:bCs/>
+        </w:rPr>
+        <w:t>From:</w:t>
+      </w:r>
+      <w:r>
+        <w:t xml:space="preserve"> Gustafson, Eric -FS </w:t>
+      </w:r>
+      <w:r>
+        <w:br/>
+      </w:r>
+      <w:r>
+        <w:rPr>
+          <w:b/>
+          <w:bCs/>
+        </w:rPr>
+        <w:t>Sent:</w:t>
+      </w:r>
+      <w:r>
+        <w:t xml:space="preserve"> Thursday, October 18, 2018 12:00 PM</w:t>
+      </w:r>
+      <w:r>
+        <w:br/>
+      </w:r>
+      <w:r>
+        <w:rPr>
+          <w:b/>
+          <w:bCs/>
+        </w:rPr>
+        <w:t>To:</w:t>
+      </w:r>
+      <w:r>
+        <w:t xml:space="preserve"> </w:t>
+      </w:r>
+      <w:proofErr w:type="spellStart"/>
+      <w:r>
+        <w:t>Dreaden</w:t>
+      </w:r>
+      <w:proofErr w:type="spellEnd"/>
+      <w:r>
+        <w:t>, Tyler - FS &lt;</w:t>
+      </w:r>
+      <w:hyperlink r:id="rId47" w:history="1">
+        <w:r>
+          <w:rPr>
+            <w:rStyle w:val="Hyperlink"/>
+          </w:rPr>
+          <w:t>tdreaden@fs.fed.us</w:t>
+        </w:r>
+      </w:hyperlink>
+      <w:r>
+        <w:t>&gt;</w:t>
+      </w:r>
+      <w:r>
+        <w:br/>
+      </w:r>
+      <w:r>
+        <w:rPr>
+          <w:b/>
+          <w:bCs/>
+        </w:rPr>
+        <w:t>Cc:</w:t>
+      </w:r>
+      <w:r>
+        <w:t xml:space="preserve"> Pinchot, Cornelia C -FS &lt;</w:t>
+      </w:r>
+      <w:hyperlink r:id="rId48" w:history="1">
+        <w:r>
+          <w:rPr>
+            <w:rStyle w:val="Hyperlink"/>
+          </w:rPr>
+          <w:t>corneliapinchot@fs.fed.us</w:t>
+        </w:r>
+      </w:hyperlink>
+      <w:r>
+        <w:t>&gt;; Sturtevant, Brian R -FS &lt;</w:t>
+      </w:r>
+      <w:hyperlink r:id="rId49" w:history="1">
+        <w:r>
+          <w:rPr>
+            <w:rStyle w:val="Hyperlink"/>
+          </w:rPr>
+          <w:t>bsturtevant@fs.fed.us</w:t>
+        </w:r>
+      </w:hyperlink>
+      <w:r>
+        <w:t>&gt;; Douglass Jacobs (</w:t>
+      </w:r>
+      <w:hyperlink r:id="rId50" w:history="1">
+        <w:r>
+          <w:rPr>
+            <w:rStyle w:val="Hyperlink"/>
+          </w:rPr>
+          <w:t>djacobs@purdue.edu</w:t>
+        </w:r>
+      </w:hyperlink>
+      <w:r>
+        <w:t>) &lt;</w:t>
+      </w:r>
+      <w:hyperlink r:id="rId51" w:history="1">
+        <w:r>
+          <w:rPr>
+            <w:rStyle w:val="Hyperlink"/>
+          </w:rPr>
+          <w:t>djacobs@purdue.edu</w:t>
+        </w:r>
+      </w:hyperlink>
+      <w:r>
+        <w:t>&gt;; Miranda, Brian R -FS &lt;</w:t>
+      </w:r>
+      <w:hyperlink r:id="rId52" w:history="1">
+        <w:r>
+          <w:rPr>
+            <w:rStyle w:val="Hyperlink"/>
+          </w:rPr>
+          <w:t>brmiranda@fs.fed.us</w:t>
+        </w:r>
+      </w:hyperlink>
+      <w:r>
+        <w:t>&gt;</w:t>
+      </w:r>
+      <w:r>
+        <w:br/>
+      </w:r>
+      <w:r>
+        <w:rPr>
+          <w:b/>
+          <w:bCs/>
+        </w:rPr>
+        <w:t>Subject:</w:t>
+      </w:r>
+      <w:r>
+        <w:t xml:space="preserve"> RE: Root rot question</w:t>
+      </w:r>
+    </w:p>
+    <w:p/>
+    <w:p>
+      <w:pPr>
+        <w:rPr>
+          <w:color w:val="1F497D"/>
+        </w:rPr>
+      </w:pPr>
+      <w:r>
+        <w:rPr>
+          <w:color w:val="1F497D"/>
+        </w:rPr>
+        <w:t>Tyler,</w:t>
+      </w:r>
+    </w:p>
+    <w:p>
+      <w:pPr>
+        <w:rPr>
+          <w:color w:val="1F497D"/>
+        </w:rPr>
+      </w:pPr>
+    </w:p>
+    <w:p>
+      <w:pPr>
+        <w:rPr>
+          <w:color w:val="1F497D"/>
+        </w:rPr>
+      </w:pPr>
+      <w:r>
+        <w:rPr>
+          <w:color w:val="1F497D"/>
+        </w:rPr>
+        <w:t xml:space="preserve">This is a great thought!  I am wondering exactly what soil properties are captured by the concept of Conducive Environment.  If it is soil moisture, this is already captured by the </w:t>
+      </w:r>
+      <w:proofErr w:type="spellStart"/>
+      <w:r>
+        <w:rPr>
+          <w:color w:val="1F497D"/>
+        </w:rPr>
+        <w:t>dWater</w:t>
+      </w:r>
+      <w:proofErr w:type="spellEnd"/>
+      <w:r>
+        <w:rPr>
+          <w:color w:val="1F497D"/>
+        </w:rPr>
+        <w:t xml:space="preserve"> term in the calculation of </w:t>
+      </w:r>
+      <w:proofErr w:type="spellStart"/>
+      <w:r>
+        <w:rPr>
+          <w:color w:val="1F497D"/>
+        </w:rPr>
+        <w:t>ProbPresence</w:t>
+      </w:r>
+      <w:proofErr w:type="spellEnd"/>
+      <w:r>
+        <w:rPr>
+          <w:color w:val="1F497D"/>
+        </w:rPr>
+        <w:t xml:space="preserve"> because soil water potential is a function of both precipitation inputs and soil texture (water holding capacity to be exact).  I don’t think we need to include this property twice, but perhaps there is some other attribute of the soil series that we should include.  It would help me to understand what property of the soil make it conducive or not.  Is it the history of infection?  </w:t>
+      </w:r>
+    </w:p>
+    <w:p>
+      <w:pPr>
+        <w:rPr>
+          <w:color w:val="1F497D"/>
+        </w:rPr>
+      </w:pPr>
+    </w:p>
+    <w:p>
+      <w:pPr>
+        <w:rPr>
+          <w:color w:val="1F497D"/>
+        </w:rPr>
+      </w:pPr>
+      <w:r>
+        <w:rPr>
+          <w:color w:val="1F497D"/>
+        </w:rPr>
+        <w:t xml:space="preserve">Thanks! </w:t>
+      </w:r>
+    </w:p>
+    <w:p>
+      <w:pPr>
+        <w:rPr>
+          <w:color w:val="1F497D"/>
+        </w:rPr>
+      </w:pPr>
+    </w:p>
+    <w:p>
+      <w:pPr>
+        <w:rPr>
+          <w:color w:val="1F497D"/>
+        </w:rPr>
+      </w:pPr>
+    </w:p>
+    <w:tbl>
+      <w:tblPr>
+        <w:tblW w:w="0" w:type="auto"/>
+        <w:tblCellSpacing w:w="22" w:type="dxa"/>
+        <w:tblCellMar>
+          <w:left w:w="0" w:type="dxa"/>
+          <w:right w:w="0" w:type="dxa"/>
+        </w:tblCellMar>
+        <w:tblLook w:val="04A0" w:firstRow="1" w:lastRow="0" w:firstColumn="1" w:lastColumn="0" w:noHBand="0" w:noVBand="1"/>
+      </w:tblPr>
+      <w:tblGrid>
+        <w:gridCol w:w="7307"/>
+      </w:tblGrid>
+      <w:tr>
+        <w:trPr>
+          <w:tblCellSpacing w:w="22" w:type="dxa"/>
+        </w:trPr>
+        <w:tc>
+          <w:tcPr>
+            <w:tcW w:w="0" w:type="auto"/>
+            <w:tcMar>
+              <w:top w:w="15" w:type="dxa"/>
+              <w:left w:w="15" w:type="dxa"/>
+              <w:bottom w:w="15" w:type="dxa"/>
+              <w:right w:w="15" w:type="dxa"/>
+            </w:tcMar>
+            <w:hideMark/>
+          </w:tcPr>
+          <w:tbl>
+            <w:tblPr>
+              <w:tblW w:w="5000" w:type="pct"/>
+              <w:tblCellSpacing w:w="0" w:type="dxa"/>
+              <w:tblCellMar>
+                <w:left w:w="0" w:type="dxa"/>
+                <w:right w:w="0" w:type="dxa"/>
+              </w:tblCellMar>
+              <w:tblLook w:val="04A0" w:firstRow="1" w:lastRow="0" w:firstColumn="1" w:lastColumn="0" w:noHBand="0" w:noVBand="1"/>
+            </w:tblPr>
+            <w:tblGrid>
+              <w:gridCol w:w="7189"/>
+            </w:tblGrid>
+            <w:tr>
+              <w:trPr>
+                <w:tblCellSpacing w:w="0" w:type="dxa"/>
+              </w:trPr>
+              <w:tc>
+                <w:tcPr>
+                  <w:tcW w:w="0" w:type="auto"/>
+                  <w:tcMar>
+                    <w:top w:w="45" w:type="dxa"/>
+                    <w:left w:w="45" w:type="dxa"/>
+                    <w:bottom w:w="45" w:type="dxa"/>
+                    <w:right w:w="45" w:type="dxa"/>
+                  </w:tcMar>
+                  <w:vAlign w:val="center"/>
+                  <w:hideMark/>
+                </w:tcPr>
+                <w:tbl>
+                  <w:tblPr>
+                    <w:tblW w:w="0" w:type="auto"/>
+                    <w:tblCellSpacing w:w="22" w:type="dxa"/>
+                    <w:tblCellMar>
+                      <w:left w:w="0" w:type="dxa"/>
+                      <w:right w:w="0" w:type="dxa"/>
+                    </w:tblCellMar>
+                    <w:tblLook w:val="04A0" w:firstRow="1" w:lastRow="0" w:firstColumn="1" w:lastColumn="0" w:noHBand="0" w:noVBand="1"/>
+                  </w:tblPr>
+                  <w:tblGrid>
+                    <w:gridCol w:w="1131"/>
+                    <w:gridCol w:w="5968"/>
+                  </w:tblGrid>
+                  <w:tr>
+                    <w:trPr>
+                      <w:tblCellSpacing w:w="22" w:type="dxa"/>
+                    </w:trPr>
+                    <w:tc>
+                      <w:tcPr>
+                        <w:tcW w:w="0" w:type="auto"/>
+                        <w:tcMar>
+                          <w:top w:w="15" w:type="dxa"/>
+                          <w:left w:w="15" w:type="dxa"/>
+                          <w:bottom w:w="15" w:type="dxa"/>
+                          <w:right w:w="15" w:type="dxa"/>
+                        </w:tcMar>
+                        <w:hideMark/>
+                      </w:tcPr>
+                      <w:p>
+                        <w:pPr>
+                          <w:rPr>
+                            <w:rFonts w:ascii="Times New Roman" w:hAnsi="Times New Roman" w:cs="Times New Roman"/>
+                            <w:color w:val="1F497D"/>
+                            <w:sz w:val="24"/>
+                            <w:szCs w:val="24"/>
+                          </w:rPr>
+                        </w:pPr>
+                        <w:r>
+                          <w:rPr>
+                            <w:rFonts w:ascii="Times New Roman" w:hAnsi="Times New Roman" w:cs="Times New Roman"/>
+                            <w:noProof/>
+                            <w:color w:val="1F497D"/>
+                            <w:sz w:val="24"/>
+                            <w:szCs w:val="24"/>
+                          </w:rPr>
+                          <w:drawing>
+                            <wp:inline distT="0" distB="0" distL="0" distR="0">
+                              <wp:extent cx="657225" cy="619125"/>
+                              <wp:effectExtent l="0" t="0" r="0" b="9525"/>
+                              <wp:docPr id="9" name="Picture 9" descr="Forest Service Shield"/>
+                              <wp:cNvGraphicFramePr>
+                                <a:graphicFrameLocks xmlns:a="http://schemas.openxmlformats.org/drawingml/2006/main" noChangeAspect="1"/>
+                              </wp:cNvGraphicFramePr>
+                              <a:graphic xmlns:a="http://schemas.openxmlformats.org/drawingml/2006/main">
+                                <a:graphicData uri="http://schemas.openxmlformats.org/drawingml/2006/picture">
+                                  <pic:pic xmlns:pic="http://schemas.openxmlformats.org/drawingml/2006/picture">
+                                    <pic:nvPicPr>
+                                      <pic:cNvPr id="0" name="Picture 14" descr="Forest Service Shield"/>
+                                      <pic:cNvPicPr>
+                                        <a:picLocks noChangeAspect="1" noChangeArrowheads="1"/>
+                                      </pic:cNvPicPr>
+                                    </pic:nvPicPr>
+                                    <pic:blipFill>
+                                      <a:blip r:embed="rId16" r:link="rId17">
                                         <a:extLst>
                                           <a:ext uri="{28A0092B-C50C-407E-A947-70E740481C1C}">
                                             <a14:useLocalDpi xmlns:a14="http://schemas.microsoft.com/office/drawing/2010/main" val="0"/>
@@ -1762,7 +4650,7 @@
                                 </w:rPr>
                                 <w:br/>
                               </w:r>
-                              <w:hyperlink r:id="rId28" w:history="1">
+                              <w:hyperlink r:id="rId53" w:history="1">
                                 <w:r>
                                   <w:rPr>
                                     <w:rStyle w:val="Hyperlink"/>
@@ -1832,7 +4720,7 @@
                                 </w:rPr>
                                 <w:br/>
                               </w:r>
-                              <w:hyperlink r:id="rId29" w:history="1">
+                              <w:hyperlink r:id="rId54" w:history="1">
                                 <w:r>
                                   <w:rPr>
                                     <w:rStyle w:val="Hyperlink"/>
@@ -1874,8 +4762,8 @@
                                   <wp:inline distT="0" distB="0" distL="0" distR="0">
                                     <wp:extent cx="190500" cy="133350"/>
                                     <wp:effectExtent l="0" t="0" r="0" b="0"/>
-                                    <wp:docPr id="16" name="Picture 16" descr="http://wwwstatic.fs.usda.gov/images/email/usda-logo.png">
-                                      <a:hlinkClick xmlns:a="http://schemas.openxmlformats.org/drawingml/2006/main" r:id="rId13"/>
+                                    <wp:docPr id="8" name="Picture 8" descr="http://wwwstatic.fs.usda.gov/images/email/usda-logo.png">
+                                      <a:hlinkClick xmlns:a="http://schemas.openxmlformats.org/drawingml/2006/main" r:id="rId20"/>
                                     </wp:docPr>
                                     <wp:cNvGraphicFramePr>
                                       <a:graphicFrameLocks xmlns:a="http://schemas.openxmlformats.org/drawingml/2006/main" noChangeAspect="1"/>
@@ -1884,13 +4772,13 @@
                                       <a:graphicData uri="http://schemas.openxmlformats.org/drawingml/2006/picture">
                                         <pic:pic xmlns:pic="http://schemas.openxmlformats.org/drawingml/2006/picture">
                                           <pic:nvPicPr>
-                                            <pic:cNvPr id="0" name="Picture 7" descr="http://wwwstatic.fs.usda.gov/images/email/usda-logo.png"/>
+                                            <pic:cNvPr id="0" name="Picture 15" descr="http://wwwstatic.fs.usda.gov/images/email/usda-logo.png"/>
                                             <pic:cNvPicPr>
                                               <a:picLocks noChangeAspect="1" noChangeArrowheads="1"/>
                                             </pic:cNvPicPr>
                                           </pic:nvPicPr>
                                           <pic:blipFill>
-                                            <a:blip r:embed="rId14" r:link="rId15">
+                                            <a:blip r:embed="rId21" r:link="rId22">
                                               <a:extLst>
                                                 <a:ext uri="{28A0092B-C50C-407E-A947-70E740481C1C}">
                                                   <a14:useLocalDpi xmlns:a14="http://schemas.microsoft.com/office/drawing/2010/main" val="0"/>
@@ -1933,8 +4821,8 @@
                                   <wp:inline distT="0" distB="0" distL="0" distR="0">
                                     <wp:extent cx="180975" cy="152400"/>
                                     <wp:effectExtent l="0" t="0" r="9525" b="0"/>
-                                    <wp:docPr id="15" name="Picture 15" descr="Twitter Logo">
-                                      <a:hlinkClick xmlns:a="http://schemas.openxmlformats.org/drawingml/2006/main" r:id="rId16"/>
+                                    <wp:docPr id="7" name="Picture 7" descr="Twitter Logo">
+                                      <a:hlinkClick xmlns:a="http://schemas.openxmlformats.org/drawingml/2006/main" r:id="rId23"/>
                                     </wp:docPr>
                                     <wp:cNvGraphicFramePr>
                                       <a:graphicFrameLocks xmlns:a="http://schemas.openxmlformats.org/drawingml/2006/main" noChangeAspect="1"/>
@@ -1943,13 +4831,13 @@
                                       <a:graphicData uri="http://schemas.openxmlformats.org/drawingml/2006/picture">
                                         <pic:pic xmlns:pic="http://schemas.openxmlformats.org/drawingml/2006/picture">
                                           <pic:nvPicPr>
-                                            <pic:cNvPr id="0" name="Picture 8" descr="Twitter Logo"/>
+                                            <pic:cNvPr id="0" name="Picture 16" descr="Twitter Logo"/>
                                             <pic:cNvPicPr>
                                               <a:picLocks noChangeAspect="1" noChangeArrowheads="1"/>
                                             </pic:cNvPicPr>
                                           </pic:nvPicPr>
                                           <pic:blipFill>
-                                            <a:blip r:embed="rId17" r:link="rId18">
+                                            <a:blip r:embed="rId24" r:link="rId25">
                                               <a:extLst>
                                                 <a:ext uri="{28A0092B-C50C-407E-A947-70E740481C1C}">
                                                   <a14:useLocalDpi xmlns:a14="http://schemas.microsoft.com/office/drawing/2010/main" val="0"/>
@@ -1992,8 +4880,8 @@
                                   <wp:inline distT="0" distB="0" distL="0" distR="0">
                                     <wp:extent cx="152400" cy="152400"/>
                                     <wp:effectExtent l="0" t="0" r="0" b="0"/>
-                                    <wp:docPr id="14" name="Picture 14" descr="Facebook Logo">
-                                      <a:hlinkClick xmlns:a="http://schemas.openxmlformats.org/drawingml/2006/main" r:id="rId30"/>
+                                    <wp:docPr id="6" name="Picture 6" descr="Facebook Logo">
+                                      <a:hlinkClick xmlns:a="http://schemas.openxmlformats.org/drawingml/2006/main" r:id="rId37"/>
                                     </wp:docPr>
                                     <wp:cNvGraphicFramePr>
                                       <a:graphicFrameLocks xmlns:a="http://schemas.openxmlformats.org/drawingml/2006/main" noChangeAspect="1"/>
@@ -2002,13 +4890,13 @@
                                       <a:graphicData uri="http://schemas.openxmlformats.org/drawingml/2006/picture">
                                         <pic:pic xmlns:pic="http://schemas.openxmlformats.org/drawingml/2006/picture">
                                           <pic:nvPicPr>
-                                            <pic:cNvPr id="0" name="Picture 9" descr="Facebook Logo"/>
+                                            <pic:cNvPr id="0" name="Picture 17" descr="Facebook Logo"/>
                                             <pic:cNvPicPr>
                                               <a:picLocks noChangeAspect="1" noChangeArrowheads="1"/>
                                             </pic:cNvPicPr>
                                           </pic:nvPicPr>
                                           <pic:blipFill>
-                                            <a:blip r:embed="rId20" r:link="rId21">
+                                            <a:blip r:embed="rId27" r:link="rId28">
                                               <a:extLst>
                                                 <a:ext uri="{28A0092B-C50C-407E-A947-70E740481C1C}">
                                                   <a14:useLocalDpi xmlns:a14="http://schemas.microsoft.com/office/drawing/2010/main" val="0"/>
@@ -2157,7 +5045,7 @@
       <w:r>
         <w:t>, Tyler - FS [</w:t>
       </w:r>
-      <w:hyperlink r:id="rId31" w:history="1">
+      <w:hyperlink r:id="rId55" w:history="1">
         <w:r>
           <w:rPr>
             <w:rStyle w:val="Hyperlink"/>
@@ -2179,7 +5067,7 @@
         <w:t>Sent:</w:t>
       </w:r>
       <w:r>
-        <w:t xml:space="preserve"> Thursday, October 18, 2018 12:44 PM</w:t>
+        <w:t xml:space="preserve"> Thursday, October 18, 2018 9:34 AM</w:t>
       </w:r>
       <w:r>
         <w:br/>
@@ -2189,12 +5077,13 @@
           <w:b/>
           <w:bCs/>
         </w:rPr>
+        <w:lastRenderedPageBreak/>
         <w:t>To:</w:t>
       </w:r>
       <w:r>
         <w:t xml:space="preserve"> Gustafson, Eric -FS &lt;</w:t>
       </w:r>
-      <w:hyperlink r:id="rId32" w:history="1">
+      <w:hyperlink r:id="rId56" w:history="1">
         <w:r>
           <w:rPr>
             <w:rStyle w:val="Hyperlink"/>
@@ -2218,7 +5107,7 @@
       <w:r>
         <w:t xml:space="preserve"> Pinchot, Cornelia C -FS &lt;</w:t>
       </w:r>
-      <w:hyperlink r:id="rId33" w:history="1">
+      <w:hyperlink r:id="rId57" w:history="1">
         <w:r>
           <w:rPr>
             <w:rStyle w:val="Hyperlink"/>
@@ -2229,7 +5118,7 @@
       <w:r>
         <w:t>&gt;; Sturtevant, Brian R -FS &lt;</w:t>
       </w:r>
-      <w:hyperlink r:id="rId34" w:history="1">
+      <w:hyperlink r:id="rId58" w:history="1">
         <w:r>
           <w:rPr>
             <w:rStyle w:val="Hyperlink"/>
@@ -2240,7 +5129,7 @@
       <w:r>
         <w:t>&gt;; Douglass Jacobs (</w:t>
       </w:r>
-      <w:hyperlink r:id="rId35" w:history="1">
+      <w:hyperlink r:id="rId59" w:history="1">
         <w:r>
           <w:rPr>
             <w:rStyle w:val="Hyperlink"/>
@@ -2251,7 +5140,7 @@
       <w:r>
         <w:t>) &lt;</w:t>
       </w:r>
-      <w:hyperlink r:id="rId36" w:history="1">
+      <w:hyperlink r:id="rId60" w:history="1">
         <w:r>
           <w:rPr>
             <w:rStyle w:val="Hyperlink"/>
@@ -2262,7 +5151,7 @@
       <w:r>
         <w:t>&gt;; Miranda, Brian R -FS &lt;</w:t>
       </w:r>
-      <w:hyperlink r:id="rId37" w:history="1">
+      <w:hyperlink r:id="rId61" w:history="1">
         <w:r>
           <w:rPr>
             <w:rStyle w:val="Hyperlink"/>
@@ -2295,1879 +5184,6 @@
     </w:p>
     <w:p>
       <w:r>
-        <w:t xml:space="preserve">I believe it is more complicated then soil water potential as periodic flooding and drought have been shown to increase mortality.  The known environmental factors that contribute to disease development vary somewhat between systems.  Generally soils with poor drainage, saturated during parts of the year, low permeability, and shallow rooting zones increase disease severity. </w:t>
-      </w:r>
-    </w:p>
-    <w:p/>
-    <w:p>
-      <w:r>
-        <w:t>Here are site characteristics for two US systems.</w:t>
-      </w:r>
-    </w:p>
-    <w:p>
-      <w:proofErr w:type="spellStart"/>
-      <w:r>
-        <w:t>Littleleaf</w:t>
-      </w:r>
-      <w:proofErr w:type="spellEnd"/>
-      <w:r>
-        <w:t xml:space="preserve"> disease - High amount of soil erosion, low fertility, low internal soil drainage, periodic water logging, periodic water shortages, shallow soils with areas of reduced permeability close to the surface, saturated soils close to the surface.</w:t>
-      </w:r>
-    </w:p>
-    <w:p/>
-    <w:p>
-      <w:r>
-        <w:t>North Carolina Christmas tree plantations - Extreme hazard sites – extremely poor drainage, warm soil temps (&gt;50F), average soil pH 4.5-6, and saturated soils</w:t>
-      </w:r>
-    </w:p>
-    <w:p/>
-    <w:p>
-      <w:r>
-        <w:t xml:space="preserve">I think disease severity on a site has less to do with its history of infection and more to do with the properties of the site.  But if a site has a history of disease then it has soil properties conducive for disease development and the site is likely to have problems with disease development in the future.  Given this, I think increasing mortality on areas with a history of disease caused by P. </w:t>
-      </w:r>
-      <w:proofErr w:type="spellStart"/>
-      <w:r>
-        <w:t>cinnamomi</w:t>
-      </w:r>
-      <w:proofErr w:type="spellEnd"/>
-      <w:r>
-        <w:t xml:space="preserve"> would be an option if the very general conducive soil properties are difficult to use in your model.</w:t>
-      </w:r>
-    </w:p>
-    <w:p>
-      <w:r>
-        <w:t>If I’m not being clear please let me know.</w:t>
-      </w:r>
-    </w:p>
-    <w:p>
-      <w:r>
-        <w:t>Thanks,</w:t>
-      </w:r>
-    </w:p>
-    <w:p>
-      <w:r>
-        <w:t>Tyler</w:t>
-      </w:r>
-    </w:p>
-    <w:p>
-      <w:pPr>
-        <w:rPr>
-          <w:color w:val="1F497D"/>
-        </w:rPr>
-      </w:pPr>
-    </w:p>
-    <w:p>
-      <w:pPr>
-        <w:rPr>
-          <w:color w:val="1F497D"/>
-        </w:rPr>
-      </w:pPr>
-    </w:p>
-    <w:tbl>
-      <w:tblPr>
-        <w:tblW w:w="0" w:type="auto"/>
-        <w:tblCellSpacing w:w="22" w:type="dxa"/>
-        <w:tblCellMar>
-          <w:left w:w="0" w:type="dxa"/>
-          <w:right w:w="0" w:type="dxa"/>
-        </w:tblCellMar>
-        <w:tblLook w:val="04A0" w:firstRow="1" w:lastRow="0" w:firstColumn="1" w:lastColumn="0" w:noHBand="0" w:noVBand="1"/>
-      </w:tblPr>
-      <w:tblGrid>
-        <w:gridCol w:w="1131"/>
-        <w:gridCol w:w="7398"/>
-      </w:tblGrid>
-      <w:tr>
-        <w:trPr>
-          <w:tblCellSpacing w:w="22" w:type="dxa"/>
-        </w:trPr>
-        <w:tc>
-          <w:tcPr>
-            <w:tcW w:w="0" w:type="auto"/>
-            <w:tcMar>
-              <w:top w:w="15" w:type="dxa"/>
-              <w:left w:w="15" w:type="dxa"/>
-              <w:bottom w:w="15" w:type="dxa"/>
-              <w:right w:w="15" w:type="dxa"/>
-            </w:tcMar>
-            <w:hideMark/>
-          </w:tcPr>
-          <w:p>
-            <w:pPr>
-              <w:rPr>
-                <w:rFonts w:ascii="Times New Roman" w:hAnsi="Times New Roman" w:cs="Times New Roman"/>
-                <w:color w:val="1F497D"/>
-                <w:sz w:val="24"/>
-                <w:szCs w:val="24"/>
-              </w:rPr>
-            </w:pPr>
-            <w:r>
-              <w:rPr>
-                <w:rFonts w:ascii="Times New Roman" w:hAnsi="Times New Roman" w:cs="Times New Roman"/>
-                <w:noProof/>
-                <w:color w:val="1F497D"/>
-                <w:sz w:val="24"/>
-                <w:szCs w:val="24"/>
-              </w:rPr>
-              <w:drawing>
-                <wp:inline distT="0" distB="0" distL="0" distR="0">
-                  <wp:extent cx="657225" cy="619125"/>
-                  <wp:effectExtent l="0" t="0" r="0" b="9525"/>
-                  <wp:docPr id="13" name="Picture 13" descr="Forest Service Shield"/>
-                  <wp:cNvGraphicFramePr>
-                    <a:graphicFrameLocks xmlns:a="http://schemas.openxmlformats.org/drawingml/2006/main" noChangeAspect="1"/>
-                  </wp:cNvGraphicFramePr>
-                  <a:graphic xmlns:a="http://schemas.openxmlformats.org/drawingml/2006/main">
-                    <a:graphicData uri="http://schemas.openxmlformats.org/drawingml/2006/picture">
-                      <pic:pic xmlns:pic="http://schemas.openxmlformats.org/drawingml/2006/picture">
-                        <pic:nvPicPr>
-                          <pic:cNvPr id="0" name="Picture 10" descr="Forest Service Shield"/>
-                          <pic:cNvPicPr>
-                            <a:picLocks noChangeAspect="1" noChangeArrowheads="1"/>
-                          </pic:cNvPicPr>
-                        </pic:nvPicPr>
-                        <pic:blipFill>
-                          <a:blip r:embed="rId9" r:link="rId10">
-                            <a:extLst>
-                              <a:ext uri="{28A0092B-C50C-407E-A947-70E740481C1C}">
-                                <a14:useLocalDpi xmlns:a14="http://schemas.microsoft.com/office/drawing/2010/main" val="0"/>
-                              </a:ext>
-                            </a:extLst>
-                          </a:blip>
-                          <a:srcRect/>
-                          <a:stretch>
-                            <a:fillRect/>
-                          </a:stretch>
-                        </pic:blipFill>
-                        <pic:spPr bwMode="auto">
-                          <a:xfrm>
-                            <a:off x="0" y="0"/>
-                            <a:ext cx="657225" cy="619125"/>
-                          </a:xfrm>
-                          <a:prstGeom prst="rect">
-                            <a:avLst/>
-                          </a:prstGeom>
-                          <a:noFill/>
-                          <a:ln>
-                            <a:noFill/>
-                          </a:ln>
-                        </pic:spPr>
-                      </pic:pic>
-                    </a:graphicData>
-                  </a:graphic>
-                </wp:inline>
-              </w:drawing>
-            </w:r>
-          </w:p>
-        </w:tc>
-        <w:tc>
-          <w:tcPr>
-            <w:tcW w:w="0" w:type="auto"/>
-            <w:tcMar>
-              <w:top w:w="15" w:type="dxa"/>
-              <w:left w:w="15" w:type="dxa"/>
-              <w:bottom w:w="15" w:type="dxa"/>
-              <w:right w:w="15" w:type="dxa"/>
-            </w:tcMar>
-            <w:hideMark/>
-          </w:tcPr>
-          <w:tbl>
-            <w:tblPr>
-              <w:tblW w:w="5000" w:type="pct"/>
-              <w:tblCellSpacing w:w="0" w:type="dxa"/>
-              <w:tblCellMar>
-                <w:left w:w="0" w:type="dxa"/>
-                <w:right w:w="0" w:type="dxa"/>
-              </w:tblCellMar>
-              <w:tblLook w:val="04A0" w:firstRow="1" w:lastRow="0" w:firstColumn="1" w:lastColumn="0" w:noHBand="0" w:noVBand="1"/>
-            </w:tblPr>
-            <w:tblGrid>
-              <w:gridCol w:w="7302"/>
-            </w:tblGrid>
-            <w:tr>
-              <w:trPr>
-                <w:tblCellSpacing w:w="0" w:type="dxa"/>
-              </w:trPr>
-              <w:tc>
-                <w:tcPr>
-                  <w:tcW w:w="0" w:type="auto"/>
-                  <w:tcMar>
-                    <w:top w:w="45" w:type="dxa"/>
-                    <w:left w:w="45" w:type="dxa"/>
-                    <w:bottom w:w="45" w:type="dxa"/>
-                    <w:right w:w="45" w:type="dxa"/>
-                  </w:tcMar>
-                  <w:vAlign w:val="center"/>
-                  <w:hideMark/>
-                </w:tcPr>
-                <w:p>
-                  <w:pPr>
-                    <w:rPr>
-                      <w:rFonts w:ascii="Arial" w:hAnsi="Arial" w:cs="Arial"/>
-                      <w:b/>
-                      <w:bCs/>
-                      <w:color w:val="000000"/>
-                      <w:sz w:val="18"/>
-                      <w:szCs w:val="18"/>
-                    </w:rPr>
-                  </w:pPr>
-                  <w:r>
-                    <w:rPr>
-                      <w:rFonts w:ascii="Arial" w:hAnsi="Arial" w:cs="Arial"/>
-                      <w:b/>
-                      <w:bCs/>
-                      <w:color w:val="000000"/>
-                      <w:sz w:val="18"/>
-                      <w:szCs w:val="18"/>
-                    </w:rPr>
-                    <w:t xml:space="preserve">Tyler </w:t>
-                  </w:r>
-                  <w:proofErr w:type="spellStart"/>
-                  <w:r>
-                    <w:rPr>
-                      <w:rFonts w:ascii="Arial" w:hAnsi="Arial" w:cs="Arial"/>
-                      <w:b/>
-                      <w:bCs/>
-                      <w:color w:val="000000"/>
-                      <w:sz w:val="18"/>
-                      <w:szCs w:val="18"/>
-                    </w:rPr>
-                    <w:t>Dreaden</w:t>
-                  </w:r>
-                  <w:proofErr w:type="spellEnd"/>
-                  <w:r>
-                    <w:rPr>
-                      <w:rFonts w:ascii="Arial" w:hAnsi="Arial" w:cs="Arial"/>
-                      <w:b/>
-                      <w:bCs/>
-                      <w:color w:val="000000"/>
-                      <w:sz w:val="18"/>
-                      <w:szCs w:val="18"/>
-                    </w:rPr>
-                    <w:t xml:space="preserve">, PhD </w:t>
-                  </w:r>
-                  <w:r>
-                    <w:rPr>
-                      <w:rFonts w:ascii="Arial" w:hAnsi="Arial" w:cs="Arial"/>
-                      <w:b/>
-                      <w:bCs/>
-                      <w:color w:val="000000"/>
-                      <w:sz w:val="18"/>
-                      <w:szCs w:val="18"/>
-                    </w:rPr>
-                    <w:br/>
-                    <w:t>Research Plant Pathologist</w:t>
-                  </w:r>
-                </w:p>
-              </w:tc>
-            </w:tr>
-            <w:tr>
-              <w:trPr>
-                <w:tblCellSpacing w:w="0" w:type="dxa"/>
-              </w:trPr>
-              <w:tc>
-                <w:tcPr>
-                  <w:tcW w:w="0" w:type="auto"/>
-                  <w:tcMar>
-                    <w:top w:w="45" w:type="dxa"/>
-                    <w:left w:w="45" w:type="dxa"/>
-                    <w:bottom w:w="45" w:type="dxa"/>
-                    <w:right w:w="45" w:type="dxa"/>
-                  </w:tcMar>
-                  <w:vAlign w:val="center"/>
-                  <w:hideMark/>
-                </w:tcPr>
-                <w:p>
-                  <w:pPr>
-                    <w:rPr>
-                      <w:rFonts w:ascii="Arial" w:hAnsi="Arial" w:cs="Arial"/>
-                      <w:b/>
-                      <w:bCs/>
-                      <w:color w:val="000000"/>
-                      <w:sz w:val="18"/>
-                      <w:szCs w:val="18"/>
-                    </w:rPr>
-                  </w:pPr>
-                  <w:r>
-                    <w:rPr>
-                      <w:rFonts w:ascii="Arial" w:hAnsi="Arial" w:cs="Arial"/>
-                      <w:b/>
-                      <w:bCs/>
-                      <w:color w:val="000000"/>
-                      <w:sz w:val="18"/>
-                      <w:szCs w:val="18"/>
-                    </w:rPr>
-                    <w:t xml:space="preserve">Forest Service </w:t>
-                  </w:r>
-                </w:p>
-                <w:p>
-                  <w:pPr>
-                    <w:rPr>
-                      <w:rFonts w:ascii="Arial" w:hAnsi="Arial" w:cs="Arial"/>
-                      <w:b/>
-                      <w:bCs/>
-                      <w:color w:val="28742E"/>
-                      <w:sz w:val="18"/>
-                      <w:szCs w:val="18"/>
-                    </w:rPr>
-                  </w:pPr>
-                  <w:r>
-                    <w:rPr>
-                      <w:rFonts w:ascii="Arial" w:hAnsi="Arial" w:cs="Arial"/>
-                      <w:b/>
-                      <w:bCs/>
-                      <w:color w:val="28742E"/>
-                      <w:sz w:val="18"/>
-                      <w:szCs w:val="18"/>
-                    </w:rPr>
-                    <w:t>Southern Research Station, SRS-4160 Forest Health Research and Education Center</w:t>
-                  </w:r>
-                </w:p>
-              </w:tc>
-            </w:tr>
-            <w:tr>
-              <w:trPr>
-                <w:tblCellSpacing w:w="0" w:type="dxa"/>
-              </w:trPr>
-              <w:tc>
-                <w:tcPr>
-                  <w:tcW w:w="0" w:type="auto"/>
-                  <w:tcMar>
-                    <w:top w:w="45" w:type="dxa"/>
-                    <w:left w:w="45" w:type="dxa"/>
-                    <w:bottom w:w="45" w:type="dxa"/>
-                    <w:right w:w="45" w:type="dxa"/>
-                  </w:tcMar>
-                  <w:vAlign w:val="center"/>
-                  <w:hideMark/>
-                </w:tcPr>
-                <w:p>
-                  <w:pPr>
-                    <w:rPr>
-                      <w:rFonts w:ascii="Arial" w:hAnsi="Arial" w:cs="Arial"/>
-                      <w:b/>
-                      <w:bCs/>
-                      <w:color w:val="000000"/>
-                      <w:sz w:val="17"/>
-                      <w:szCs w:val="17"/>
-                    </w:rPr>
-                  </w:pPr>
-                  <w:r>
-                    <w:rPr>
-                      <w:rFonts w:ascii="Arial" w:hAnsi="Arial" w:cs="Arial"/>
-                      <w:b/>
-                      <w:bCs/>
-                      <w:color w:val="000000"/>
-                      <w:sz w:val="17"/>
-                      <w:szCs w:val="17"/>
-                    </w:rPr>
-                    <w:t xml:space="preserve">p: 859-257-5969 </w:t>
-                  </w:r>
-                  <w:r>
-                    <w:rPr>
-                      <w:rFonts w:ascii="Arial" w:hAnsi="Arial" w:cs="Arial"/>
-                      <w:b/>
-                      <w:bCs/>
-                      <w:color w:val="000000"/>
-                      <w:sz w:val="17"/>
-                      <w:szCs w:val="17"/>
-                    </w:rPr>
-                    <w:br/>
-                    <w:t xml:space="preserve">c: 828-620-1997 </w:t>
-                  </w:r>
-                  <w:r>
-                    <w:rPr>
-                      <w:rFonts w:ascii="Arial" w:hAnsi="Arial" w:cs="Arial"/>
-                      <w:b/>
-                      <w:bCs/>
-                      <w:color w:val="000000"/>
-                      <w:sz w:val="17"/>
-                      <w:szCs w:val="17"/>
-                    </w:rPr>
-                    <w:br/>
-                  </w:r>
-                  <w:hyperlink r:id="rId38" w:history="1">
-                    <w:r>
-                      <w:rPr>
-                        <w:rStyle w:val="Hyperlink"/>
-                        <w:rFonts w:ascii="Arial" w:hAnsi="Arial" w:cs="Arial"/>
-                        <w:b/>
-                        <w:bCs/>
-                        <w:color w:val="0000FF"/>
-                        <w:sz w:val="17"/>
-                        <w:szCs w:val="17"/>
-                      </w:rPr>
-                      <w:t>tdreaden@fs.fed.us</w:t>
-                    </w:r>
-                  </w:hyperlink>
-                </w:p>
-              </w:tc>
-            </w:tr>
-            <w:tr>
-              <w:trPr>
-                <w:tblCellSpacing w:w="0" w:type="dxa"/>
-              </w:trPr>
-              <w:tc>
-                <w:tcPr>
-                  <w:tcW w:w="0" w:type="auto"/>
-                  <w:tcMar>
-                    <w:top w:w="45" w:type="dxa"/>
-                    <w:left w:w="45" w:type="dxa"/>
-                    <w:bottom w:w="45" w:type="dxa"/>
-                    <w:right w:w="45" w:type="dxa"/>
-                  </w:tcMar>
-                  <w:vAlign w:val="center"/>
-                  <w:hideMark/>
-                </w:tcPr>
-                <w:p>
-                  <w:pPr>
-                    <w:rPr>
-                      <w:rFonts w:ascii="Arial" w:hAnsi="Arial" w:cs="Arial"/>
-                      <w:color w:val="000000"/>
-                      <w:sz w:val="17"/>
-                      <w:szCs w:val="17"/>
-                    </w:rPr>
-                  </w:pPr>
-                  <w:r>
-                    <w:rPr>
-                      <w:rFonts w:ascii="Arial" w:hAnsi="Arial" w:cs="Arial"/>
-                      <w:color w:val="000000"/>
-                      <w:sz w:val="17"/>
-                      <w:szCs w:val="17"/>
-                    </w:rPr>
-                    <w:t>1405 Veterans Drive</w:t>
-                  </w:r>
-                  <w:r>
-                    <w:rPr>
-                      <w:rFonts w:ascii="Arial" w:hAnsi="Arial" w:cs="Arial"/>
-                      <w:color w:val="000000"/>
-                      <w:sz w:val="17"/>
-                      <w:szCs w:val="17"/>
-                    </w:rPr>
-                    <w:br/>
-                    <w:t>Lexington, KY 40546</w:t>
-                  </w:r>
-                  <w:r>
-                    <w:rPr>
-                      <w:rFonts w:ascii="Arial" w:hAnsi="Arial" w:cs="Arial"/>
-                      <w:color w:val="000000"/>
-                      <w:sz w:val="17"/>
-                      <w:szCs w:val="17"/>
-                    </w:rPr>
-                    <w:br/>
-                  </w:r>
-                  <w:hyperlink r:id="rId39" w:history="1">
-                    <w:r>
-                      <w:rPr>
-                        <w:rStyle w:val="Hyperlink"/>
-                        <w:rFonts w:ascii="Arial" w:hAnsi="Arial" w:cs="Arial"/>
-                        <w:color w:val="0000FF"/>
-                        <w:sz w:val="17"/>
-                        <w:szCs w:val="17"/>
-                      </w:rPr>
-                      <w:t>www.fs.fed.us</w:t>
-                    </w:r>
-                  </w:hyperlink>
-                  <w:r>
-                    <w:rPr>
-                      <w:rFonts w:ascii="Arial" w:hAnsi="Arial" w:cs="Arial"/>
-                      <w:color w:val="000000"/>
-                      <w:sz w:val="17"/>
-                      <w:szCs w:val="17"/>
-                    </w:rPr>
-                    <w:t xml:space="preserve"> </w:t>
-                  </w:r>
-                  <w:r>
-                    <w:rPr>
-                      <w:rFonts w:ascii="Arial" w:hAnsi="Arial" w:cs="Arial"/>
-                      <w:color w:val="000000"/>
-                      <w:sz w:val="17"/>
-                      <w:szCs w:val="17"/>
-                    </w:rPr>
-                    <w:br/>
-                  </w:r>
-                  <w:r>
-                    <w:rPr>
-                      <w:rFonts w:ascii="Arial" w:hAnsi="Arial" w:cs="Arial"/>
-                      <w:noProof/>
-                      <w:color w:val="0000FF"/>
-                      <w:sz w:val="17"/>
-                      <w:szCs w:val="17"/>
-                    </w:rPr>
-                    <w:drawing>
-                      <wp:inline distT="0" distB="0" distL="0" distR="0">
-                        <wp:extent cx="190500" cy="133350"/>
-                        <wp:effectExtent l="0" t="0" r="0" b="0"/>
-                        <wp:docPr id="12" name="Picture 12" descr="USDA Logo">
-                          <a:hlinkClick xmlns:a="http://schemas.openxmlformats.org/drawingml/2006/main" r:id="rId13"/>
-                        </wp:docPr>
-                        <wp:cNvGraphicFramePr>
-                          <a:graphicFrameLocks xmlns:a="http://schemas.openxmlformats.org/drawingml/2006/main" noChangeAspect="1"/>
-                        </wp:cNvGraphicFramePr>
-                        <a:graphic xmlns:a="http://schemas.openxmlformats.org/drawingml/2006/main">
-                          <a:graphicData uri="http://schemas.openxmlformats.org/drawingml/2006/picture">
-                            <pic:pic xmlns:pic="http://schemas.openxmlformats.org/drawingml/2006/picture">
-                              <pic:nvPicPr>
-                                <pic:cNvPr id="0" name="Picture 11" descr="USDA Logo"/>
-                                <pic:cNvPicPr>
-                                  <a:picLocks noChangeAspect="1" noChangeArrowheads="1"/>
-                                </pic:cNvPicPr>
-                              </pic:nvPicPr>
-                              <pic:blipFill>
-                                <a:blip r:embed="rId14" r:link="rId15">
-                                  <a:extLst>
-                                    <a:ext uri="{28A0092B-C50C-407E-A947-70E740481C1C}">
-                                      <a14:useLocalDpi xmlns:a14="http://schemas.microsoft.com/office/drawing/2010/main" val="0"/>
-                                    </a:ext>
-                                  </a:extLst>
-                                </a:blip>
-                                <a:srcRect/>
-                                <a:stretch>
-                                  <a:fillRect/>
-                                </a:stretch>
-                              </pic:blipFill>
-                              <pic:spPr bwMode="auto">
-                                <a:xfrm>
-                                  <a:off x="0" y="0"/>
-                                  <a:ext cx="190500" cy="133350"/>
-                                </a:xfrm>
-                                <a:prstGeom prst="rect">
-                                  <a:avLst/>
-                                </a:prstGeom>
-                                <a:noFill/>
-                                <a:ln>
-                                  <a:noFill/>
-                                </a:ln>
-                              </pic:spPr>
-                            </pic:pic>
-                          </a:graphicData>
-                        </a:graphic>
-                      </wp:inline>
-                    </w:drawing>
-                  </w:r>
-                  <w:r>
-                    <w:rPr>
-                      <w:rFonts w:ascii="Arial" w:hAnsi="Arial" w:cs="Arial"/>
-                      <w:noProof/>
-                      <w:color w:val="0000FF"/>
-                      <w:sz w:val="17"/>
-                      <w:szCs w:val="17"/>
-                    </w:rPr>
-                    <w:drawing>
-                      <wp:inline distT="0" distB="0" distL="0" distR="0">
-                        <wp:extent cx="180975" cy="152400"/>
-                        <wp:effectExtent l="0" t="0" r="9525" b="0"/>
-                        <wp:docPr id="11" name="Picture 11" descr="Forest Service Twitter">
-                          <a:hlinkClick xmlns:a="http://schemas.openxmlformats.org/drawingml/2006/main" r:id="rId16"/>
-                        </wp:docPr>
-                        <wp:cNvGraphicFramePr>
-                          <a:graphicFrameLocks xmlns:a="http://schemas.openxmlformats.org/drawingml/2006/main" noChangeAspect="1"/>
-                        </wp:cNvGraphicFramePr>
-                        <a:graphic xmlns:a="http://schemas.openxmlformats.org/drawingml/2006/main">
-                          <a:graphicData uri="http://schemas.openxmlformats.org/drawingml/2006/picture">
-                            <pic:pic xmlns:pic="http://schemas.openxmlformats.org/drawingml/2006/picture">
-                              <pic:nvPicPr>
-                                <pic:cNvPr id="0" name="Picture 12" descr="Forest Service Twitter"/>
-                                <pic:cNvPicPr>
-                                  <a:picLocks noChangeAspect="1" noChangeArrowheads="1"/>
-                                </pic:cNvPicPr>
-                              </pic:nvPicPr>
-                              <pic:blipFill>
-                                <a:blip r:embed="rId17" r:link="rId18">
-                                  <a:extLst>
-                                    <a:ext uri="{28A0092B-C50C-407E-A947-70E740481C1C}">
-                                      <a14:useLocalDpi xmlns:a14="http://schemas.microsoft.com/office/drawing/2010/main" val="0"/>
-                                    </a:ext>
-                                  </a:extLst>
-                                </a:blip>
-                                <a:srcRect/>
-                                <a:stretch>
-                                  <a:fillRect/>
-                                </a:stretch>
-                              </pic:blipFill>
-                              <pic:spPr bwMode="auto">
-                                <a:xfrm>
-                                  <a:off x="0" y="0"/>
-                                  <a:ext cx="180975" cy="152400"/>
-                                </a:xfrm>
-                                <a:prstGeom prst="rect">
-                                  <a:avLst/>
-                                </a:prstGeom>
-                                <a:noFill/>
-                                <a:ln>
-                                  <a:noFill/>
-                                </a:ln>
-                              </pic:spPr>
-                            </pic:pic>
-                          </a:graphicData>
-                        </a:graphic>
-                      </wp:inline>
-                    </w:drawing>
-                  </w:r>
-                  <w:r>
-                    <w:rPr>
-                      <w:rFonts w:ascii="Arial" w:hAnsi="Arial" w:cs="Arial"/>
-                      <w:noProof/>
-                      <w:color w:val="0000FF"/>
-                      <w:sz w:val="17"/>
-                      <w:szCs w:val="17"/>
-                    </w:rPr>
-                    <w:drawing>
-                      <wp:inline distT="0" distB="0" distL="0" distR="0">
-                        <wp:extent cx="152400" cy="152400"/>
-                        <wp:effectExtent l="0" t="0" r="0" b="0"/>
-                        <wp:docPr id="10" name="Picture 10" descr="USDA Facebook">
-                          <a:hlinkClick xmlns:a="http://schemas.openxmlformats.org/drawingml/2006/main" r:id="rId19"/>
-                        </wp:docPr>
-                        <wp:cNvGraphicFramePr>
-                          <a:graphicFrameLocks xmlns:a="http://schemas.openxmlformats.org/drawingml/2006/main" noChangeAspect="1"/>
-                        </wp:cNvGraphicFramePr>
-                        <a:graphic xmlns:a="http://schemas.openxmlformats.org/drawingml/2006/main">
-                          <a:graphicData uri="http://schemas.openxmlformats.org/drawingml/2006/picture">
-                            <pic:pic xmlns:pic="http://schemas.openxmlformats.org/drawingml/2006/picture">
-                              <pic:nvPicPr>
-                                <pic:cNvPr id="0" name="Picture 13" descr="USDA Facebook"/>
-                                <pic:cNvPicPr>
-                                  <a:picLocks noChangeAspect="1" noChangeArrowheads="1"/>
-                                </pic:cNvPicPr>
-                              </pic:nvPicPr>
-                              <pic:blipFill>
-                                <a:blip r:embed="rId20" r:link="rId21">
-                                  <a:extLst>
-                                    <a:ext uri="{28A0092B-C50C-407E-A947-70E740481C1C}">
-                                      <a14:useLocalDpi xmlns:a14="http://schemas.microsoft.com/office/drawing/2010/main" val="0"/>
-                                    </a:ext>
-                                  </a:extLst>
-                                </a:blip>
-                                <a:srcRect/>
-                                <a:stretch>
-                                  <a:fillRect/>
-                                </a:stretch>
-                              </pic:blipFill>
-                              <pic:spPr bwMode="auto">
-                                <a:xfrm>
-                                  <a:off x="0" y="0"/>
-                                  <a:ext cx="152400" cy="152400"/>
-                                </a:xfrm>
-                                <a:prstGeom prst="rect">
-                                  <a:avLst/>
-                                </a:prstGeom>
-                                <a:noFill/>
-                                <a:ln>
-                                  <a:noFill/>
-                                </a:ln>
-                              </pic:spPr>
-                            </pic:pic>
-                          </a:graphicData>
-                        </a:graphic>
-                      </wp:inline>
-                    </w:drawing>
-                  </w:r>
-                </w:p>
-              </w:tc>
-            </w:tr>
-            <w:tr>
-              <w:trPr>
-                <w:tblCellSpacing w:w="0" w:type="dxa"/>
-              </w:trPr>
-              <w:tc>
-                <w:tcPr>
-                  <w:tcW w:w="0" w:type="auto"/>
-                  <w:tcMar>
-                    <w:top w:w="45" w:type="dxa"/>
-                    <w:left w:w="45" w:type="dxa"/>
-                    <w:bottom w:w="45" w:type="dxa"/>
-                    <w:right w:w="45" w:type="dxa"/>
-                  </w:tcMar>
-                  <w:vAlign w:val="center"/>
-                  <w:hideMark/>
-                </w:tcPr>
-                <w:p>
-                  <w:pPr>
-                    <w:spacing w:after="240"/>
-                    <w:rPr>
-                      <w:rFonts w:ascii="Arial" w:hAnsi="Arial" w:cs="Arial"/>
-                      <w:b/>
-                      <w:bCs/>
-                      <w:color w:val="28742E"/>
-                      <w:sz w:val="18"/>
-                      <w:szCs w:val="18"/>
-                    </w:rPr>
-                  </w:pPr>
-                  <w:r>
-                    <w:rPr>
-                      <w:rFonts w:ascii="Arial" w:hAnsi="Arial" w:cs="Arial"/>
-                      <w:b/>
-                      <w:bCs/>
-                      <w:color w:val="28742E"/>
-                      <w:sz w:val="18"/>
-                      <w:szCs w:val="18"/>
-                    </w:rPr>
-                    <w:t>Caring for the land and serving people</w:t>
-                  </w:r>
-                </w:p>
-              </w:tc>
-            </w:tr>
-          </w:tbl>
-          <w:p>
-            <w:pPr>
-              <w:rPr>
-                <w:rFonts w:ascii="Times New Roman" w:eastAsia="Times New Roman" w:hAnsi="Times New Roman" w:cs="Times New Roman"/>
-                <w:sz w:val="20"/>
-                <w:szCs w:val="20"/>
-              </w:rPr>
-            </w:pPr>
-          </w:p>
-        </w:tc>
-      </w:tr>
-    </w:tbl>
-    <w:p>
-      <w:pPr>
-        <w:rPr>
-          <w:color w:val="1F497D"/>
-        </w:rPr>
-      </w:pPr>
-    </w:p>
-    <w:p>
-      <w:pPr>
-        <w:rPr>
-          <w:color w:val="1F497D"/>
-        </w:rPr>
-      </w:pPr>
-    </w:p>
-    <w:p>
-      <w:pPr>
-        <w:outlineLvl w:val="0"/>
-      </w:pPr>
-      <w:r>
-        <w:rPr>
-          <w:b/>
-          <w:bCs/>
-        </w:rPr>
-        <w:t>From:</w:t>
-      </w:r>
-      <w:r>
-        <w:t xml:space="preserve"> Gustafson, Eric -FS </w:t>
-      </w:r>
-      <w:r>
-        <w:br/>
-      </w:r>
-      <w:r>
-        <w:rPr>
-          <w:b/>
-          <w:bCs/>
-        </w:rPr>
-        <w:t>Sent:</w:t>
-      </w:r>
-      <w:r>
-        <w:t xml:space="preserve"> Thursday, October 18, 2018 12:00 PM</w:t>
-      </w:r>
-      <w:r>
-        <w:br/>
-      </w:r>
-      <w:r>
-        <w:rPr>
-          <w:b/>
-          <w:bCs/>
-        </w:rPr>
-        <w:t>To:</w:t>
-      </w:r>
-      <w:r>
-        <w:t xml:space="preserve"> </w:t>
-      </w:r>
-      <w:proofErr w:type="spellStart"/>
-      <w:r>
-        <w:t>Dreaden</w:t>
-      </w:r>
-      <w:proofErr w:type="spellEnd"/>
-      <w:r>
-        <w:t>, Tyler - FS &lt;</w:t>
-      </w:r>
-      <w:hyperlink r:id="rId40" w:history="1">
-        <w:r>
-          <w:rPr>
-            <w:rStyle w:val="Hyperlink"/>
-          </w:rPr>
-          <w:t>tdreaden@fs.fed.us</w:t>
-        </w:r>
-      </w:hyperlink>
-      <w:r>
-        <w:t>&gt;</w:t>
-      </w:r>
-      <w:r>
-        <w:br/>
-      </w:r>
-      <w:r>
-        <w:rPr>
-          <w:b/>
-          <w:bCs/>
-        </w:rPr>
-        <w:t>Cc:</w:t>
-      </w:r>
-      <w:r>
-        <w:t xml:space="preserve"> Pinchot, Cornelia C -FS &lt;</w:t>
-      </w:r>
-      <w:hyperlink r:id="rId41" w:history="1">
-        <w:r>
-          <w:rPr>
-            <w:rStyle w:val="Hyperlink"/>
-          </w:rPr>
-          <w:t>corneliapinchot@fs.fed.us</w:t>
-        </w:r>
-      </w:hyperlink>
-      <w:r>
-        <w:t>&gt;; Sturtevant, Brian R -FS &lt;</w:t>
-      </w:r>
-      <w:hyperlink r:id="rId42" w:history="1">
-        <w:r>
-          <w:rPr>
-            <w:rStyle w:val="Hyperlink"/>
-          </w:rPr>
-          <w:t>bsturtevant@fs.fed.us</w:t>
-        </w:r>
-      </w:hyperlink>
-      <w:r>
-        <w:t>&gt;; Douglass Jacobs (</w:t>
-      </w:r>
-      <w:hyperlink r:id="rId43" w:history="1">
-        <w:r>
-          <w:rPr>
-            <w:rStyle w:val="Hyperlink"/>
-          </w:rPr>
-          <w:t>djacobs@purdue.edu</w:t>
-        </w:r>
-      </w:hyperlink>
-      <w:r>
-        <w:t>) &lt;</w:t>
-      </w:r>
-      <w:hyperlink r:id="rId44" w:history="1">
-        <w:r>
-          <w:rPr>
-            <w:rStyle w:val="Hyperlink"/>
-          </w:rPr>
-          <w:t>djacobs@purdue.edu</w:t>
-        </w:r>
-      </w:hyperlink>
-      <w:r>
-        <w:t>&gt;; Miranda, Brian R -FS &lt;</w:t>
-      </w:r>
-      <w:hyperlink r:id="rId45" w:history="1">
-        <w:r>
-          <w:rPr>
-            <w:rStyle w:val="Hyperlink"/>
-          </w:rPr>
-          <w:t>brmiranda@fs.fed.us</w:t>
-        </w:r>
-      </w:hyperlink>
-      <w:r>
-        <w:t>&gt;</w:t>
-      </w:r>
-      <w:r>
-        <w:br/>
-      </w:r>
-      <w:r>
-        <w:rPr>
-          <w:b/>
-          <w:bCs/>
-        </w:rPr>
-        <w:t>Subject:</w:t>
-      </w:r>
-      <w:r>
-        <w:t xml:space="preserve"> RE: Root rot question</w:t>
-      </w:r>
-    </w:p>
-    <w:p/>
-    <w:p>
-      <w:pPr>
-        <w:rPr>
-          <w:color w:val="1F497D"/>
-        </w:rPr>
-      </w:pPr>
-      <w:r>
-        <w:rPr>
-          <w:color w:val="1F497D"/>
-        </w:rPr>
-        <w:t>Tyler,</w:t>
-      </w:r>
-    </w:p>
-    <w:p>
-      <w:pPr>
-        <w:rPr>
-          <w:color w:val="1F497D"/>
-        </w:rPr>
-      </w:pPr>
-    </w:p>
-    <w:p>
-      <w:pPr>
-        <w:rPr>
-          <w:color w:val="1F497D"/>
-        </w:rPr>
-      </w:pPr>
-      <w:r>
-        <w:rPr>
-          <w:color w:val="1F497D"/>
-        </w:rPr>
-        <w:t xml:space="preserve">This is a great thought!  I am wondering exactly what soil properties are captured by the concept of Conducive Environment.  If it is soil moisture, this is already captured by the </w:t>
-      </w:r>
-      <w:proofErr w:type="spellStart"/>
-      <w:r>
-        <w:rPr>
-          <w:color w:val="1F497D"/>
-        </w:rPr>
-        <w:t>dWater</w:t>
-      </w:r>
-      <w:proofErr w:type="spellEnd"/>
-      <w:r>
-        <w:rPr>
-          <w:color w:val="1F497D"/>
-        </w:rPr>
-        <w:t xml:space="preserve"> term in the calculation of </w:t>
-      </w:r>
-      <w:proofErr w:type="spellStart"/>
-      <w:r>
-        <w:rPr>
-          <w:color w:val="1F497D"/>
-        </w:rPr>
-        <w:t>ProbPresence</w:t>
-      </w:r>
-      <w:proofErr w:type="spellEnd"/>
-      <w:r>
-        <w:rPr>
-          <w:color w:val="1F497D"/>
-        </w:rPr>
-        <w:t xml:space="preserve"> because soil water potential is a function of both precipitation inputs and soil texture (water holding capacity to be exact).  I don’t think we need to include this property twice, </w:t>
-      </w:r>
-      <w:r>
-        <w:rPr>
-          <w:color w:val="1F497D"/>
-        </w:rPr>
-        <w:lastRenderedPageBreak/>
-        <w:t xml:space="preserve">but perhaps there is some other attribute of the soil series that we should include.  It would help me to understand what property of the soil make it conducive or not.  Is it the history of infection?  </w:t>
-      </w:r>
-    </w:p>
-    <w:p>
-      <w:pPr>
-        <w:rPr>
-          <w:color w:val="1F497D"/>
-        </w:rPr>
-      </w:pPr>
-    </w:p>
-    <w:p>
-      <w:pPr>
-        <w:rPr>
-          <w:color w:val="1F497D"/>
-        </w:rPr>
-      </w:pPr>
-      <w:r>
-        <w:rPr>
-          <w:color w:val="1F497D"/>
-        </w:rPr>
-        <w:t xml:space="preserve">Thanks! </w:t>
-      </w:r>
-    </w:p>
-    <w:p>
-      <w:pPr>
-        <w:rPr>
-          <w:color w:val="1F497D"/>
-        </w:rPr>
-      </w:pPr>
-    </w:p>
-    <w:p>
-      <w:pPr>
-        <w:rPr>
-          <w:color w:val="1F497D"/>
-        </w:rPr>
-      </w:pPr>
-    </w:p>
-    <w:tbl>
-      <w:tblPr>
-        <w:tblW w:w="0" w:type="auto"/>
-        <w:tblCellSpacing w:w="22" w:type="dxa"/>
-        <w:tblCellMar>
-          <w:left w:w="0" w:type="dxa"/>
-          <w:right w:w="0" w:type="dxa"/>
-        </w:tblCellMar>
-        <w:tblLook w:val="04A0" w:firstRow="1" w:lastRow="0" w:firstColumn="1" w:lastColumn="0" w:noHBand="0" w:noVBand="1"/>
-      </w:tblPr>
-      <w:tblGrid>
-        <w:gridCol w:w="7307"/>
-      </w:tblGrid>
-      <w:tr>
-        <w:trPr>
-          <w:tblCellSpacing w:w="22" w:type="dxa"/>
-        </w:trPr>
-        <w:tc>
-          <w:tcPr>
-            <w:tcW w:w="0" w:type="auto"/>
-            <w:tcMar>
-              <w:top w:w="15" w:type="dxa"/>
-              <w:left w:w="15" w:type="dxa"/>
-              <w:bottom w:w="15" w:type="dxa"/>
-              <w:right w:w="15" w:type="dxa"/>
-            </w:tcMar>
-            <w:hideMark/>
-          </w:tcPr>
-          <w:tbl>
-            <w:tblPr>
-              <w:tblW w:w="5000" w:type="pct"/>
-              <w:tblCellSpacing w:w="0" w:type="dxa"/>
-              <w:tblCellMar>
-                <w:left w:w="0" w:type="dxa"/>
-                <w:right w:w="0" w:type="dxa"/>
-              </w:tblCellMar>
-              <w:tblLook w:val="04A0" w:firstRow="1" w:lastRow="0" w:firstColumn="1" w:lastColumn="0" w:noHBand="0" w:noVBand="1"/>
-            </w:tblPr>
-            <w:tblGrid>
-              <w:gridCol w:w="7189"/>
-            </w:tblGrid>
-            <w:tr>
-              <w:trPr>
-                <w:tblCellSpacing w:w="0" w:type="dxa"/>
-              </w:trPr>
-              <w:tc>
-                <w:tcPr>
-                  <w:tcW w:w="0" w:type="auto"/>
-                  <w:tcMar>
-                    <w:top w:w="45" w:type="dxa"/>
-                    <w:left w:w="45" w:type="dxa"/>
-                    <w:bottom w:w="45" w:type="dxa"/>
-                    <w:right w:w="45" w:type="dxa"/>
-                  </w:tcMar>
-                  <w:vAlign w:val="center"/>
-                  <w:hideMark/>
-                </w:tcPr>
-                <w:tbl>
-                  <w:tblPr>
-                    <w:tblW w:w="0" w:type="auto"/>
-                    <w:tblCellSpacing w:w="22" w:type="dxa"/>
-                    <w:tblCellMar>
-                      <w:left w:w="0" w:type="dxa"/>
-                      <w:right w:w="0" w:type="dxa"/>
-                    </w:tblCellMar>
-                    <w:tblLook w:val="04A0" w:firstRow="1" w:lastRow="0" w:firstColumn="1" w:lastColumn="0" w:noHBand="0" w:noVBand="1"/>
-                  </w:tblPr>
-                  <w:tblGrid>
-                    <w:gridCol w:w="1131"/>
-                    <w:gridCol w:w="5968"/>
-                  </w:tblGrid>
-                  <w:tr>
-                    <w:trPr>
-                      <w:tblCellSpacing w:w="22" w:type="dxa"/>
-                    </w:trPr>
-                    <w:tc>
-                      <w:tcPr>
-                        <w:tcW w:w="0" w:type="auto"/>
-                        <w:tcMar>
-                          <w:top w:w="15" w:type="dxa"/>
-                          <w:left w:w="15" w:type="dxa"/>
-                          <w:bottom w:w="15" w:type="dxa"/>
-                          <w:right w:w="15" w:type="dxa"/>
-                        </w:tcMar>
-                        <w:hideMark/>
-                      </w:tcPr>
-                      <w:p>
-                        <w:pPr>
-                          <w:rPr>
-                            <w:rFonts w:ascii="Times New Roman" w:hAnsi="Times New Roman" w:cs="Times New Roman"/>
-                            <w:color w:val="1F497D"/>
-                            <w:sz w:val="24"/>
-                            <w:szCs w:val="24"/>
-                          </w:rPr>
-                        </w:pPr>
-                        <w:r>
-                          <w:rPr>
-                            <w:rFonts w:ascii="Times New Roman" w:hAnsi="Times New Roman" w:cs="Times New Roman"/>
-                            <w:noProof/>
-                            <w:color w:val="1F497D"/>
-                            <w:sz w:val="24"/>
-                            <w:szCs w:val="24"/>
-                          </w:rPr>
-                          <w:drawing>
-                            <wp:inline distT="0" distB="0" distL="0" distR="0">
-                              <wp:extent cx="657225" cy="619125"/>
-                              <wp:effectExtent l="0" t="0" r="0" b="9525"/>
-                              <wp:docPr id="9" name="Picture 9" descr="Forest Service Shield"/>
-                              <wp:cNvGraphicFramePr>
-                                <a:graphicFrameLocks xmlns:a="http://schemas.openxmlformats.org/drawingml/2006/main" noChangeAspect="1"/>
-                              </wp:cNvGraphicFramePr>
-                              <a:graphic xmlns:a="http://schemas.openxmlformats.org/drawingml/2006/main">
-                                <a:graphicData uri="http://schemas.openxmlformats.org/drawingml/2006/picture">
-                                  <pic:pic xmlns:pic="http://schemas.openxmlformats.org/drawingml/2006/picture">
-                                    <pic:nvPicPr>
-                                      <pic:cNvPr id="0" name="Picture 14" descr="Forest Service Shield"/>
-                                      <pic:cNvPicPr>
-                                        <a:picLocks noChangeAspect="1" noChangeArrowheads="1"/>
-                                      </pic:cNvPicPr>
-                                    </pic:nvPicPr>
-                                    <pic:blipFill>
-                                      <a:blip r:embed="rId9" r:link="rId10">
-                                        <a:extLst>
-                                          <a:ext uri="{28A0092B-C50C-407E-A947-70E740481C1C}">
-                                            <a14:useLocalDpi xmlns:a14="http://schemas.microsoft.com/office/drawing/2010/main" val="0"/>
-                                          </a:ext>
-                                        </a:extLst>
-                                      </a:blip>
-                                      <a:srcRect/>
-                                      <a:stretch>
-                                        <a:fillRect/>
-                                      </a:stretch>
-                                    </pic:blipFill>
-                                    <pic:spPr bwMode="auto">
-                                      <a:xfrm>
-                                        <a:off x="0" y="0"/>
-                                        <a:ext cx="657225" cy="619125"/>
-                                      </a:xfrm>
-                                      <a:prstGeom prst="rect">
-                                        <a:avLst/>
-                                      </a:prstGeom>
-                                      <a:noFill/>
-                                      <a:ln>
-                                        <a:noFill/>
-                                      </a:ln>
-                                    </pic:spPr>
-                                  </pic:pic>
-                                </a:graphicData>
-                              </a:graphic>
-                            </wp:inline>
-                          </w:drawing>
-                        </w:r>
-                      </w:p>
-                    </w:tc>
-                    <w:tc>
-                      <w:tcPr>
-                        <w:tcW w:w="0" w:type="auto"/>
-                        <w:tcMar>
-                          <w:top w:w="15" w:type="dxa"/>
-                          <w:left w:w="15" w:type="dxa"/>
-                          <w:bottom w:w="15" w:type="dxa"/>
-                          <w:right w:w="15" w:type="dxa"/>
-                        </w:tcMar>
-                        <w:hideMark/>
-                      </w:tcPr>
-                      <w:tbl>
-                        <w:tblPr>
-                          <w:tblW w:w="5000" w:type="pct"/>
-                          <w:tblCellSpacing w:w="0" w:type="dxa"/>
-                          <w:tblCellMar>
-                            <w:left w:w="0" w:type="dxa"/>
-                            <w:right w:w="0" w:type="dxa"/>
-                          </w:tblCellMar>
-                          <w:tblLook w:val="04A0" w:firstRow="1" w:lastRow="0" w:firstColumn="1" w:lastColumn="0" w:noHBand="0" w:noVBand="1"/>
-                        </w:tblPr>
-                        <w:tblGrid>
-                          <w:gridCol w:w="5872"/>
-                        </w:tblGrid>
-                        <w:tr>
-                          <w:trPr>
-                            <w:tblCellSpacing w:w="0" w:type="dxa"/>
-                          </w:trPr>
-                          <w:tc>
-                            <w:tcPr>
-                              <w:tcW w:w="0" w:type="auto"/>
-                              <w:tcMar>
-                                <w:top w:w="45" w:type="dxa"/>
-                                <w:left w:w="45" w:type="dxa"/>
-                                <w:bottom w:w="45" w:type="dxa"/>
-                                <w:right w:w="45" w:type="dxa"/>
-                              </w:tcMar>
-                              <w:vAlign w:val="center"/>
-                              <w:hideMark/>
-                            </w:tcPr>
-                            <w:p>
-                              <w:pPr>
-                                <w:rPr>
-                                  <w:rFonts w:ascii="Arial" w:hAnsi="Arial" w:cs="Arial"/>
-                                  <w:b/>
-                                  <w:bCs/>
-                                  <w:color w:val="000000"/>
-                                  <w:sz w:val="18"/>
-                                  <w:szCs w:val="18"/>
-                                </w:rPr>
-                              </w:pPr>
-                              <w:r>
-                                <w:rPr>
-                                  <w:rFonts w:ascii="Arial" w:hAnsi="Arial" w:cs="Arial"/>
-                                  <w:b/>
-                                  <w:bCs/>
-                                  <w:color w:val="000000"/>
-                                  <w:sz w:val="18"/>
-                                  <w:szCs w:val="18"/>
-                                </w:rPr>
-                                <w:t xml:space="preserve">Eric J. Gustafson, PhD </w:t>
-                              </w:r>
-                              <w:r>
-                                <w:rPr>
-                                  <w:rFonts w:ascii="Arial" w:hAnsi="Arial" w:cs="Arial"/>
-                                  <w:b/>
-                                  <w:bCs/>
-                                  <w:color w:val="000000"/>
-                                  <w:sz w:val="18"/>
-                                  <w:szCs w:val="18"/>
-                                </w:rPr>
-                                <w:br/>
-                                <w:t>Research Ecologist</w:t>
-                              </w:r>
-                            </w:p>
-                          </w:tc>
-                        </w:tr>
-                        <w:tr>
-                          <w:trPr>
-                            <w:tblCellSpacing w:w="0" w:type="dxa"/>
-                          </w:trPr>
-                          <w:tc>
-                            <w:tcPr>
-                              <w:tcW w:w="0" w:type="auto"/>
-                              <w:tcMar>
-                                <w:top w:w="45" w:type="dxa"/>
-                                <w:left w:w="45" w:type="dxa"/>
-                                <w:bottom w:w="45" w:type="dxa"/>
-                                <w:right w:w="45" w:type="dxa"/>
-                              </w:tcMar>
-                              <w:vAlign w:val="center"/>
-                              <w:hideMark/>
-                            </w:tcPr>
-                            <w:p>
-                              <w:pPr>
-                                <w:rPr>
-                                  <w:rFonts w:ascii="Arial" w:hAnsi="Arial" w:cs="Arial"/>
-                                  <w:b/>
-                                  <w:bCs/>
-                                  <w:color w:val="000000"/>
-                                  <w:sz w:val="18"/>
-                                  <w:szCs w:val="18"/>
-                                </w:rPr>
-                              </w:pPr>
-                              <w:r>
-                                <w:rPr>
-                                  <w:rFonts w:ascii="Arial" w:hAnsi="Arial" w:cs="Arial"/>
-                                  <w:b/>
-                                  <w:bCs/>
-                                  <w:color w:val="000000"/>
-                                  <w:sz w:val="18"/>
-                                  <w:szCs w:val="18"/>
-                                </w:rPr>
-                                <w:t xml:space="preserve">Forest Service </w:t>
-                              </w:r>
-                            </w:p>
-                            <w:p>
-                              <w:pPr>
-                                <w:rPr>
-                                  <w:rFonts w:ascii="Arial" w:hAnsi="Arial" w:cs="Arial"/>
-                                  <w:b/>
-                                  <w:bCs/>
-                                  <w:color w:val="28742E"/>
-                                  <w:sz w:val="18"/>
-                                  <w:szCs w:val="18"/>
-                                </w:rPr>
-                              </w:pPr>
-                              <w:r>
-                                <w:rPr>
-                                  <w:rFonts w:ascii="Arial" w:hAnsi="Arial" w:cs="Arial"/>
-                                  <w:b/>
-                                  <w:bCs/>
-                                  <w:color w:val="28742E"/>
-                                  <w:sz w:val="18"/>
-                                  <w:szCs w:val="18"/>
-                                </w:rPr>
-                                <w:t>Northern Research Station, Institute for Applied Ecosystem Studies</w:t>
-                              </w:r>
-                            </w:p>
-                          </w:tc>
-                        </w:tr>
-                        <w:tr>
-                          <w:trPr>
-                            <w:tblCellSpacing w:w="0" w:type="dxa"/>
-                          </w:trPr>
-                          <w:tc>
-                            <w:tcPr>
-                              <w:tcW w:w="0" w:type="auto"/>
-                              <w:tcMar>
-                                <w:top w:w="45" w:type="dxa"/>
-                                <w:left w:w="45" w:type="dxa"/>
-                                <w:bottom w:w="45" w:type="dxa"/>
-                                <w:right w:w="45" w:type="dxa"/>
-                              </w:tcMar>
-                              <w:vAlign w:val="center"/>
-                              <w:hideMark/>
-                            </w:tcPr>
-                            <w:p>
-                              <w:pPr>
-                                <w:rPr>
-                                  <w:rFonts w:ascii="Arial" w:hAnsi="Arial" w:cs="Arial"/>
-                                  <w:b/>
-                                  <w:bCs/>
-                                  <w:color w:val="555555"/>
-                                  <w:sz w:val="17"/>
-                                  <w:szCs w:val="17"/>
-                                </w:rPr>
-                              </w:pPr>
-                              <w:r>
-                                <w:rPr>
-                                  <w:rFonts w:ascii="Arial" w:hAnsi="Arial" w:cs="Arial"/>
-                                  <w:b/>
-                                  <w:bCs/>
-                                  <w:color w:val="555555"/>
-                                  <w:sz w:val="17"/>
-                                  <w:szCs w:val="17"/>
-                                </w:rPr>
-                                <w:t xml:space="preserve">p: 715-362-1152 </w:t>
-                              </w:r>
-                              <w:r>
-                                <w:rPr>
-                                  <w:rFonts w:ascii="Arial" w:hAnsi="Arial" w:cs="Arial"/>
-                                  <w:b/>
-                                  <w:bCs/>
-                                  <w:color w:val="555555"/>
-                                  <w:sz w:val="17"/>
-                                  <w:szCs w:val="17"/>
-                                </w:rPr>
-                                <w:br/>
-                                <w:t xml:space="preserve">f: 715-362-1166 </w:t>
-                              </w:r>
-                              <w:r>
-                                <w:rPr>
-                                  <w:rFonts w:ascii="Arial" w:hAnsi="Arial" w:cs="Arial"/>
-                                  <w:b/>
-                                  <w:bCs/>
-                                  <w:color w:val="555555"/>
-                                  <w:sz w:val="17"/>
-                                  <w:szCs w:val="17"/>
-                                </w:rPr>
-                                <w:br/>
-                              </w:r>
-                              <w:hyperlink r:id="rId46" w:history="1">
-                                <w:r>
-                                  <w:rPr>
-                                    <w:rStyle w:val="Hyperlink"/>
-                                    <w:rFonts w:ascii="Arial" w:hAnsi="Arial" w:cs="Arial"/>
-                                    <w:b/>
-                                    <w:bCs/>
-                                    <w:color w:val="0000FF"/>
-                                    <w:sz w:val="17"/>
-                                    <w:szCs w:val="17"/>
-                                  </w:rPr>
-                                  <w:t>egustafson@fs.fed.us</w:t>
-                                </w:r>
-                              </w:hyperlink>
-                            </w:p>
-                          </w:tc>
-                        </w:tr>
-                        <w:tr>
-                          <w:trPr>
-                            <w:tblCellSpacing w:w="0" w:type="dxa"/>
-                          </w:trPr>
-                          <w:tc>
-                            <w:tcPr>
-                              <w:tcW w:w="0" w:type="auto"/>
-                              <w:tcMar>
-                                <w:top w:w="45" w:type="dxa"/>
-                                <w:left w:w="45" w:type="dxa"/>
-                                <w:bottom w:w="45" w:type="dxa"/>
-                                <w:right w:w="45" w:type="dxa"/>
-                              </w:tcMar>
-                              <w:vAlign w:val="center"/>
-                              <w:hideMark/>
-                            </w:tcPr>
-                            <w:p>
-                              <w:pPr>
-                                <w:rPr>
-                                  <w:rFonts w:ascii="Arial" w:hAnsi="Arial" w:cs="Arial"/>
-                                  <w:color w:val="555555"/>
-                                  <w:sz w:val="17"/>
-                                  <w:szCs w:val="17"/>
-                                </w:rPr>
-                              </w:pPr>
-                              <w:r>
-                                <w:rPr>
-                                  <w:rFonts w:ascii="Arial" w:hAnsi="Arial" w:cs="Arial"/>
-                                  <w:color w:val="555555"/>
-                                  <w:sz w:val="17"/>
-                                  <w:szCs w:val="17"/>
-                                </w:rPr>
-                                <w:t xml:space="preserve">5985 Highway K </w:t>
-                              </w:r>
-                              <w:r>
-                                <w:rPr>
-                                  <w:rFonts w:ascii="Arial" w:hAnsi="Arial" w:cs="Arial"/>
-                                  <w:color w:val="555555"/>
-                                  <w:sz w:val="17"/>
-                                  <w:szCs w:val="17"/>
-                                </w:rPr>
-                                <w:br/>
-                                <w:t>Rhinelander, WI 54501</w:t>
-                              </w:r>
-                              <w:r>
-                                <w:rPr>
-                                  <w:rFonts w:ascii="Arial" w:hAnsi="Arial" w:cs="Arial"/>
-                                  <w:color w:val="555555"/>
-                                  <w:sz w:val="17"/>
-                                  <w:szCs w:val="17"/>
-                                </w:rPr>
-                                <w:br/>
-                              </w:r>
-                              <w:hyperlink r:id="rId47" w:history="1">
-                                <w:r>
-                                  <w:rPr>
-                                    <w:rStyle w:val="Hyperlink"/>
-                                    <w:rFonts w:ascii="Arial" w:hAnsi="Arial" w:cs="Arial"/>
-                                    <w:color w:val="0000FF"/>
-                                    <w:sz w:val="17"/>
-                                    <w:szCs w:val="17"/>
-                                  </w:rPr>
-                                  <w:t>www.fs.fed.us</w:t>
-                                </w:r>
-                              </w:hyperlink>
-                              <w:r>
-                                <w:rPr>
-                                  <w:rFonts w:ascii="Arial" w:hAnsi="Arial" w:cs="Arial"/>
-                                  <w:color w:val="555555"/>
-                                  <w:sz w:val="17"/>
-                                  <w:szCs w:val="17"/>
-                                </w:rPr>
-                                <w:t xml:space="preserve"> </w:t>
-                              </w:r>
-                              <w:r>
-                                <w:rPr>
-                                  <w:rFonts w:ascii="Arial" w:hAnsi="Arial" w:cs="Arial"/>
-                                  <w:color w:val="555555"/>
-                                  <w:sz w:val="17"/>
-                                  <w:szCs w:val="17"/>
-                                </w:rPr>
-                                <w:br/>
-                              </w:r>
-                              <w:r>
-                                <w:rPr>
-                                  <w:rFonts w:ascii="Arial" w:hAnsi="Arial" w:cs="Arial"/>
-                                  <w:noProof/>
-                                  <w:color w:val="0000FF"/>
-                                  <w:sz w:val="17"/>
-                                  <w:szCs w:val="17"/>
-                                </w:rPr>
-                                <w:drawing>
-                                  <wp:inline distT="0" distB="0" distL="0" distR="0">
-                                    <wp:extent cx="190500" cy="133350"/>
-                                    <wp:effectExtent l="0" t="0" r="0" b="0"/>
-                                    <wp:docPr id="8" name="Picture 8" descr="http://wwwstatic.fs.usda.gov/images/email/usda-logo.png">
-                                      <a:hlinkClick xmlns:a="http://schemas.openxmlformats.org/drawingml/2006/main" r:id="rId13"/>
-                                    </wp:docPr>
-                                    <wp:cNvGraphicFramePr>
-                                      <a:graphicFrameLocks xmlns:a="http://schemas.openxmlformats.org/drawingml/2006/main" noChangeAspect="1"/>
-                                    </wp:cNvGraphicFramePr>
-                                    <a:graphic xmlns:a="http://schemas.openxmlformats.org/drawingml/2006/main">
-                                      <a:graphicData uri="http://schemas.openxmlformats.org/drawingml/2006/picture">
-                                        <pic:pic xmlns:pic="http://schemas.openxmlformats.org/drawingml/2006/picture">
-                                          <pic:nvPicPr>
-                                            <pic:cNvPr id="0" name="Picture 15" descr="http://wwwstatic.fs.usda.gov/images/email/usda-logo.png"/>
-                                            <pic:cNvPicPr>
-                                              <a:picLocks noChangeAspect="1" noChangeArrowheads="1"/>
-                                            </pic:cNvPicPr>
-                                          </pic:nvPicPr>
-                                          <pic:blipFill>
-                                            <a:blip r:embed="rId14" r:link="rId15">
-                                              <a:extLst>
-                                                <a:ext uri="{28A0092B-C50C-407E-A947-70E740481C1C}">
-                                                  <a14:useLocalDpi xmlns:a14="http://schemas.microsoft.com/office/drawing/2010/main" val="0"/>
-                                                </a:ext>
-                                              </a:extLst>
-                                            </a:blip>
-                                            <a:srcRect/>
-                                            <a:stretch>
-                                              <a:fillRect/>
-                                            </a:stretch>
-                                          </pic:blipFill>
-                                          <pic:spPr bwMode="auto">
-                                            <a:xfrm>
-                                              <a:off x="0" y="0"/>
-                                              <a:ext cx="190500" cy="133350"/>
-                                            </a:xfrm>
-                                            <a:prstGeom prst="rect">
-                                              <a:avLst/>
-                                            </a:prstGeom>
-                                            <a:noFill/>
-                                            <a:ln>
-                                              <a:noFill/>
-                                            </a:ln>
-                                          </pic:spPr>
-                                        </pic:pic>
-                                      </a:graphicData>
-                                    </a:graphic>
-                                  </wp:inline>
-                                </w:drawing>
-                              </w:r>
-                              <w:r>
-                                <w:rPr>
-                                  <w:rFonts w:ascii="Arial" w:hAnsi="Arial" w:cs="Arial"/>
-                                  <w:noProof/>
-                                  <w:color w:val="0000FF"/>
-                                  <w:sz w:val="17"/>
-                                  <w:szCs w:val="17"/>
-                                </w:rPr>
-                                <w:drawing>
-                                  <wp:inline distT="0" distB="0" distL="0" distR="0">
-                                    <wp:extent cx="180975" cy="152400"/>
-                                    <wp:effectExtent l="0" t="0" r="9525" b="0"/>
-                                    <wp:docPr id="7" name="Picture 7" descr="Twitter Logo">
-                                      <a:hlinkClick xmlns:a="http://schemas.openxmlformats.org/drawingml/2006/main" r:id="rId16"/>
-                                    </wp:docPr>
-                                    <wp:cNvGraphicFramePr>
-                                      <a:graphicFrameLocks xmlns:a="http://schemas.openxmlformats.org/drawingml/2006/main" noChangeAspect="1"/>
-                                    </wp:cNvGraphicFramePr>
-                                    <a:graphic xmlns:a="http://schemas.openxmlformats.org/drawingml/2006/main">
-                                      <a:graphicData uri="http://schemas.openxmlformats.org/drawingml/2006/picture">
-                                        <pic:pic xmlns:pic="http://schemas.openxmlformats.org/drawingml/2006/picture">
-                                          <pic:nvPicPr>
-                                            <pic:cNvPr id="0" name="Picture 16" descr="Twitter Logo"/>
-                                            <pic:cNvPicPr>
-                                              <a:picLocks noChangeAspect="1" noChangeArrowheads="1"/>
-                                            </pic:cNvPicPr>
-                                          </pic:nvPicPr>
-                                          <pic:blipFill>
-                                            <a:blip r:embed="rId17" r:link="rId18">
-                                              <a:extLst>
-                                                <a:ext uri="{28A0092B-C50C-407E-A947-70E740481C1C}">
-                                                  <a14:useLocalDpi xmlns:a14="http://schemas.microsoft.com/office/drawing/2010/main" val="0"/>
-                                                </a:ext>
-                                              </a:extLst>
-                                            </a:blip>
-                                            <a:srcRect/>
-                                            <a:stretch>
-                                              <a:fillRect/>
-                                            </a:stretch>
-                                          </pic:blipFill>
-                                          <pic:spPr bwMode="auto">
-                                            <a:xfrm>
-                                              <a:off x="0" y="0"/>
-                                              <a:ext cx="180975" cy="152400"/>
-                                            </a:xfrm>
-                                            <a:prstGeom prst="rect">
-                                              <a:avLst/>
-                                            </a:prstGeom>
-                                            <a:noFill/>
-                                            <a:ln>
-                                              <a:noFill/>
-                                            </a:ln>
-                                          </pic:spPr>
-                                        </pic:pic>
-                                      </a:graphicData>
-                                    </a:graphic>
-                                  </wp:inline>
-                                </w:drawing>
-                              </w:r>
-                              <w:r>
-                                <w:rPr>
-                                  <w:rFonts w:ascii="Arial" w:hAnsi="Arial" w:cs="Arial"/>
-                                  <w:noProof/>
-                                  <w:color w:val="0000FF"/>
-                                  <w:sz w:val="17"/>
-                                  <w:szCs w:val="17"/>
-                                </w:rPr>
-                                <w:drawing>
-                                  <wp:inline distT="0" distB="0" distL="0" distR="0">
-                                    <wp:extent cx="152400" cy="152400"/>
-                                    <wp:effectExtent l="0" t="0" r="0" b="0"/>
-                                    <wp:docPr id="6" name="Picture 6" descr="Facebook Logo">
-                                      <a:hlinkClick xmlns:a="http://schemas.openxmlformats.org/drawingml/2006/main" r:id="rId30"/>
-                                    </wp:docPr>
-                                    <wp:cNvGraphicFramePr>
-                                      <a:graphicFrameLocks xmlns:a="http://schemas.openxmlformats.org/drawingml/2006/main" noChangeAspect="1"/>
-                                    </wp:cNvGraphicFramePr>
-                                    <a:graphic xmlns:a="http://schemas.openxmlformats.org/drawingml/2006/main">
-                                      <a:graphicData uri="http://schemas.openxmlformats.org/drawingml/2006/picture">
-                                        <pic:pic xmlns:pic="http://schemas.openxmlformats.org/drawingml/2006/picture">
-                                          <pic:nvPicPr>
-                                            <pic:cNvPr id="0" name="Picture 17" descr="Facebook Logo"/>
-                                            <pic:cNvPicPr>
-                                              <a:picLocks noChangeAspect="1" noChangeArrowheads="1"/>
-                                            </pic:cNvPicPr>
-                                          </pic:nvPicPr>
-                                          <pic:blipFill>
-                                            <a:blip r:embed="rId20" r:link="rId21">
-                                              <a:extLst>
-                                                <a:ext uri="{28A0092B-C50C-407E-A947-70E740481C1C}">
-                                                  <a14:useLocalDpi xmlns:a14="http://schemas.microsoft.com/office/drawing/2010/main" val="0"/>
-                                                </a:ext>
-                                              </a:extLst>
-                                            </a:blip>
-                                            <a:srcRect/>
-                                            <a:stretch>
-                                              <a:fillRect/>
-                                            </a:stretch>
-                                          </pic:blipFill>
-                                          <pic:spPr bwMode="auto">
-                                            <a:xfrm>
-                                              <a:off x="0" y="0"/>
-                                              <a:ext cx="152400" cy="152400"/>
-                                            </a:xfrm>
-                                            <a:prstGeom prst="rect">
-                                              <a:avLst/>
-                                            </a:prstGeom>
-                                            <a:noFill/>
-                                            <a:ln>
-                                              <a:noFill/>
-                                            </a:ln>
-                                          </pic:spPr>
-                                        </pic:pic>
-                                      </a:graphicData>
-                                    </a:graphic>
-                                  </wp:inline>
-                                </w:drawing>
-                              </w:r>
-                            </w:p>
-                          </w:tc>
-                        </w:tr>
-                        <w:tr>
-                          <w:trPr>
-                            <w:tblCellSpacing w:w="0" w:type="dxa"/>
-                          </w:trPr>
-                          <w:tc>
-                            <w:tcPr>
-                              <w:tcW w:w="0" w:type="auto"/>
-                              <w:tcMar>
-                                <w:top w:w="45" w:type="dxa"/>
-                                <w:left w:w="45" w:type="dxa"/>
-                                <w:bottom w:w="45" w:type="dxa"/>
-                                <w:right w:w="45" w:type="dxa"/>
-                              </w:tcMar>
-                              <w:vAlign w:val="center"/>
-                              <w:hideMark/>
-                            </w:tcPr>
-                            <w:p>
-                              <w:pPr>
-                                <w:spacing w:after="240"/>
-                                <w:rPr>
-                                  <w:rFonts w:ascii="Arial" w:hAnsi="Arial" w:cs="Arial"/>
-                                  <w:b/>
-                                  <w:bCs/>
-                                  <w:color w:val="28742E"/>
-                                  <w:sz w:val="18"/>
-                                  <w:szCs w:val="18"/>
-                                </w:rPr>
-                              </w:pPr>
-                              <w:r>
-                                <w:rPr>
-                                  <w:rFonts w:ascii="Arial" w:hAnsi="Arial" w:cs="Arial"/>
-                                  <w:b/>
-                                  <w:bCs/>
-                                  <w:color w:val="28742E"/>
-                                  <w:sz w:val="18"/>
-                                  <w:szCs w:val="18"/>
-                                </w:rPr>
-                                <w:t>Caring for the land and serving people</w:t>
-                              </w:r>
-                            </w:p>
-                          </w:tc>
-                        </w:tr>
-                      </w:tbl>
-                      <w:p>
-                        <w:pPr>
-                          <w:rPr>
-                            <w:rFonts w:ascii="Times New Roman" w:eastAsia="Times New Roman" w:hAnsi="Times New Roman" w:cs="Times New Roman"/>
-                            <w:sz w:val="20"/>
-                            <w:szCs w:val="20"/>
-                          </w:rPr>
-                        </w:pPr>
-                      </w:p>
-                    </w:tc>
-                  </w:tr>
-                </w:tbl>
-                <w:p>
-                  <w:pPr>
-                    <w:rPr>
-                      <w:rFonts w:ascii="Times New Roman" w:eastAsia="Times New Roman" w:hAnsi="Times New Roman" w:cs="Times New Roman"/>
-                      <w:sz w:val="20"/>
-                      <w:szCs w:val="20"/>
-                    </w:rPr>
-                  </w:pPr>
-                </w:p>
-              </w:tc>
-            </w:tr>
-          </w:tbl>
-          <w:p>
-            <w:pPr>
-              <w:rPr>
-                <w:rFonts w:ascii="Times New Roman" w:eastAsia="Times New Roman" w:hAnsi="Times New Roman" w:cs="Times New Roman"/>
-                <w:sz w:val="20"/>
-                <w:szCs w:val="20"/>
-              </w:rPr>
-            </w:pPr>
-          </w:p>
-        </w:tc>
-      </w:tr>
-    </w:tbl>
-    <w:p>
-      <w:pPr>
-        <w:rPr>
-          <w:color w:val="1F497D"/>
-        </w:rPr>
-      </w:pPr>
-    </w:p>
-    <w:p>
-      <w:pPr>
-        <w:rPr>
-          <w:color w:val="1F497D"/>
-        </w:rPr>
-      </w:pPr>
-    </w:p>
-    <w:p>
-      <w:pPr>
-        <w:outlineLvl w:val="0"/>
-      </w:pPr>
-      <w:r>
-        <w:rPr>
-          <w:b/>
-          <w:bCs/>
-        </w:rPr>
-        <w:t>From:</w:t>
-      </w:r>
-      <w:r>
-        <w:t xml:space="preserve"> </w:t>
-      </w:r>
-      <w:proofErr w:type="spellStart"/>
-      <w:r>
-        <w:t>Dreaden</w:t>
-      </w:r>
-      <w:proofErr w:type="spellEnd"/>
-      <w:r>
-        <w:t>, Tyler - FS [</w:t>
-      </w:r>
-      <w:hyperlink r:id="rId48" w:history="1">
-        <w:r>
-          <w:rPr>
-            <w:rStyle w:val="Hyperlink"/>
-          </w:rPr>
-          <w:t>mailto:tdreaden@fs.fed.us</w:t>
-        </w:r>
-      </w:hyperlink>
-      <w:r>
-        <w:t xml:space="preserve">] </w:t>
-      </w:r>
-      <w:r>
-        <w:br/>
-      </w:r>
-      <w:r>
-        <w:rPr>
-          <w:b/>
-          <w:bCs/>
-        </w:rPr>
-        <w:t>Sent:</w:t>
-      </w:r>
-      <w:r>
-        <w:t xml:space="preserve"> Thursday, October 18, 2018 9:34 AM</w:t>
-      </w:r>
-      <w:r>
-        <w:br/>
-      </w:r>
-      <w:r>
-        <w:rPr>
-          <w:b/>
-          <w:bCs/>
-        </w:rPr>
-        <w:t>To:</w:t>
-      </w:r>
-      <w:r>
-        <w:t xml:space="preserve"> Gustafson, Eric -FS &lt;</w:t>
-      </w:r>
-      <w:hyperlink r:id="rId49" w:history="1">
-        <w:r>
-          <w:rPr>
-            <w:rStyle w:val="Hyperlink"/>
-          </w:rPr>
-          <w:t>egustafson@fs.fed.us</w:t>
-        </w:r>
-      </w:hyperlink>
-      <w:r>
-        <w:t>&gt;</w:t>
-      </w:r>
-      <w:r>
-        <w:br/>
-      </w:r>
-      <w:r>
-        <w:rPr>
-          <w:b/>
-          <w:bCs/>
-        </w:rPr>
-        <w:t>Cc:</w:t>
-      </w:r>
-      <w:r>
-        <w:t xml:space="preserve"> Pinchot, Cornelia C -FS &lt;</w:t>
-      </w:r>
-      <w:hyperlink r:id="rId50" w:history="1">
-        <w:r>
-          <w:rPr>
-            <w:rStyle w:val="Hyperlink"/>
-          </w:rPr>
-          <w:t>corneliapinchot@fs.fed.us</w:t>
-        </w:r>
-      </w:hyperlink>
-      <w:r>
-        <w:t>&gt;; Sturtevant, Brian R -FS &lt;</w:t>
-      </w:r>
-      <w:hyperlink r:id="rId51" w:history="1">
-        <w:r>
-          <w:rPr>
-            <w:rStyle w:val="Hyperlink"/>
-          </w:rPr>
-          <w:t>bsturtevant@fs.fed.us</w:t>
-        </w:r>
-      </w:hyperlink>
-      <w:r>
-        <w:t>&gt;; Douglass Jacobs (</w:t>
-      </w:r>
-      <w:hyperlink r:id="rId52" w:history="1">
-        <w:r>
-          <w:rPr>
-            <w:rStyle w:val="Hyperlink"/>
-          </w:rPr>
-          <w:t>djacobs@purdue.edu</w:t>
-        </w:r>
-      </w:hyperlink>
-      <w:r>
-        <w:t>) &lt;</w:t>
-      </w:r>
-      <w:hyperlink r:id="rId53" w:history="1">
-        <w:r>
-          <w:rPr>
-            <w:rStyle w:val="Hyperlink"/>
-          </w:rPr>
-          <w:t>djacobs@purdue.edu</w:t>
-        </w:r>
-      </w:hyperlink>
-      <w:r>
-        <w:t>&gt;; Miranda, Brian R -FS &lt;</w:t>
-      </w:r>
-      <w:hyperlink r:id="rId54" w:history="1">
-        <w:r>
-          <w:rPr>
-            <w:rStyle w:val="Hyperlink"/>
-          </w:rPr>
-          <w:t>brmiranda@fs.fed.us</w:t>
-        </w:r>
-      </w:hyperlink>
-      <w:r>
-        <w:t>&gt;</w:t>
-      </w:r>
-      <w:r>
-        <w:br/>
-      </w:r>
-      <w:r>
-        <w:rPr>
-          <w:b/>
-          <w:bCs/>
-        </w:rPr>
-        <w:t>Subject:</w:t>
-      </w:r>
-      <w:r>
-        <w:t xml:space="preserve"> RE: Root rot question</w:t>
-      </w:r>
-    </w:p>
-    <w:p/>
-    <w:p>
-      <w:r>
-        <w:t>Eric,</w:t>
-      </w:r>
-    </w:p>
-    <w:p>
-      <w:r>
         <w:t xml:space="preserve">I have one though/question.  Can we account for the environment in the </w:t>
       </w:r>
       <w:proofErr w:type="gramStart"/>
@@ -4289,13 +5305,12 @@
           <w:sz w:val="24"/>
           <w:szCs w:val="24"/>
         </w:rPr>
-        <w:lastRenderedPageBreak/>
         <w:drawing>
           <wp:inline distT="0" distB="0" distL="0" distR="0">
             <wp:extent cx="3810000" cy="2876550"/>
             <wp:effectExtent l="0" t="0" r="0" b="0"/>
             <wp:docPr id="5" name="Picture 5" descr="Figure 1">
-              <a:hlinkClick xmlns:a="http://schemas.openxmlformats.org/drawingml/2006/main" r:id="rId4"/>
+              <a:hlinkClick xmlns:a="http://schemas.openxmlformats.org/drawingml/2006/main" r:id="rId11"/>
             </wp:docPr>
             <wp:cNvGraphicFramePr>
               <a:graphicFrameLocks xmlns:a="http://schemas.openxmlformats.org/drawingml/2006/main" noChangeAspect="1"/>
@@ -4310,7 +5325,7 @@
                     </pic:cNvPicPr>
                   </pic:nvPicPr>
                   <pic:blipFill>
-                    <a:blip r:embed="rId5" r:link="rId6">
+                    <a:blip r:embed="rId12" r:link="rId13">
                       <a:extLst>
                         <a:ext uri="{28A0092B-C50C-407E-A947-70E740481C1C}">
                           <a14:useLocalDpi xmlns:a14="http://schemas.microsoft.com/office/drawing/2010/main" val="0"/>
@@ -4379,7 +5394,7 @@
       </w:r>
     </w:p>
     <w:p>
-      <w:hyperlink r:id="rId55" w:history="1">
+      <w:hyperlink r:id="rId62" w:history="1">
         <w:r>
           <w:rPr>
             <w:rStyle w:val="Hyperlink"/>
@@ -5124,7 +6139,7 @@
     </w:tbl>
     <w:p/>
     <w:p>
-      <w:hyperlink r:id="rId56" w:history="1">
+      <w:hyperlink r:id="rId63" w:history="1">
         <w:r>
           <w:rPr>
             <w:rStyle w:val="Hyperlink"/>
@@ -5245,7 +6260,7 @@
                           </pic:cNvPicPr>
                         </pic:nvPicPr>
                         <pic:blipFill>
-                          <a:blip r:embed="rId9" r:link="rId10">
+                          <a:blip r:embed="rId16" r:link="rId17">
                             <a:extLst>
                               <a:ext uri="{28A0092B-C50C-407E-A947-70E740481C1C}">
                                 <a14:useLocalDpi xmlns:a14="http://schemas.microsoft.com/office/drawing/2010/main" val="0"/>
@@ -5504,7 +6519,7 @@
                     </w:rPr>
                     <w:br/>
                   </w:r>
-                  <w:hyperlink r:id="rId57" w:history="1">
+                  <w:hyperlink r:id="rId64" w:history="1">
                     <w:r>
                       <w:rPr>
                         <w:rStyle w:val="Hyperlink"/>
@@ -5574,7 +6589,7 @@
                     </w:rPr>
                     <w:br/>
                   </w:r>
-                  <w:hyperlink r:id="rId58" w:history="1">
+                  <w:hyperlink r:id="rId65" w:history="1">
                     <w:r>
                       <w:rPr>
                         <w:rStyle w:val="Hyperlink"/>
@@ -5617,7 +6632,7 @@
                         <wp:extent cx="190500" cy="133350"/>
                         <wp:effectExtent l="0" t="0" r="0" b="0"/>
                         <wp:docPr id="3" name="Picture 3" descr="USDA Logo">
-                          <a:hlinkClick xmlns:a="http://schemas.openxmlformats.org/drawingml/2006/main" r:id="rId13"/>
+                          <a:hlinkClick xmlns:a="http://schemas.openxmlformats.org/drawingml/2006/main" r:id="rId20"/>
                         </wp:docPr>
                         <wp:cNvGraphicFramePr>
                           <a:graphicFrameLocks xmlns:a="http://schemas.openxmlformats.org/drawingml/2006/main" noChangeAspect="1"/>
@@ -5632,7 +6647,7 @@
                                 </pic:cNvPicPr>
                               </pic:nvPicPr>
                               <pic:blipFill>
-                                <a:blip r:embed="rId14" r:link="rId15">
+                                <a:blip r:embed="rId21" r:link="rId22">
                                   <a:extLst>
                                     <a:ext uri="{28A0092B-C50C-407E-A947-70E740481C1C}">
                                       <a14:useLocalDpi xmlns:a14="http://schemas.microsoft.com/office/drawing/2010/main" val="0"/>
@@ -5676,7 +6691,7 @@
                         <wp:extent cx="180975" cy="152400"/>
                         <wp:effectExtent l="0" t="0" r="9525" b="0"/>
                         <wp:docPr id="2" name="Picture 2" descr="Forest Service Twitter">
-                          <a:hlinkClick xmlns:a="http://schemas.openxmlformats.org/drawingml/2006/main" r:id="rId16"/>
+                          <a:hlinkClick xmlns:a="http://schemas.openxmlformats.org/drawingml/2006/main" r:id="rId23"/>
                         </wp:docPr>
                         <wp:cNvGraphicFramePr>
                           <a:graphicFrameLocks xmlns:a="http://schemas.openxmlformats.org/drawingml/2006/main" noChangeAspect="1"/>
@@ -5691,7 +6706,7 @@
                                 </pic:cNvPicPr>
                               </pic:nvPicPr>
                               <pic:blipFill>
-                                <a:blip r:embed="rId17" r:link="rId18">
+                                <a:blip r:embed="rId24" r:link="rId25">
                                   <a:extLst>
                                     <a:ext uri="{28A0092B-C50C-407E-A947-70E740481C1C}">
                                       <a14:useLocalDpi xmlns:a14="http://schemas.microsoft.com/office/drawing/2010/main" val="0"/>
@@ -5735,7 +6750,7 @@
                         <wp:extent cx="152400" cy="152400"/>
                         <wp:effectExtent l="0" t="0" r="0" b="0"/>
                         <wp:docPr id="1" name="Picture 1" descr="USDA Facebook">
-                          <a:hlinkClick xmlns:a="http://schemas.openxmlformats.org/drawingml/2006/main" r:id="rId19"/>
+                          <a:hlinkClick xmlns:a="http://schemas.openxmlformats.org/drawingml/2006/main" r:id="rId26"/>
                         </wp:docPr>
                         <wp:cNvGraphicFramePr>
                           <a:graphicFrameLocks xmlns:a="http://schemas.openxmlformats.org/drawingml/2006/main" noChangeAspect="1"/>
@@ -5750,7 +6765,7 @@
                                 </pic:cNvPicPr>
                               </pic:nvPicPr>
                               <pic:blipFill>
-                                <a:blip r:embed="rId20" r:link="rId21">
+                                <a:blip r:embed="rId27" r:link="rId28">
                                   <a:extLst>
                                     <a:ext uri="{28A0092B-C50C-407E-A947-70E740481C1C}">
                                       <a14:useLocalDpi xmlns:a14="http://schemas.microsoft.com/office/drawing/2010/main" val="0"/>
@@ -5839,10 +6854,7 @@
         </w:tc>
       </w:tr>
     </w:tbl>
-    <w:p>
-      <w:bookmarkStart w:id="0" w:name="_GoBack"/>
-      <w:bookmarkEnd w:id="0"/>
-    </w:p>
+    <w:p/>
     <w:sectPr>
       <w:pgSz w:w="12240" w:h="15840"/>
       <w:pgMar w:top="1440" w:right="1440" w:bottom="1440" w:left="1440" w:header="720" w:footer="720" w:gutter="0"/>
@@ -5851,6 +6863,136 @@
     </w:sectPr>
   </w:body>
 </w:document>
+</file>
+
+<file path=word/numbering.xml><?xml version="1.0" encoding="utf-8"?>
+<w:numbering xmlns:wpc="http://schemas.microsoft.com/office/word/2010/wordprocessingCanvas" xmlns:mc="http://schemas.openxmlformats.org/markup-compatibility/2006" xmlns:o="urn:schemas-microsoft-com:office:office" xmlns:r="http://schemas.openxmlformats.org/officeDocument/2006/relationships" xmlns:m="http://schemas.openxmlformats.org/officeDocument/2006/math" xmlns:v="urn:schemas-microsoft-com:vml" xmlns:wp14="http://schemas.microsoft.com/office/word/2010/wordprocessingDrawing" xmlns:wp="http://schemas.openxmlformats.org/drawingml/2006/wordprocessingDrawing" xmlns:w10="urn:schemas-microsoft-com:office:word" xmlns:w="http://schemas.openxmlformats.org/wordprocessingml/2006/main" xmlns:w14="http://schemas.microsoft.com/office/word/2010/wordml" xmlns:w15="http://schemas.microsoft.com/office/word/2012/wordml" xmlns:wpg="http://schemas.microsoft.com/office/word/2010/wordprocessingGroup" xmlns:wpi="http://schemas.microsoft.com/office/word/2010/wordprocessingInk" xmlns:wne="http://schemas.microsoft.com/office/word/2006/wordml" xmlns:wps="http://schemas.microsoft.com/office/word/2010/wordprocessingShape" mc:Ignorable="w14 w15 wp14">
+  <w:abstractNum w:abstractNumId="0" w15:restartNumberingAfterBreak="0">
+    <w:nsid w:val="011368E1"/>
+    <w:multiLevelType w:val="hybridMultilevel"/>
+    <w:tmpl w:val="4338391E"/>
+    <w:lvl w:ilvl="0" w:tplc="04090001">
+      <w:start w:val="1"/>
+      <w:numFmt w:val="bullet"/>
+      <w:lvlText w:val=""/>
+      <w:lvlJc w:val="left"/>
+      <w:pPr>
+        <w:ind w:left="720" w:hanging="360"/>
+      </w:pPr>
+      <w:rPr>
+        <w:rFonts w:ascii="Symbol" w:hAnsi="Symbol" w:hint="default"/>
+      </w:rPr>
+    </w:lvl>
+    <w:lvl w:ilvl="1" w:tplc="04090003">
+      <w:start w:val="1"/>
+      <w:numFmt w:val="bullet"/>
+      <w:lvlText w:val="o"/>
+      <w:lvlJc w:val="left"/>
+      <w:pPr>
+        <w:ind w:left="1440" w:hanging="360"/>
+      </w:pPr>
+      <w:rPr>
+        <w:rFonts w:ascii="Courier New" w:hAnsi="Courier New" w:cs="Courier New" w:hint="default"/>
+      </w:rPr>
+    </w:lvl>
+    <w:lvl w:ilvl="2" w:tplc="04090005">
+      <w:start w:val="1"/>
+      <w:numFmt w:val="bullet"/>
+      <w:lvlText w:val=""/>
+      <w:lvlJc w:val="left"/>
+      <w:pPr>
+        <w:ind w:left="2160" w:hanging="360"/>
+      </w:pPr>
+      <w:rPr>
+        <w:rFonts w:ascii="Wingdings" w:hAnsi="Wingdings" w:hint="default"/>
+      </w:rPr>
+    </w:lvl>
+    <w:lvl w:ilvl="3" w:tplc="04090001">
+      <w:start w:val="1"/>
+      <w:numFmt w:val="bullet"/>
+      <w:lvlText w:val=""/>
+      <w:lvlJc w:val="left"/>
+      <w:pPr>
+        <w:ind w:left="2880" w:hanging="360"/>
+      </w:pPr>
+      <w:rPr>
+        <w:rFonts w:ascii="Symbol" w:hAnsi="Symbol" w:hint="default"/>
+      </w:rPr>
+    </w:lvl>
+    <w:lvl w:ilvl="4" w:tplc="04090003">
+      <w:start w:val="1"/>
+      <w:numFmt w:val="bullet"/>
+      <w:lvlText w:val="o"/>
+      <w:lvlJc w:val="left"/>
+      <w:pPr>
+        <w:ind w:left="3600" w:hanging="360"/>
+      </w:pPr>
+      <w:rPr>
+        <w:rFonts w:ascii="Courier New" w:hAnsi="Courier New" w:cs="Courier New" w:hint="default"/>
+      </w:rPr>
+    </w:lvl>
+    <w:lvl w:ilvl="5" w:tplc="04090005">
+      <w:start w:val="1"/>
+      <w:numFmt w:val="bullet"/>
+      <w:lvlText w:val=""/>
+      <w:lvlJc w:val="left"/>
+      <w:pPr>
+        <w:ind w:left="4320" w:hanging="360"/>
+      </w:pPr>
+      <w:rPr>
+        <w:rFonts w:ascii="Wingdings" w:hAnsi="Wingdings" w:hint="default"/>
+      </w:rPr>
+    </w:lvl>
+    <w:lvl w:ilvl="6" w:tplc="04090001">
+      <w:start w:val="1"/>
+      <w:numFmt w:val="bullet"/>
+      <w:lvlText w:val=""/>
+      <w:lvlJc w:val="left"/>
+      <w:pPr>
+        <w:ind w:left="5040" w:hanging="360"/>
+      </w:pPr>
+      <w:rPr>
+        <w:rFonts w:ascii="Symbol" w:hAnsi="Symbol" w:hint="default"/>
+      </w:rPr>
+    </w:lvl>
+    <w:lvl w:ilvl="7" w:tplc="04090003">
+      <w:start w:val="1"/>
+      <w:numFmt w:val="bullet"/>
+      <w:lvlText w:val="o"/>
+      <w:lvlJc w:val="left"/>
+      <w:pPr>
+        <w:ind w:left="5760" w:hanging="360"/>
+      </w:pPr>
+      <w:rPr>
+        <w:rFonts w:ascii="Courier New" w:hAnsi="Courier New" w:cs="Courier New" w:hint="default"/>
+      </w:rPr>
+    </w:lvl>
+    <w:lvl w:ilvl="8" w:tplc="04090005">
+      <w:start w:val="1"/>
+      <w:numFmt w:val="bullet"/>
+      <w:lvlText w:val=""/>
+      <w:lvlJc w:val="left"/>
+      <w:pPr>
+        <w:ind w:left="6480" w:hanging="360"/>
+      </w:pPr>
+      <w:rPr>
+        <w:rFonts w:ascii="Wingdings" w:hAnsi="Wingdings" w:hint="default"/>
+      </w:rPr>
+    </w:lvl>
+  </w:abstractNum>
+  <w:num w:numId="1">
+    <w:abstractNumId w:val="0"/>
+    <w:lvlOverride w:ilvl="0"/>
+    <w:lvlOverride w:ilvl="1"/>
+    <w:lvlOverride w:ilvl="2"/>
+    <w:lvlOverride w:ilvl="3"/>
+    <w:lvlOverride w:ilvl="4"/>
+    <w:lvlOverride w:ilvl="5"/>
+    <w:lvlOverride w:ilvl="6"/>
+    <w:lvlOverride w:ilvl="7"/>
+    <w:lvlOverride w:ilvl="8"/>
+  </w:num>
+</w:numbering>
 </file>
 
 <file path=word/styles.xml><?xml version="1.0" encoding="utf-8"?>
@@ -6293,6 +7435,21 @@
       <w:u w:val="single"/>
     </w:rPr>
   </w:style>
+  <w:style w:type="paragraph" w:customStyle="1" w:styleId="Default">
+    <w:name w:val="Default"/>
+    <w:basedOn w:val="Normal"/>
+    <w:rsid w:val="00C7442E"/>
+    <w:pPr>
+      <w:autoSpaceDE w:val="0"/>
+      <w:autoSpaceDN w:val="0"/>
+    </w:pPr>
+    <w:rPr>
+      <w:rFonts w:ascii="Times New Roman" w:hAnsi="Times New Roman" w:cs="Times New Roman"/>
+      <w:color w:val="000000"/>
+      <w:sz w:val="24"/>
+      <w:szCs w:val="24"/>
+    </w:rPr>
+  </w:style>
 </w:styles>
 </file>
 
